--- a/docs/reference/ex_add_image.docx
+++ b/docs/reference/ex_add_image.docx
@@ -1,22 +1,22 @@
 
 <file path=word/document.xml><?xml version="1.0" encoding="utf-8"?>
-<w:document xmlns:w="http://schemas.openxmlformats.org/wordprocessingml/2006/main" xmlns:w15="http://schemas.microsoft.com/office/word/2012/wordml" xmlns:r="http://schemas.openxmlformats.org/officeDocument/2006/relationships" xmlns:m="http://schemas.openxmlformats.org/officeDocument/2006/math" xmlns:w14="http://schemas.microsoft.com/office/word/2010/wordml" xmlns:wp="http://schemas.openxmlformats.org/drawingml/2006/wordprocessingDrawing" xmlns:a="http://schemas.openxmlformats.org/drawingml/2006/main" xmlns:mc="http://schemas.openxmlformats.org/markup-compatibility/2006" xmlns:ns9="http://schemas.openxmlformats.org/schemaLibrary/2006/main" xmlns:wne="http://schemas.microsoft.com/office/word/2006/wordml" xmlns:c="http://schemas.openxmlformats.org/drawingml/2006/chart" xmlns:ns12="http://schemas.openxmlformats.org/drawingml/2006/chartDrawing" xmlns:dgm="http://schemas.openxmlformats.org/drawingml/2006/diagram" xmlns:pic="http://schemas.openxmlformats.org/drawingml/2006/picture" xmlns:xdr="http://schemas.openxmlformats.org/drawingml/2006/spreadsheetDrawing" xmlns:dsp="http://schemas.microsoft.com/office/drawing/2008/diagram" xmlns:ns17="urn:schemas-microsoft-com:office:excel" xmlns:o="urn:schemas-microsoft-com:office:office" xmlns:v="urn:schemas-microsoft-com:vml" xmlns:w10="urn:schemas-microsoft-com:office:word" xmlns:ns21="urn:schemas-microsoft-com:office:powerpoint" xmlns:ns23="http://schemas.microsoft.com/office/2006/coverPageProps" xmlns:odx="http://opendope.org/xpaths" xmlns:odc="http://opendope.org/conditions" xmlns:odq="http://opendope.org/questions" xmlns:oda="http://opendope.org/answers" xmlns:odi="http://opendope.org/components" xmlns:odgm="http://opendope.org/SmartArt/DataHierarchy" xmlns:ns30="http://schemas.openxmlformats.org/officeDocument/2006/bibliography" xmlns:ns31="http://schemas.openxmlformats.org/drawingml/2006/compatibility" xmlns:ns32="http://schemas.openxmlformats.org/drawingml/2006/lockedCanvas" mc:Ignorable="w14 w15">
+<w:document xmlns:w="http://schemas.openxmlformats.org/wordprocessingml/2006/main" xmlns:m="http://schemas.openxmlformats.org/officeDocument/2006/math" xmlns:r="http://schemas.openxmlformats.org/officeDocument/2006/relationships" xmlns:w14="http://schemas.microsoft.com/office/word/2010/wordml" xmlns:wp="http://schemas.openxmlformats.org/drawingml/2006/wordprocessingDrawing" xmlns:a="http://schemas.openxmlformats.org/drawingml/2006/main" xmlns:w15="http://schemas.microsoft.com/office/word/2012/wordml" xmlns:ns8="http://schemas.openxmlformats.org/schemaLibrary/2006/main" xmlns:mc="http://schemas.openxmlformats.org/markup-compatibility/2006" xmlns:wne="http://schemas.microsoft.com/office/word/2006/wordml" xmlns:c="http://schemas.openxmlformats.org/drawingml/2006/chart" xmlns:ns12="http://schemas.openxmlformats.org/drawingml/2006/chartDrawing" xmlns:dgm="http://schemas.openxmlformats.org/drawingml/2006/diagram" xmlns:pic="http://schemas.openxmlformats.org/drawingml/2006/picture" xmlns:xdr="http://schemas.openxmlformats.org/drawingml/2006/spreadsheetDrawing" xmlns:dsp="http://schemas.microsoft.com/office/drawing/2008/diagram" xmlns:ns17="urn:schemas-microsoft-com:office:excel" xmlns:o="urn:schemas-microsoft-com:office:office" xmlns:w10="urn:schemas-microsoft-com:office:word" xmlns:v="urn:schemas-microsoft-com:vml" xmlns:ns21="urn:schemas-microsoft-com:office:powerpoint" xmlns:ns23="http://schemas.microsoft.com/office/2006/coverPageProps" xmlns:odx="http://opendope.org/xpaths" xmlns:odc="http://opendope.org/conditions" xmlns:odq="http://opendope.org/questions" xmlns:oda="http://opendope.org/answers" xmlns:odi="http://opendope.org/components" xmlns:odgm="http://opendope.org/SmartArt/DataHierarchy" xmlns:ns30="http://schemas.openxmlformats.org/officeDocument/2006/bibliography" xmlns:ns31="http://schemas.openxmlformats.org/drawingml/2006/compatibility" xmlns:ns32="http://schemas.openxmlformats.org/drawingml/2006/lockedCanvas" mc:Ignorable="w14 w15">
   <w:body>
     <w:p>
       <w:pPr>
         <w:pBdr/>
-        <w:spacing w:after="100" w:before="100"/>
-        <w:ind w:right="100" w:left="100"/>
+        <w:spacing w:before="100" w:after="100"/>
+        <w:ind w:left="100" w:right="100"/>
         <w:jc w:val="center"/>
         <w15:collapsed w:val="false"/>
       </w:pPr>
       <w:r/>
       <w:r>
         <w:drawing>
-          <wp:inline distR="0" distL="0" distB="0" distT="0">
-            <wp:extent cy="965200" cx="1270000"/>
-            <wp:effectExtent b="0" r="0" t="0" l="0"/>
-            <wp:docPr descr="image" name="/Library/Frameworks/R.framework/Resources/doc/html/logo.jpg" id="1"/>
+          <wp:inline distT="0" distB="0" distL="0" distR="0">
+            <wp:extent cx="1270000" cy="965200"/>
+            <wp:effectExtent l="0" t="0" r="0" b="0"/>
+            <wp:docPr id="1" name="/Library/Frameworks/R.framework/Resources/doc/html/logo.jpg" descr="image"/>
             <wp:cNvGraphicFramePr>
               <a:graphicFrameLocks noChangeAspect="true"/>
             </wp:cNvGraphicFramePr>
@@ -24,7 +24,7 @@
               <a:graphicData uri="http://schemas.openxmlformats.org/drawingml/2006/picture">
                 <pic:pic>
                   <pic:nvPicPr>
-                    <pic:cNvPr name="/Library/Frameworks/R.framework/Resources/doc/html/logo.jpg" id="2"/>
+                    <pic:cNvPr id="2" name="/Library/Frameworks/R.framework/Resources/doc/html/logo.jpg"/>
                     <pic:cNvPicPr/>
                   </pic:nvPicPr>
                   <pic:blipFill>
@@ -35,8 +35,8 @@
                   </pic:blipFill>
                   <pic:spPr>
                     <a:xfrm rot="0">
-                      <a:off y="-1" x="-1"/>
-                      <a:ext cy="965200" cx="1270000"/>
+                      <a:off x="-1" y="-1"/>
+                      <a:ext cx="1270000" cy="965200"/>
                     </a:xfrm>
                     <a:prstGeom prst="rect">
                       <a:avLst/>
@@ -51,8 +51,8 @@
     </w:p>
     <w:sectPr>
       <w:footerReference w:type="default" r:id="rId7"/>
-      <w:pgSz w:h="15840" w:w="12240"/>
-      <w:pgMar w:gutter="0" w:footer="720" w:header="720" w:left="1440" w:bottom="1440" w:right="1440" w:top="1440"/>
+      <w:pgSz w:w="12240" w:h="15840"/>
+      <w:pgMar w:top="1440" w:right="1440" w:bottom="1440" w:left="1440" w:header="720" w:footer="720" w:gutter="0"/>
       <w:cols w:space="720"/>
     </w:sectPr>
   </w:body>
@@ -157,7 +157,7 @@
 </file>
 
 <file path=word/numbering.xml><?xml version="1.0" encoding="utf-8"?>
-<w:numbering xmlns:w="http://schemas.openxmlformats.org/wordprocessingml/2006/main" xmlns:w15="http://schemas.microsoft.com/office/word/2012/wordml" xmlns:r="http://schemas.openxmlformats.org/officeDocument/2006/relationships" xmlns:m="http://schemas.openxmlformats.org/officeDocument/2006/math" xmlns:w14="http://schemas.microsoft.com/office/word/2010/wordml" xmlns:wp="http://schemas.openxmlformats.org/drawingml/2006/wordprocessingDrawing" xmlns:a="http://schemas.openxmlformats.org/drawingml/2006/main" xmlns:mc="http://schemas.openxmlformats.org/markup-compatibility/2006" xmlns:ns9="http://schemas.openxmlformats.org/schemaLibrary/2006/main" xmlns:wne="http://schemas.microsoft.com/office/word/2006/wordml" xmlns:c="http://schemas.openxmlformats.org/drawingml/2006/chart" xmlns:ns12="http://schemas.openxmlformats.org/drawingml/2006/chartDrawing" xmlns:dgm="http://schemas.openxmlformats.org/drawingml/2006/diagram" xmlns:pic="http://schemas.openxmlformats.org/drawingml/2006/picture" xmlns:xdr="http://schemas.openxmlformats.org/drawingml/2006/spreadsheetDrawing" xmlns:dsp="http://schemas.microsoft.com/office/drawing/2008/diagram" xmlns:ns17="urn:schemas-microsoft-com:office:excel" xmlns:o="urn:schemas-microsoft-com:office:office" xmlns:v="urn:schemas-microsoft-com:vml" xmlns:w10="urn:schemas-microsoft-com:office:word" xmlns:ns21="urn:schemas-microsoft-com:office:powerpoint" xmlns:ns23="http://schemas.microsoft.com/office/2006/coverPageProps" xmlns:odx="http://opendope.org/xpaths" xmlns:odc="http://opendope.org/conditions" xmlns:odq="http://opendope.org/questions" xmlns:oda="http://opendope.org/answers" xmlns:odi="http://opendope.org/components" xmlns:odgm="http://opendope.org/SmartArt/DataHierarchy" xmlns:ns30="http://schemas.openxmlformats.org/officeDocument/2006/bibliography" xmlns:ns31="http://schemas.openxmlformats.org/drawingml/2006/compatibility" xmlns:ns32="http://schemas.openxmlformats.org/drawingml/2006/lockedCanvas">
+<w:numbering xmlns:w="http://schemas.openxmlformats.org/wordprocessingml/2006/main" xmlns:m="http://schemas.openxmlformats.org/officeDocument/2006/math" xmlns:r="http://schemas.openxmlformats.org/officeDocument/2006/relationships" xmlns:w14="http://schemas.microsoft.com/office/word/2010/wordml" xmlns:wp="http://schemas.openxmlformats.org/drawingml/2006/wordprocessingDrawing" xmlns:a="http://schemas.openxmlformats.org/drawingml/2006/main" xmlns:w15="http://schemas.microsoft.com/office/word/2012/wordml" xmlns:ns8="http://schemas.openxmlformats.org/schemaLibrary/2006/main" xmlns:mc="http://schemas.openxmlformats.org/markup-compatibility/2006" xmlns:wne="http://schemas.microsoft.com/office/word/2006/wordml" xmlns:c="http://schemas.openxmlformats.org/drawingml/2006/chart" xmlns:ns12="http://schemas.openxmlformats.org/drawingml/2006/chartDrawing" xmlns:dgm="http://schemas.openxmlformats.org/drawingml/2006/diagram" xmlns:pic="http://schemas.openxmlformats.org/drawingml/2006/picture" xmlns:xdr="http://schemas.openxmlformats.org/drawingml/2006/spreadsheetDrawing" xmlns:dsp="http://schemas.microsoft.com/office/drawing/2008/diagram" xmlns:ns17="urn:schemas-microsoft-com:office:excel" xmlns:o="urn:schemas-microsoft-com:office:office" xmlns:w10="urn:schemas-microsoft-com:office:word" xmlns:v="urn:schemas-microsoft-com:vml" xmlns:ns21="urn:schemas-microsoft-com:office:powerpoint" xmlns:ns23="http://schemas.microsoft.com/office/2006/coverPageProps" xmlns:odx="http://opendope.org/xpaths" xmlns:odc="http://opendope.org/conditions" xmlns:odq="http://opendope.org/questions" xmlns:oda="http://opendope.org/answers" xmlns:odi="http://opendope.org/components" xmlns:odgm="http://opendope.org/SmartArt/DataHierarchy" xmlns:ns30="http://schemas.openxmlformats.org/officeDocument/2006/bibliography" xmlns:ns31="http://schemas.openxmlformats.org/drawingml/2006/compatibility" xmlns:ns32="http://schemas.openxmlformats.org/drawingml/2006/lockedCanvas">
   <w:abstractNum w:abstractNumId="0">
     <w:nsid w:val="1482775B"/>
     <w:multiLevelType w:val="multilevel"/>
@@ -169,7 +169,7 @@
       <w:lvlText w:val="%1"/>
       <w:lvlJc w:val="left"/>
       <w:pPr>
-        <w:ind w:hanging="432" w:left="432"/>
+        <w:ind w:left="432" w:hanging="432"/>
       </w:pPr>
     </w:lvl>
     <w:lvl w:ilvl="1">
@@ -179,7 +179,7 @@
       <w:lvlText w:val="%1.%2"/>
       <w:lvlJc w:val="left"/>
       <w:pPr>
-        <w:ind w:hanging="576" w:left="576"/>
+        <w:ind w:left="576" w:hanging="576"/>
       </w:pPr>
     </w:lvl>
     <w:lvl w:ilvl="2">
@@ -189,7 +189,7 @@
       <w:lvlText w:val="%1.%2.%3"/>
       <w:lvlJc w:val="left"/>
       <w:pPr>
-        <w:ind w:hanging="720" w:left="720"/>
+        <w:ind w:left="720" w:hanging="720"/>
       </w:pPr>
     </w:lvl>
     <w:lvl w:ilvl="3">
@@ -199,7 +199,7 @@
       <w:lvlText w:val="%1.%2.%3.%4"/>
       <w:lvlJc w:val="left"/>
       <w:pPr>
-        <w:ind w:hanging="864" w:left="864"/>
+        <w:ind w:left="864" w:hanging="864"/>
       </w:pPr>
     </w:lvl>
     <w:lvl w:ilvl="4">
@@ -209,7 +209,7 @@
       <w:lvlText w:val="%1.%2.%3.%4.%5"/>
       <w:lvlJc w:val="left"/>
       <w:pPr>
-        <w:ind w:hanging="1008" w:left="1008"/>
+        <w:ind w:left="1008" w:hanging="1008"/>
       </w:pPr>
     </w:lvl>
     <w:lvl w:ilvl="5">
@@ -219,7 +219,7 @@
       <w:lvlText w:val="%1.%2.%3.%4.%5.%6"/>
       <w:lvlJc w:val="left"/>
       <w:pPr>
-        <w:ind w:hanging="1152" w:left="1152"/>
+        <w:ind w:left="1152" w:hanging="1152"/>
       </w:pPr>
     </w:lvl>
     <w:lvl w:ilvl="6">
@@ -229,7 +229,7 @@
       <w:lvlText w:val="%1.%2.%3.%4.%5.%6.%7"/>
       <w:lvlJc w:val="left"/>
       <w:pPr>
-        <w:ind w:hanging="1296" w:left="1296"/>
+        <w:ind w:left="1296" w:hanging="1296"/>
       </w:pPr>
     </w:lvl>
     <w:lvl w:ilvl="7">
@@ -239,7 +239,7 @@
       <w:lvlText w:val="%1.%2.%3.%4.%5.%6.%7.%8"/>
       <w:lvlJc w:val="left"/>
       <w:pPr>
-        <w:ind w:hanging="1440" w:left="1440"/>
+        <w:ind w:left="1440" w:hanging="1440"/>
       </w:pPr>
     </w:lvl>
     <w:lvl w:ilvl="8">
@@ -249,7 +249,7 @@
       <w:lvlText w:val="%1.%2.%3.%4.%5.%6.%7.%8.%9"/>
       <w:lvlJc w:val="left"/>
       <w:pPr>
-        <w:ind w:hanging="1584" w:left="1584"/>
+        <w:ind w:left="1584" w:hanging="1584"/>
       </w:pPr>
     </w:lvl>
   </w:abstractNum>
@@ -257,89 +257,89 @@
     <w:nsid w:val="38223D37"/>
     <w:multiLevelType w:val="hybridMultilevel"/>
     <w:tmpl w:val="4FB0A4BC"/>
-    <w:lvl w:tplc="56684908" w:ilvl="0">
+    <w:lvl w:ilvl="0" w:tplc="56684908">
       <w:start w:val="1"/>
       <w:numFmt w:val="decimal"/>
       <w:pStyle w:val="rPlotLegend"/>
       <w:lvlText w:val="Graph %1 : "/>
       <w:lvlJc w:val="left"/>
       <w:pPr>
-        <w:ind w:hanging="360" w:left="720"/>
+        <w:ind w:left="720" w:hanging="360"/>
       </w:pPr>
       <w:rPr>
         <w:rFonts w:hint="default"/>
       </w:rPr>
     </w:lvl>
-    <w:lvl w:tentative="true" w:tplc="040C0019" w:ilvl="1">
+    <w:lvl w:ilvl="1" w:tplc="040C0019" w:tentative="true">
       <w:start w:val="1"/>
       <w:numFmt w:val="lowerLetter"/>
       <w:lvlText w:val="%2."/>
       <w:lvlJc w:val="left"/>
       <w:pPr>
-        <w:ind w:hanging="360" w:left="1440"/>
-      </w:pPr>
-    </w:lvl>
-    <w:lvl w:tentative="true" w:tplc="040C001B" w:ilvl="2">
+        <w:ind w:left="1440" w:hanging="360"/>
+      </w:pPr>
+    </w:lvl>
+    <w:lvl w:ilvl="2" w:tplc="040C001B" w:tentative="true">
       <w:start w:val="1"/>
       <w:numFmt w:val="lowerRoman"/>
       <w:lvlText w:val="%3."/>
       <w:lvlJc w:val="right"/>
       <w:pPr>
-        <w:ind w:hanging="180" w:left="2160"/>
-      </w:pPr>
-    </w:lvl>
-    <w:lvl w:tentative="true" w:tplc="040C000F" w:ilvl="3">
+        <w:ind w:left="2160" w:hanging="180"/>
+      </w:pPr>
+    </w:lvl>
+    <w:lvl w:ilvl="3" w:tplc="040C000F" w:tentative="true">
       <w:start w:val="1"/>
       <w:numFmt w:val="decimal"/>
       <w:lvlText w:val="%4."/>
       <w:lvlJc w:val="left"/>
       <w:pPr>
-        <w:ind w:hanging="360" w:left="2880"/>
-      </w:pPr>
-    </w:lvl>
-    <w:lvl w:tentative="true" w:tplc="040C0019" w:ilvl="4">
+        <w:ind w:left="2880" w:hanging="360"/>
+      </w:pPr>
+    </w:lvl>
+    <w:lvl w:ilvl="4" w:tplc="040C0019" w:tentative="true">
       <w:start w:val="1"/>
       <w:numFmt w:val="lowerLetter"/>
       <w:lvlText w:val="%5."/>
       <w:lvlJc w:val="left"/>
       <w:pPr>
-        <w:ind w:hanging="360" w:left="3600"/>
-      </w:pPr>
-    </w:lvl>
-    <w:lvl w:tentative="true" w:tplc="040C001B" w:ilvl="5">
+        <w:ind w:left="3600" w:hanging="360"/>
+      </w:pPr>
+    </w:lvl>
+    <w:lvl w:ilvl="5" w:tplc="040C001B" w:tentative="true">
       <w:start w:val="1"/>
       <w:numFmt w:val="lowerRoman"/>
       <w:lvlText w:val="%6."/>
       <w:lvlJc w:val="right"/>
       <w:pPr>
-        <w:ind w:hanging="180" w:left="4320"/>
-      </w:pPr>
-    </w:lvl>
-    <w:lvl w:tentative="true" w:tplc="040C000F" w:ilvl="6">
+        <w:ind w:left="4320" w:hanging="180"/>
+      </w:pPr>
+    </w:lvl>
+    <w:lvl w:ilvl="6" w:tplc="040C000F" w:tentative="true">
       <w:start w:val="1"/>
       <w:numFmt w:val="decimal"/>
       <w:lvlText w:val="%7."/>
       <w:lvlJc w:val="left"/>
       <w:pPr>
-        <w:ind w:hanging="360" w:left="5040"/>
-      </w:pPr>
-    </w:lvl>
-    <w:lvl w:tentative="true" w:tplc="040C0019" w:ilvl="7">
+        <w:ind w:left="5040" w:hanging="360"/>
+      </w:pPr>
+    </w:lvl>
+    <w:lvl w:ilvl="7" w:tplc="040C0019" w:tentative="true">
       <w:start w:val="1"/>
       <w:numFmt w:val="lowerLetter"/>
       <w:lvlText w:val="%8."/>
       <w:lvlJc w:val="left"/>
       <w:pPr>
-        <w:ind w:hanging="360" w:left="5760"/>
-      </w:pPr>
-    </w:lvl>
-    <w:lvl w:tentative="true" w:tplc="040C001B" w:ilvl="8">
+        <w:ind w:left="5760" w:hanging="360"/>
+      </w:pPr>
+    </w:lvl>
+    <w:lvl w:ilvl="8" w:tplc="040C001B" w:tentative="true">
       <w:start w:val="1"/>
       <w:numFmt w:val="lowerRoman"/>
       <w:lvlText w:val="%9."/>
       <w:lvlJc w:val="right"/>
       <w:pPr>
-        <w:ind w:hanging="180" w:left="6480"/>
+        <w:ind w:left="6480" w:hanging="180"/>
       </w:pPr>
     </w:lvl>
   </w:abstractNum>
@@ -347,89 +347,89 @@
     <w:nsid w:val="42BD0D63"/>
     <w:multiLevelType w:val="hybridMultilevel"/>
     <w:tmpl w:val="A1FA8A8C"/>
-    <w:lvl w:tplc="D34A72E0" w:ilvl="0">
+    <w:lvl w:ilvl="0" w:tplc="D34A72E0">
       <w:start w:val="1"/>
       <w:numFmt w:val="decimal"/>
       <w:pStyle w:val="rTableLegend"/>
       <w:lvlText w:val="Table %1 : "/>
       <w:lvlJc w:val="left"/>
       <w:pPr>
-        <w:ind w:hanging="360" w:left="1080"/>
+        <w:ind w:left="1080" w:hanging="360"/>
       </w:pPr>
       <w:rPr>
         <w:rFonts w:hint="default"/>
       </w:rPr>
     </w:lvl>
-    <w:lvl w:tentative="true" w:tplc="040C0019" w:ilvl="1">
+    <w:lvl w:ilvl="1" w:tplc="040C0019" w:tentative="true">
       <w:start w:val="1"/>
       <w:numFmt w:val="lowerLetter"/>
       <w:lvlText w:val="%2."/>
       <w:lvlJc w:val="left"/>
       <w:pPr>
-        <w:ind w:hanging="360" w:left="1800"/>
-      </w:pPr>
-    </w:lvl>
-    <w:lvl w:tentative="true" w:tplc="040C001B" w:ilvl="2">
+        <w:ind w:left="1800" w:hanging="360"/>
+      </w:pPr>
+    </w:lvl>
+    <w:lvl w:ilvl="2" w:tplc="040C001B" w:tentative="true">
       <w:start w:val="1"/>
       <w:numFmt w:val="lowerRoman"/>
       <w:lvlText w:val="%3."/>
       <w:lvlJc w:val="right"/>
       <w:pPr>
-        <w:ind w:hanging="180" w:left="2520"/>
-      </w:pPr>
-    </w:lvl>
-    <w:lvl w:tentative="true" w:tplc="040C000F" w:ilvl="3">
+        <w:ind w:left="2520" w:hanging="180"/>
+      </w:pPr>
+    </w:lvl>
+    <w:lvl w:ilvl="3" w:tplc="040C000F" w:tentative="true">
       <w:start w:val="1"/>
       <w:numFmt w:val="decimal"/>
       <w:lvlText w:val="%4."/>
       <w:lvlJc w:val="left"/>
       <w:pPr>
-        <w:ind w:hanging="360" w:left="3240"/>
-      </w:pPr>
-    </w:lvl>
-    <w:lvl w:tentative="true" w:tplc="040C0019" w:ilvl="4">
+        <w:ind w:left="3240" w:hanging="360"/>
+      </w:pPr>
+    </w:lvl>
+    <w:lvl w:ilvl="4" w:tplc="040C0019" w:tentative="true">
       <w:start w:val="1"/>
       <w:numFmt w:val="lowerLetter"/>
       <w:lvlText w:val="%5."/>
       <w:lvlJc w:val="left"/>
       <w:pPr>
-        <w:ind w:hanging="360" w:left="3960"/>
-      </w:pPr>
-    </w:lvl>
-    <w:lvl w:tentative="true" w:tplc="040C001B" w:ilvl="5">
+        <w:ind w:left="3960" w:hanging="360"/>
+      </w:pPr>
+    </w:lvl>
+    <w:lvl w:ilvl="5" w:tplc="040C001B" w:tentative="true">
       <w:start w:val="1"/>
       <w:numFmt w:val="lowerRoman"/>
       <w:lvlText w:val="%6."/>
       <w:lvlJc w:val="right"/>
       <w:pPr>
-        <w:ind w:hanging="180" w:left="4680"/>
-      </w:pPr>
-    </w:lvl>
-    <w:lvl w:tentative="true" w:tplc="040C000F" w:ilvl="6">
+        <w:ind w:left="4680" w:hanging="180"/>
+      </w:pPr>
+    </w:lvl>
+    <w:lvl w:ilvl="6" w:tplc="040C000F" w:tentative="true">
       <w:start w:val="1"/>
       <w:numFmt w:val="decimal"/>
       <w:lvlText w:val="%7."/>
       <w:lvlJc w:val="left"/>
       <w:pPr>
-        <w:ind w:hanging="360" w:left="5400"/>
-      </w:pPr>
-    </w:lvl>
-    <w:lvl w:tentative="true" w:tplc="040C0019" w:ilvl="7">
+        <w:ind w:left="5400" w:hanging="360"/>
+      </w:pPr>
+    </w:lvl>
+    <w:lvl w:ilvl="7" w:tplc="040C0019" w:tentative="true">
       <w:start w:val="1"/>
       <w:numFmt w:val="lowerLetter"/>
       <w:lvlText w:val="%8."/>
       <w:lvlJc w:val="left"/>
       <w:pPr>
-        <w:ind w:hanging="360" w:left="6120"/>
-      </w:pPr>
-    </w:lvl>
-    <w:lvl w:tentative="true" w:tplc="040C001B" w:ilvl="8">
+        <w:ind w:left="6120" w:hanging="360"/>
+      </w:pPr>
+    </w:lvl>
+    <w:lvl w:ilvl="8" w:tplc="040C001B" w:tentative="true">
       <w:start w:val="1"/>
       <w:numFmt w:val="lowerRoman"/>
       <w:lvlText w:val="%9."/>
       <w:lvlJc w:val="right"/>
       <w:pPr>
-        <w:ind w:hanging="180" w:left="6840"/>
+        <w:ind w:left="6840" w:hanging="180"/>
       </w:pPr>
     </w:lvl>
   </w:abstractNum>
@@ -437,113 +437,113 @@
     <w:nsid w:val="5F35389C"/>
     <w:multiLevelType w:val="hybridMultilevel"/>
     <w:tmpl w:val="E990CB8C"/>
-    <w:lvl w:tplc="0570F18A" w:ilvl="0">
+    <w:lvl w:ilvl="0" w:tplc="0570F18A">
       <w:start w:val="1"/>
       <w:numFmt w:val="bullet"/>
       <w:pStyle w:val="BulletList"/>
       <w:lvlText w:val=""/>
       <w:lvlJc w:val="left"/>
       <w:pPr>
-        <w:ind w:hanging="360" w:left="720"/>
+        <w:ind w:left="720" w:hanging="360"/>
       </w:pPr>
       <w:rPr>
-        <w:rFonts w:hAnsi="Symbol" w:ascii="Symbol" w:hint="default"/>
+        <w:rFonts w:hint="default" w:ascii="Symbol" w:hAnsi="Symbol"/>
       </w:rPr>
     </w:lvl>
-    <w:lvl w:tentative="true" w:tplc="040C0003" w:ilvl="1">
+    <w:lvl w:ilvl="1" w:tplc="040C0003" w:tentative="true">
       <w:start w:val="1"/>
       <w:numFmt w:val="bullet"/>
       <w:lvlText w:val="o"/>
       <w:lvlJc w:val="left"/>
       <w:pPr>
-        <w:ind w:hanging="360" w:left="1440"/>
+        <w:ind w:left="1440" w:hanging="360"/>
       </w:pPr>
       <w:rPr>
-        <w:rFonts w:cs="Courier New" w:hAnsi="Courier New" w:ascii="Courier New" w:hint="default"/>
+        <w:rFonts w:hint="default" w:ascii="Courier New" w:hAnsi="Courier New" w:cs="Courier New"/>
       </w:rPr>
     </w:lvl>
-    <w:lvl w:tentative="true" w:tplc="040C0005" w:ilvl="2">
+    <w:lvl w:ilvl="2" w:tplc="040C0005" w:tentative="true">
       <w:start w:val="1"/>
       <w:numFmt w:val="bullet"/>
       <w:lvlText w:val=""/>
       <w:lvlJc w:val="left"/>
       <w:pPr>
-        <w:ind w:hanging="360" w:left="2160"/>
+        <w:ind w:left="2160" w:hanging="360"/>
       </w:pPr>
       <w:rPr>
-        <w:rFonts w:hAnsi="Wingdings" w:ascii="Wingdings" w:hint="default"/>
+        <w:rFonts w:hint="default" w:ascii="Wingdings" w:hAnsi="Wingdings"/>
       </w:rPr>
     </w:lvl>
-    <w:lvl w:tentative="true" w:tplc="040C0001" w:ilvl="3">
+    <w:lvl w:ilvl="3" w:tplc="040C0001" w:tentative="true">
       <w:start w:val="1"/>
       <w:numFmt w:val="bullet"/>
       <w:lvlText w:val=""/>
       <w:lvlJc w:val="left"/>
       <w:pPr>
-        <w:ind w:hanging="360" w:left="2880"/>
+        <w:ind w:left="2880" w:hanging="360"/>
       </w:pPr>
       <w:rPr>
-        <w:rFonts w:hAnsi="Symbol" w:ascii="Symbol" w:hint="default"/>
+        <w:rFonts w:hint="default" w:ascii="Symbol" w:hAnsi="Symbol"/>
       </w:rPr>
     </w:lvl>
-    <w:lvl w:tentative="true" w:tplc="040C0003" w:ilvl="4">
+    <w:lvl w:ilvl="4" w:tplc="040C0003" w:tentative="true">
       <w:start w:val="1"/>
       <w:numFmt w:val="bullet"/>
       <w:lvlText w:val="o"/>
       <w:lvlJc w:val="left"/>
       <w:pPr>
-        <w:ind w:hanging="360" w:left="3600"/>
+        <w:ind w:left="3600" w:hanging="360"/>
       </w:pPr>
       <w:rPr>
-        <w:rFonts w:cs="Courier New" w:hAnsi="Courier New" w:ascii="Courier New" w:hint="default"/>
+        <w:rFonts w:hint="default" w:ascii="Courier New" w:hAnsi="Courier New" w:cs="Courier New"/>
       </w:rPr>
     </w:lvl>
-    <w:lvl w:tentative="true" w:tplc="040C0005" w:ilvl="5">
+    <w:lvl w:ilvl="5" w:tplc="040C0005" w:tentative="true">
       <w:start w:val="1"/>
       <w:numFmt w:val="bullet"/>
       <w:lvlText w:val=""/>
       <w:lvlJc w:val="left"/>
       <w:pPr>
-        <w:ind w:hanging="360" w:left="4320"/>
+        <w:ind w:left="4320" w:hanging="360"/>
       </w:pPr>
       <w:rPr>
-        <w:rFonts w:hAnsi="Wingdings" w:ascii="Wingdings" w:hint="default"/>
+        <w:rFonts w:hint="default" w:ascii="Wingdings" w:hAnsi="Wingdings"/>
       </w:rPr>
     </w:lvl>
-    <w:lvl w:tentative="true" w:tplc="040C0001" w:ilvl="6">
+    <w:lvl w:ilvl="6" w:tplc="040C0001" w:tentative="true">
       <w:start w:val="1"/>
       <w:numFmt w:val="bullet"/>
       <w:lvlText w:val=""/>
       <w:lvlJc w:val="left"/>
       <w:pPr>
-        <w:ind w:hanging="360" w:left="5040"/>
+        <w:ind w:left="5040" w:hanging="360"/>
       </w:pPr>
       <w:rPr>
-        <w:rFonts w:hAnsi="Symbol" w:ascii="Symbol" w:hint="default"/>
+        <w:rFonts w:hint="default" w:ascii="Symbol" w:hAnsi="Symbol"/>
       </w:rPr>
     </w:lvl>
-    <w:lvl w:tentative="true" w:tplc="040C0003" w:ilvl="7">
+    <w:lvl w:ilvl="7" w:tplc="040C0003" w:tentative="true">
       <w:start w:val="1"/>
       <w:numFmt w:val="bullet"/>
       <w:lvlText w:val="o"/>
       <w:lvlJc w:val="left"/>
       <w:pPr>
-        <w:ind w:hanging="360" w:left="5760"/>
+        <w:ind w:left="5760" w:hanging="360"/>
       </w:pPr>
       <w:rPr>
-        <w:rFonts w:cs="Courier New" w:hAnsi="Courier New" w:ascii="Courier New" w:hint="default"/>
+        <w:rFonts w:hint="default" w:ascii="Courier New" w:hAnsi="Courier New" w:cs="Courier New"/>
       </w:rPr>
     </w:lvl>
-    <w:lvl w:tentative="true" w:tplc="040C0005" w:ilvl="8">
+    <w:lvl w:ilvl="8" w:tplc="040C0005" w:tentative="true">
       <w:start w:val="1"/>
       <w:numFmt w:val="bullet"/>
       <w:lvlText w:val=""/>
       <w:lvlJc w:val="left"/>
       <w:pPr>
-        <w:ind w:hanging="360" w:left="6480"/>
+        <w:ind w:left="6480" w:hanging="360"/>
       </w:pPr>
       <w:rPr>
-        <w:rFonts w:hAnsi="Wingdings" w:ascii="Wingdings" w:hint="default"/>
+        <w:rFonts w:hint="default" w:ascii="Wingdings" w:hAnsi="Wingdings"/>
       </w:rPr>
     </w:lvl>
   </w:abstractNum>
@@ -557,7 +557,7 @@
       <w:lvlText w:val="%1."/>
       <w:lvlJc w:val="left"/>
       <w:pPr>
-        <w:ind w:hanging="576" w:left="576"/>
+        <w:ind w:left="576" w:hanging="576"/>
       </w:pPr>
     </w:lvl>
     <w:lvl w:ilvl="1">
@@ -566,7 +566,7 @@
       <w:lvlText w:val="%2."/>
       <w:lvlJc w:val="left"/>
       <w:pPr>
-        <w:ind w:hanging="576" w:left="1152"/>
+        <w:ind w:left="1152" w:hanging="576"/>
       </w:pPr>
     </w:lvl>
     <w:lvl w:ilvl="2">
@@ -575,7 +575,7 @@
       <w:lvlText w:val="%3."/>
       <w:lvlJc w:val="left"/>
       <w:pPr>
-        <w:ind w:hanging="576" w:left="1728"/>
+        <w:ind w:left="1728" w:hanging="576"/>
       </w:pPr>
     </w:lvl>
     <w:lvl w:ilvl="3">
@@ -584,7 +584,7 @@
       <w:lvlText w:val="%4."/>
       <w:lvlJc w:val="left"/>
       <w:pPr>
-        <w:ind w:hanging="576" w:left="2304"/>
+        <w:ind w:left="2304" w:hanging="576"/>
       </w:pPr>
     </w:lvl>
     <w:lvl w:ilvl="4">
@@ -593,7 +593,7 @@
       <w:lvlText w:val="%5."/>
       <w:lvlJc w:val="left"/>
       <w:pPr>
-        <w:ind w:hanging="576" w:left="2880"/>
+        <w:ind w:left="2880" w:hanging="576"/>
       </w:pPr>
     </w:lvl>
     <w:lvl w:ilvl="5">
@@ -602,7 +602,7 @@
       <w:lvlText w:val="%6."/>
       <w:lvlJc w:val="left"/>
       <w:pPr>
-        <w:ind w:hanging="576" w:left="3456"/>
+        <w:ind w:left="3456" w:hanging="576"/>
       </w:pPr>
     </w:lvl>
     <w:lvl w:ilvl="6">
@@ -611,7 +611,7 @@
       <w:lvlText w:val="%7."/>
       <w:lvlJc w:val="left"/>
       <w:pPr>
-        <w:ind w:hanging="576" w:left="4032"/>
+        <w:ind w:left="4032" w:hanging="576"/>
       </w:pPr>
     </w:lvl>
     <w:lvl w:ilvl="7">
@@ -620,7 +620,7 @@
       <w:lvlText w:val="%8."/>
       <w:lvlJc w:val="left"/>
       <w:pPr>
-        <w:ind w:hanging="576" w:left="4608"/>
+        <w:ind w:left="4608" w:hanging="576"/>
       </w:pPr>
     </w:lvl>
     <w:lvl w:ilvl="8">
@@ -629,7 +629,7 @@
       <w:lvlText w:val="%9."/>
       <w:lvlJc w:val="left"/>
       <w:pPr>
-        <w:ind w:hanging="576" w:left="5184"/>
+        <w:ind w:left="5184" w:hanging="576"/>
       </w:pPr>
     </w:lvl>
   </w:abstractNum>
@@ -643,7 +643,7 @@
       <w:lvlText w:val="● "/>
       <w:lvlJc w:val="left"/>
       <w:pPr>
-        <w:ind w:hanging="576" w:left="576"/>
+        <w:ind w:left="576" w:hanging="576"/>
       </w:pPr>
     </w:lvl>
     <w:lvl w:ilvl="1">
@@ -652,7 +652,7 @@
       <w:lvlText w:val="○ "/>
       <w:lvlJc w:val="left"/>
       <w:pPr>
-        <w:ind w:hanging="576" w:left="1152"/>
+        <w:ind w:left="1152" w:hanging="576"/>
       </w:pPr>
     </w:lvl>
     <w:lvl w:ilvl="2">
@@ -661,7 +661,7 @@
       <w:lvlText w:val="∎ "/>
       <w:lvlJc w:val="left"/>
       <w:pPr>
-        <w:ind w:hanging="576" w:left="1728"/>
+        <w:ind w:left="1728" w:hanging="576"/>
       </w:pPr>
     </w:lvl>
     <w:lvl w:ilvl="3">
@@ -670,7 +670,7 @@
       <w:lvlText w:val="● "/>
       <w:lvlJc w:val="left"/>
       <w:pPr>
-        <w:ind w:hanging="576" w:left="2304"/>
+        <w:ind w:left="2304" w:hanging="576"/>
       </w:pPr>
     </w:lvl>
     <w:lvl w:ilvl="4">
@@ -679,7 +679,7 @@
       <w:lvlText w:val="○ "/>
       <w:lvlJc w:val="left"/>
       <w:pPr>
-        <w:ind w:hanging="576" w:left="2880"/>
+        <w:ind w:left="2880" w:hanging="576"/>
       </w:pPr>
     </w:lvl>
     <w:lvl w:ilvl="5">
@@ -688,7 +688,7 @@
       <w:lvlText w:val="∎ "/>
       <w:lvlJc w:val="left"/>
       <w:pPr>
-        <w:ind w:hanging="576" w:left="3456"/>
+        <w:ind w:left="3456" w:hanging="576"/>
       </w:pPr>
     </w:lvl>
     <w:lvl w:ilvl="6">
@@ -697,7 +697,7 @@
       <w:lvlText w:val="● "/>
       <w:lvlJc w:val="left"/>
       <w:pPr>
-        <w:ind w:hanging="576" w:left="4032"/>
+        <w:ind w:left="4032" w:hanging="576"/>
       </w:pPr>
     </w:lvl>
     <w:lvl w:ilvl="7">
@@ -706,7 +706,7 @@
       <w:lvlText w:val="○ "/>
       <w:lvlJc w:val="left"/>
       <w:pPr>
-        <w:ind w:hanging="576" w:left="4608"/>
+        <w:ind w:left="4608" w:hanging="576"/>
       </w:pPr>
     </w:lvl>
     <w:lvl w:ilvl="8">
@@ -715,7 +715,7 @@
       <w:lvlText w:val="∎ "/>
       <w:lvlJc w:val="left"/>
       <w:pPr>
-        <w:ind w:hanging="576" w:left="5184"/>
+        <w:ind w:left="5184" w:hanging="576"/>
       </w:pPr>
     </w:lvl>
   </w:abstractNum>
@@ -807,396 +807,396 @@
 </file>
 
 <file path=word/styles.xml><?xml version="1.0" encoding="utf-8"?>
-<w:styles xmlns:w="http://schemas.openxmlformats.org/wordprocessingml/2006/main" xmlns:w15="http://schemas.microsoft.com/office/word/2012/wordml" xmlns:r="http://schemas.openxmlformats.org/officeDocument/2006/relationships" xmlns:m="http://schemas.openxmlformats.org/officeDocument/2006/math" xmlns:w14="http://schemas.microsoft.com/office/word/2010/wordml" xmlns:wp="http://schemas.openxmlformats.org/drawingml/2006/wordprocessingDrawing" xmlns:a="http://schemas.openxmlformats.org/drawingml/2006/main" xmlns:mc="http://schemas.openxmlformats.org/markup-compatibility/2006" xmlns:ns9="http://schemas.openxmlformats.org/schemaLibrary/2006/main" xmlns:wne="http://schemas.microsoft.com/office/word/2006/wordml" xmlns:c="http://schemas.openxmlformats.org/drawingml/2006/chart" xmlns:ns12="http://schemas.openxmlformats.org/drawingml/2006/chartDrawing" xmlns:dgm="http://schemas.openxmlformats.org/drawingml/2006/diagram" xmlns:pic="http://schemas.openxmlformats.org/drawingml/2006/picture" xmlns:xdr="http://schemas.openxmlformats.org/drawingml/2006/spreadsheetDrawing" xmlns:dsp="http://schemas.microsoft.com/office/drawing/2008/diagram" xmlns:ns17="urn:schemas-microsoft-com:office:excel" xmlns:o="urn:schemas-microsoft-com:office:office" xmlns:v="urn:schemas-microsoft-com:vml" xmlns:w10="urn:schemas-microsoft-com:office:word" xmlns:ns21="urn:schemas-microsoft-com:office:powerpoint" xmlns:ns23="http://schemas.microsoft.com/office/2006/coverPageProps" xmlns:odx="http://opendope.org/xpaths" xmlns:odc="http://opendope.org/conditions" xmlns:odq="http://opendope.org/questions" xmlns:oda="http://opendope.org/answers" xmlns:odi="http://opendope.org/components" xmlns:odgm="http://opendope.org/SmartArt/DataHierarchy" xmlns:ns30="http://schemas.openxmlformats.org/officeDocument/2006/bibliography" xmlns:ns31="http://schemas.openxmlformats.org/drawingml/2006/compatibility" xmlns:ns32="http://schemas.openxmlformats.org/drawingml/2006/lockedCanvas">
+<w:styles xmlns:w="http://schemas.openxmlformats.org/wordprocessingml/2006/main" xmlns:m="http://schemas.openxmlformats.org/officeDocument/2006/math" xmlns:r="http://schemas.openxmlformats.org/officeDocument/2006/relationships" xmlns:w14="http://schemas.microsoft.com/office/word/2010/wordml" xmlns:wp="http://schemas.openxmlformats.org/drawingml/2006/wordprocessingDrawing" xmlns:a="http://schemas.openxmlformats.org/drawingml/2006/main" xmlns:w15="http://schemas.microsoft.com/office/word/2012/wordml" xmlns:ns8="http://schemas.openxmlformats.org/schemaLibrary/2006/main" xmlns:mc="http://schemas.openxmlformats.org/markup-compatibility/2006" xmlns:wne="http://schemas.microsoft.com/office/word/2006/wordml" xmlns:c="http://schemas.openxmlformats.org/drawingml/2006/chart" xmlns:ns12="http://schemas.openxmlformats.org/drawingml/2006/chartDrawing" xmlns:dgm="http://schemas.openxmlformats.org/drawingml/2006/diagram" xmlns:pic="http://schemas.openxmlformats.org/drawingml/2006/picture" xmlns:xdr="http://schemas.openxmlformats.org/drawingml/2006/spreadsheetDrawing" xmlns:dsp="http://schemas.microsoft.com/office/drawing/2008/diagram" xmlns:ns17="urn:schemas-microsoft-com:office:excel" xmlns:o="urn:schemas-microsoft-com:office:office" xmlns:w10="urn:schemas-microsoft-com:office:word" xmlns:v="urn:schemas-microsoft-com:vml" xmlns:ns21="urn:schemas-microsoft-com:office:powerpoint" xmlns:ns23="http://schemas.microsoft.com/office/2006/coverPageProps" xmlns:odx="http://opendope.org/xpaths" xmlns:odc="http://opendope.org/conditions" xmlns:odq="http://opendope.org/questions" xmlns:oda="http://opendope.org/answers" xmlns:odi="http://opendope.org/components" xmlns:odgm="http://opendope.org/SmartArt/DataHierarchy" xmlns:ns30="http://schemas.openxmlformats.org/officeDocument/2006/bibliography" xmlns:ns31="http://schemas.openxmlformats.org/drawingml/2006/compatibility" xmlns:ns32="http://schemas.openxmlformats.org/drawingml/2006/lockedCanvas">
   <w:docDefaults>
     <w:rPrDefault>
       <w:rPr>
-        <w:rFonts w:cstheme="minorBidi" w:eastAsiaTheme="minorEastAsia" w:hAnsiTheme="minorHAnsi" w:asciiTheme="minorHAnsi"/>
+        <w:rFonts w:asciiTheme="minorHAnsi" w:hAnsiTheme="minorHAnsi" w:eastAsiaTheme="minorEastAsia" w:cstheme="minorBidi"/>
         <w:sz w:val="22"/>
         <w:szCs w:val="22"/>
-        <w:lang w:bidi="ar-SA" w:eastAsia="ja-JP" w:val="en-US"/>
+        <w:lang w:val="en-US" w:eastAsia="ja-JP" w:bidi="ar-SA"/>
       </w:rPr>
     </w:rPrDefault>
     <w:pPrDefault>
       <w:pPr>
-        <w:spacing w:lineRule="auto" w:line="259" w:after="160"/>
+        <w:spacing w:after="160" w:line="259" w:lineRule="auto"/>
       </w:pPr>
     </w:pPrDefault>
   </w:docDefaults>
-  <w:latentStyles w:count="371" w:defQFormat="false" w:defUnhideWhenUsed="false" w:defSemiHidden="false" w:defUIPriority="99" w:defLockedState="false">
-    <w:lsdException w:qFormat="true" w:uiPriority="0" w:name="Normal"/>
-    <w:lsdException w:qFormat="true" w:uiPriority="9" w:name="heading 1"/>
-    <w:lsdException w:qFormat="true" w:unhideWhenUsed="true" w:semiHidden="true" w:uiPriority="9" w:name="heading 2"/>
-    <w:lsdException w:qFormat="true" w:unhideWhenUsed="true" w:semiHidden="true" w:uiPriority="9" w:name="heading 3"/>
-    <w:lsdException w:qFormat="true" w:unhideWhenUsed="true" w:semiHidden="true" w:uiPriority="9" w:name="heading 4"/>
-    <w:lsdException w:qFormat="true" w:unhideWhenUsed="true" w:semiHidden="true" w:uiPriority="9" w:name="heading 5"/>
-    <w:lsdException w:qFormat="true" w:unhideWhenUsed="true" w:semiHidden="true" w:uiPriority="9" w:name="heading 6"/>
-    <w:lsdException w:qFormat="true" w:unhideWhenUsed="true" w:semiHidden="true" w:uiPriority="9" w:name="heading 7"/>
-    <w:lsdException w:qFormat="true" w:unhideWhenUsed="true" w:semiHidden="true" w:uiPriority="9" w:name="heading 8"/>
-    <w:lsdException w:qFormat="true" w:unhideWhenUsed="true" w:semiHidden="true" w:uiPriority="9" w:name="heading 9"/>
-    <w:lsdException w:unhideWhenUsed="true" w:semiHidden="true" w:name="index 1"/>
-    <w:lsdException w:unhideWhenUsed="true" w:semiHidden="true" w:name="index 2"/>
-    <w:lsdException w:unhideWhenUsed="true" w:semiHidden="true" w:name="index 3"/>
-    <w:lsdException w:unhideWhenUsed="true" w:semiHidden="true" w:name="index 4"/>
-    <w:lsdException w:unhideWhenUsed="true" w:semiHidden="true" w:name="index 5"/>
-    <w:lsdException w:unhideWhenUsed="true" w:semiHidden="true" w:name="index 6"/>
-    <w:lsdException w:unhideWhenUsed="true" w:semiHidden="true" w:name="index 7"/>
-    <w:lsdException w:unhideWhenUsed="true" w:semiHidden="true" w:name="index 8"/>
-    <w:lsdException w:unhideWhenUsed="true" w:semiHidden="true" w:name="index 9"/>
-    <w:lsdException w:unhideWhenUsed="true" w:semiHidden="true" w:uiPriority="39" w:name="toc 1"/>
-    <w:lsdException w:unhideWhenUsed="true" w:semiHidden="true" w:uiPriority="39" w:name="toc 2"/>
-    <w:lsdException w:unhideWhenUsed="true" w:semiHidden="true" w:uiPriority="39" w:name="toc 3"/>
-    <w:lsdException w:unhideWhenUsed="true" w:semiHidden="true" w:uiPriority="39" w:name="toc 4"/>
-    <w:lsdException w:unhideWhenUsed="true" w:semiHidden="true" w:uiPriority="39" w:name="toc 5"/>
-    <w:lsdException w:unhideWhenUsed="true" w:semiHidden="true" w:uiPriority="39" w:name="toc 6"/>
-    <w:lsdException w:unhideWhenUsed="true" w:semiHidden="true" w:uiPriority="39" w:name="toc 7"/>
-    <w:lsdException w:unhideWhenUsed="true" w:semiHidden="true" w:uiPriority="39" w:name="toc 8"/>
-    <w:lsdException w:unhideWhenUsed="true" w:semiHidden="true" w:uiPriority="39" w:name="toc 9"/>
-    <w:lsdException w:unhideWhenUsed="true" w:semiHidden="true" w:name="Normal Indent"/>
-    <w:lsdException w:unhideWhenUsed="true" w:semiHidden="true" w:name="footnote text"/>
-    <w:lsdException w:unhideWhenUsed="true" w:semiHidden="true" w:name="annotation text"/>
-    <w:lsdException w:unhideWhenUsed="true" w:semiHidden="true" w:name="header"/>
-    <w:lsdException w:unhideWhenUsed="true" w:semiHidden="true" w:name="footer"/>
-    <w:lsdException w:unhideWhenUsed="true" w:semiHidden="true" w:name="index heading"/>
-    <w:lsdException w:qFormat="true" w:unhideWhenUsed="true" w:semiHidden="true" w:uiPriority="35" w:name="caption"/>
-    <w:lsdException w:unhideWhenUsed="true" w:semiHidden="true" w:name="table of figures"/>
-    <w:lsdException w:unhideWhenUsed="true" w:semiHidden="true" w:name="envelope address"/>
-    <w:lsdException w:unhideWhenUsed="true" w:semiHidden="true" w:name="envelope return"/>
-    <w:lsdException w:unhideWhenUsed="true" w:semiHidden="true" w:name="footnote reference"/>
-    <w:lsdException w:unhideWhenUsed="true" w:semiHidden="true" w:name="annotation reference"/>
-    <w:lsdException w:unhideWhenUsed="true" w:semiHidden="true" w:name="line number"/>
-    <w:lsdException w:unhideWhenUsed="true" w:semiHidden="true" w:name="page number"/>
-    <w:lsdException w:unhideWhenUsed="true" w:semiHidden="true" w:name="endnote reference"/>
-    <w:lsdException w:unhideWhenUsed="true" w:semiHidden="true" w:name="endnote text"/>
-    <w:lsdException w:unhideWhenUsed="true" w:semiHidden="true" w:name="table of authorities"/>
-    <w:lsdException w:unhideWhenUsed="true" w:semiHidden="true" w:name="macro"/>
-    <w:lsdException w:unhideWhenUsed="true" w:semiHidden="true" w:name="toa heading"/>
-    <w:lsdException w:unhideWhenUsed="true" w:semiHidden="true" w:name="List"/>
-    <w:lsdException w:unhideWhenUsed="true" w:semiHidden="true" w:name="List Bullet"/>
-    <w:lsdException w:unhideWhenUsed="true" w:semiHidden="true" w:name="List Number"/>
-    <w:lsdException w:unhideWhenUsed="true" w:semiHidden="true" w:name="List 2"/>
-    <w:lsdException w:unhideWhenUsed="true" w:semiHidden="true" w:name="List 3"/>
-    <w:lsdException w:unhideWhenUsed="true" w:semiHidden="true" w:name="List 4"/>
-    <w:lsdException w:unhideWhenUsed="true" w:semiHidden="true" w:name="List 5"/>
-    <w:lsdException w:unhideWhenUsed="true" w:semiHidden="true" w:name="List Bullet 2"/>
-    <w:lsdException w:unhideWhenUsed="true" w:semiHidden="true" w:name="List Bullet 3"/>
-    <w:lsdException w:unhideWhenUsed="true" w:semiHidden="true" w:name="List Bullet 4"/>
-    <w:lsdException w:unhideWhenUsed="true" w:semiHidden="true" w:name="List Bullet 5"/>
-    <w:lsdException w:unhideWhenUsed="true" w:semiHidden="true" w:name="List Number 2"/>
-    <w:lsdException w:unhideWhenUsed="true" w:semiHidden="true" w:name="List Number 3"/>
-    <w:lsdException w:unhideWhenUsed="true" w:semiHidden="true" w:name="List Number 4"/>
-    <w:lsdException w:unhideWhenUsed="true" w:semiHidden="true" w:name="List Number 5"/>
-    <w:lsdException w:qFormat="true" w:uiPriority="10" w:name="Title"/>
-    <w:lsdException w:unhideWhenUsed="true" w:semiHidden="true" w:name="Closing"/>
-    <w:lsdException w:unhideWhenUsed="true" w:semiHidden="true" w:name="Signature"/>
-    <w:lsdException w:unhideWhenUsed="true" w:semiHidden="true" w:uiPriority="1" w:name="Default Paragraph Font"/>
-    <w:lsdException w:unhideWhenUsed="true" w:semiHidden="true" w:name="Body Text"/>
-    <w:lsdException w:unhideWhenUsed="true" w:semiHidden="true" w:name="Body Text Indent"/>
-    <w:lsdException w:unhideWhenUsed="true" w:semiHidden="true" w:name="List Continue"/>
-    <w:lsdException w:unhideWhenUsed="true" w:semiHidden="true" w:name="List Continue 2"/>
-    <w:lsdException w:unhideWhenUsed="true" w:semiHidden="true" w:name="List Continue 3"/>
-    <w:lsdException w:unhideWhenUsed="true" w:semiHidden="true" w:name="List Continue 4"/>
-    <w:lsdException w:unhideWhenUsed="true" w:semiHidden="true" w:name="List Continue 5"/>
-    <w:lsdException w:unhideWhenUsed="true" w:semiHidden="true" w:name="Message Header"/>
-    <w:lsdException w:qFormat="true" w:uiPriority="11" w:name="Subtitle"/>
-    <w:lsdException w:unhideWhenUsed="true" w:semiHidden="true" w:name="Salutation"/>
-    <w:lsdException w:unhideWhenUsed="true" w:semiHidden="true" w:name="Date"/>
-    <w:lsdException w:unhideWhenUsed="true" w:semiHidden="true" w:name="Body Text First Indent"/>
-    <w:lsdException w:unhideWhenUsed="true" w:semiHidden="true" w:name="Body Text First Indent 2"/>
-    <w:lsdException w:unhideWhenUsed="true" w:semiHidden="true" w:name="Note Heading"/>
-    <w:lsdException w:unhideWhenUsed="true" w:semiHidden="true" w:name="Body Text 2"/>
-    <w:lsdException w:unhideWhenUsed="true" w:semiHidden="true" w:name="Body Text 3"/>
-    <w:lsdException w:unhideWhenUsed="true" w:semiHidden="true" w:name="Body Text Indent 2"/>
-    <w:lsdException w:unhideWhenUsed="true" w:semiHidden="true" w:name="Body Text Indent 3"/>
-    <w:lsdException w:unhideWhenUsed="true" w:semiHidden="true" w:name="Block Text"/>
-    <w:lsdException w:unhideWhenUsed="true" w:semiHidden="true" w:name="Hyperlink"/>
-    <w:lsdException w:unhideWhenUsed="true" w:semiHidden="true" w:name="FollowedHyperlink"/>
-    <w:lsdException w:qFormat="true" w:uiPriority="22" w:name="Strong"/>
-    <w:lsdException w:qFormat="true" w:uiPriority="20" w:name="Emphasis"/>
-    <w:lsdException w:unhideWhenUsed="true" w:semiHidden="true" w:name="Document Map"/>
-    <w:lsdException w:unhideWhenUsed="true" w:semiHidden="true" w:name="Plain Text"/>
-    <w:lsdException w:unhideWhenUsed="true" w:semiHidden="true" w:name="E-mail Signature"/>
-    <w:lsdException w:unhideWhenUsed="true" w:semiHidden="true" w:name="HTML Top of Form"/>
-    <w:lsdException w:unhideWhenUsed="true" w:semiHidden="true" w:name="HTML Bottom of Form"/>
-    <w:lsdException w:unhideWhenUsed="true" w:semiHidden="true" w:name="Normal (Web)"/>
-    <w:lsdException w:unhideWhenUsed="true" w:semiHidden="true" w:name="HTML Acronym"/>
-    <w:lsdException w:unhideWhenUsed="true" w:semiHidden="true" w:name="HTML Address"/>
-    <w:lsdException w:unhideWhenUsed="true" w:semiHidden="true" w:name="HTML Cite"/>
-    <w:lsdException w:unhideWhenUsed="true" w:semiHidden="true" w:name="HTML Code"/>
-    <w:lsdException w:unhideWhenUsed="true" w:semiHidden="true" w:name="HTML Definition"/>
-    <w:lsdException w:unhideWhenUsed="true" w:semiHidden="true" w:name="HTML Keyboard"/>
-    <w:lsdException w:unhideWhenUsed="true" w:semiHidden="true" w:name="HTML Preformatted"/>
-    <w:lsdException w:unhideWhenUsed="true" w:semiHidden="true" w:name="HTML Sample"/>
-    <w:lsdException w:unhideWhenUsed="true" w:semiHidden="true" w:name="HTML Typewriter"/>
-    <w:lsdException w:unhideWhenUsed="true" w:semiHidden="true" w:name="HTML Variable"/>
-    <w:lsdException w:unhideWhenUsed="true" w:semiHidden="true" w:name="Normal Table"/>
-    <w:lsdException w:unhideWhenUsed="true" w:semiHidden="true" w:name="annotation subject"/>
-    <w:lsdException w:unhideWhenUsed="true" w:semiHidden="true" w:name="No List"/>
-    <w:lsdException w:unhideWhenUsed="true" w:semiHidden="true" w:name="Outline List 1"/>
-    <w:lsdException w:unhideWhenUsed="true" w:semiHidden="true" w:name="Outline List 2"/>
-    <w:lsdException w:unhideWhenUsed="true" w:semiHidden="true" w:name="Outline List 3"/>
-    <w:lsdException w:unhideWhenUsed="true" w:semiHidden="true" w:name="Table Simple 1"/>
-    <w:lsdException w:unhideWhenUsed="true" w:semiHidden="true" w:name="Table Simple 2"/>
-    <w:lsdException w:unhideWhenUsed="true" w:semiHidden="true" w:name="Table Simple 3"/>
-    <w:lsdException w:unhideWhenUsed="true" w:semiHidden="true" w:name="Table Classic 1"/>
-    <w:lsdException w:unhideWhenUsed="true" w:semiHidden="true" w:name="Table Classic 2"/>
-    <w:lsdException w:unhideWhenUsed="true" w:semiHidden="true" w:name="Table Classic 3"/>
-    <w:lsdException w:unhideWhenUsed="true" w:semiHidden="true" w:name="Table Classic 4"/>
-    <w:lsdException w:unhideWhenUsed="true" w:semiHidden="true" w:name="Table Colorful 1"/>
-    <w:lsdException w:unhideWhenUsed="true" w:semiHidden="true" w:name="Table Colorful 2"/>
-    <w:lsdException w:unhideWhenUsed="true" w:semiHidden="true" w:name="Table Colorful 3"/>
-    <w:lsdException w:unhideWhenUsed="true" w:semiHidden="true" w:name="Table Columns 1"/>
-    <w:lsdException w:unhideWhenUsed="true" w:semiHidden="true" w:name="Table Columns 2"/>
-    <w:lsdException w:unhideWhenUsed="true" w:semiHidden="true" w:name="Table Columns 3"/>
-    <w:lsdException w:unhideWhenUsed="true" w:semiHidden="true" w:name="Table Columns 4"/>
-    <w:lsdException w:unhideWhenUsed="true" w:semiHidden="true" w:name="Table Columns 5"/>
-    <w:lsdException w:unhideWhenUsed="true" w:semiHidden="true" w:name="Table Grid 1"/>
-    <w:lsdException w:unhideWhenUsed="true" w:semiHidden="true" w:name="Table Grid 2"/>
-    <w:lsdException w:unhideWhenUsed="true" w:semiHidden="true" w:name="Table Grid 3"/>
-    <w:lsdException w:unhideWhenUsed="true" w:semiHidden="true" w:name="Table Grid 4"/>
-    <w:lsdException w:unhideWhenUsed="true" w:semiHidden="true" w:name="Table Grid 5"/>
-    <w:lsdException w:unhideWhenUsed="true" w:semiHidden="true" w:name="Table Grid 6"/>
-    <w:lsdException w:unhideWhenUsed="true" w:semiHidden="true" w:name="Table Grid 7"/>
-    <w:lsdException w:unhideWhenUsed="true" w:semiHidden="true" w:name="Table Grid 8"/>
-    <w:lsdException w:unhideWhenUsed="true" w:semiHidden="true" w:name="Table List 1"/>
-    <w:lsdException w:unhideWhenUsed="true" w:semiHidden="true" w:name="Table List 2"/>
-    <w:lsdException w:unhideWhenUsed="true" w:semiHidden="true" w:name="Table List 3"/>
-    <w:lsdException w:unhideWhenUsed="true" w:semiHidden="true" w:name="Table List 4"/>
-    <w:lsdException w:unhideWhenUsed="true" w:semiHidden="true" w:name="Table List 5"/>
-    <w:lsdException w:unhideWhenUsed="true" w:semiHidden="true" w:name="Table List 6"/>
-    <w:lsdException w:unhideWhenUsed="true" w:semiHidden="true" w:name="Table List 7"/>
-    <w:lsdException w:unhideWhenUsed="true" w:semiHidden="true" w:name="Table List 8"/>
-    <w:lsdException w:unhideWhenUsed="true" w:semiHidden="true" w:name="Table 3D effects 1"/>
-    <w:lsdException w:unhideWhenUsed="true" w:semiHidden="true" w:name="Table 3D effects 2"/>
-    <w:lsdException w:unhideWhenUsed="true" w:semiHidden="true" w:name="Table 3D effects 3"/>
-    <w:lsdException w:unhideWhenUsed="true" w:semiHidden="true" w:name="Table Contemporary"/>
-    <w:lsdException w:unhideWhenUsed="true" w:semiHidden="true" w:name="Table Elegant"/>
-    <w:lsdException w:unhideWhenUsed="true" w:semiHidden="true" w:name="Table Professional"/>
-    <w:lsdException w:unhideWhenUsed="true" w:semiHidden="true" w:name="Table Subtle 1"/>
-    <w:lsdException w:unhideWhenUsed="true" w:semiHidden="true" w:name="Table Subtle 2"/>
-    <w:lsdException w:unhideWhenUsed="true" w:semiHidden="true" w:name="Table Web 1"/>
-    <w:lsdException w:unhideWhenUsed="true" w:semiHidden="true" w:name="Table Web 2"/>
-    <w:lsdException w:unhideWhenUsed="true" w:semiHidden="true" w:name="Table Web 3"/>
-    <w:lsdException w:unhideWhenUsed="true" w:semiHidden="true" w:name="Balloon Text"/>
-    <w:lsdException w:uiPriority="39" w:name="Table Grid"/>
-    <w:lsdException w:unhideWhenUsed="true" w:semiHidden="true" w:name="Table Theme"/>
-    <w:lsdException w:semiHidden="true" w:name="Placeholder Text"/>
-    <w:lsdException w:qFormat="true" w:uiPriority="1" w:name="No Spacing"/>
-    <w:lsdException w:uiPriority="60" w:name="Light Shading"/>
-    <w:lsdException w:uiPriority="61" w:name="Light List"/>
-    <w:lsdException w:uiPriority="62" w:name="Light Grid"/>
-    <w:lsdException w:uiPriority="63" w:name="Medium Shading 1"/>
-    <w:lsdException w:uiPriority="64" w:name="Medium Shading 2"/>
-    <w:lsdException w:uiPriority="65" w:name="Medium List 1"/>
-    <w:lsdException w:uiPriority="66" w:name="Medium List 2"/>
-    <w:lsdException w:uiPriority="67" w:name="Medium Grid 1"/>
-    <w:lsdException w:uiPriority="68" w:name="Medium Grid 2"/>
-    <w:lsdException w:uiPriority="69" w:name="Medium Grid 3"/>
-    <w:lsdException w:uiPriority="70" w:name="Dark List"/>
-    <w:lsdException w:uiPriority="71" w:name="Colorful Shading"/>
-    <w:lsdException w:uiPriority="72" w:name="Colorful List"/>
-    <w:lsdException w:uiPriority="73" w:name="Colorful Grid"/>
-    <w:lsdException w:uiPriority="60" w:name="Light Shading Accent 1"/>
-    <w:lsdException w:uiPriority="61" w:name="Light List Accent 1"/>
-    <w:lsdException w:uiPriority="62" w:name="Light Grid Accent 1"/>
-    <w:lsdException w:uiPriority="63" w:name="Medium Shading 1 Accent 1"/>
-    <w:lsdException w:uiPriority="64" w:name="Medium Shading 2 Accent 1"/>
-    <w:lsdException w:uiPriority="65" w:name="Medium List 1 Accent 1"/>
-    <w:lsdException w:semiHidden="true" w:name="Revision"/>
-    <w:lsdException w:qFormat="true" w:uiPriority="34" w:name="List Paragraph"/>
-    <w:lsdException w:qFormat="true" w:uiPriority="29" w:name="Quote"/>
-    <w:lsdException w:qFormat="true" w:uiPriority="30" w:name="Intense Quote"/>
-    <w:lsdException w:uiPriority="66" w:name="Medium List 2 Accent 1"/>
-    <w:lsdException w:uiPriority="67" w:name="Medium Grid 1 Accent 1"/>
-    <w:lsdException w:uiPriority="68" w:name="Medium Grid 2 Accent 1"/>
-    <w:lsdException w:uiPriority="69" w:name="Medium Grid 3 Accent 1"/>
-    <w:lsdException w:uiPriority="70" w:name="Dark List Accent 1"/>
-    <w:lsdException w:uiPriority="71" w:name="Colorful Shading Accent 1"/>
-    <w:lsdException w:uiPriority="72" w:name="Colorful List Accent 1"/>
-    <w:lsdException w:uiPriority="73" w:name="Colorful Grid Accent 1"/>
-    <w:lsdException w:uiPriority="60" w:name="Light Shading Accent 2"/>
-    <w:lsdException w:uiPriority="61" w:name="Light List Accent 2"/>
-    <w:lsdException w:uiPriority="62" w:name="Light Grid Accent 2"/>
-    <w:lsdException w:uiPriority="63" w:name="Medium Shading 1 Accent 2"/>
-    <w:lsdException w:uiPriority="64" w:name="Medium Shading 2 Accent 2"/>
-    <w:lsdException w:uiPriority="65" w:name="Medium List 1 Accent 2"/>
-    <w:lsdException w:uiPriority="66" w:name="Medium List 2 Accent 2"/>
-    <w:lsdException w:uiPriority="67" w:name="Medium Grid 1 Accent 2"/>
-    <w:lsdException w:uiPriority="68" w:name="Medium Grid 2 Accent 2"/>
-    <w:lsdException w:uiPriority="69" w:name="Medium Grid 3 Accent 2"/>
-    <w:lsdException w:uiPriority="70" w:name="Dark List Accent 2"/>
-    <w:lsdException w:uiPriority="71" w:name="Colorful Shading Accent 2"/>
-    <w:lsdException w:uiPriority="72" w:name="Colorful List Accent 2"/>
-    <w:lsdException w:uiPriority="73" w:name="Colorful Grid Accent 2"/>
-    <w:lsdException w:uiPriority="60" w:name="Light Shading Accent 3"/>
-    <w:lsdException w:uiPriority="61" w:name="Light List Accent 3"/>
-    <w:lsdException w:uiPriority="62" w:name="Light Grid Accent 3"/>
-    <w:lsdException w:uiPriority="63" w:name="Medium Shading 1 Accent 3"/>
-    <w:lsdException w:uiPriority="64" w:name="Medium Shading 2 Accent 3"/>
-    <w:lsdException w:uiPriority="65" w:name="Medium List 1 Accent 3"/>
-    <w:lsdException w:uiPriority="66" w:name="Medium List 2 Accent 3"/>
-    <w:lsdException w:uiPriority="67" w:name="Medium Grid 1 Accent 3"/>
-    <w:lsdException w:uiPriority="68" w:name="Medium Grid 2 Accent 3"/>
-    <w:lsdException w:uiPriority="69" w:name="Medium Grid 3 Accent 3"/>
-    <w:lsdException w:uiPriority="70" w:name="Dark List Accent 3"/>
-    <w:lsdException w:uiPriority="71" w:name="Colorful Shading Accent 3"/>
-    <w:lsdException w:uiPriority="72" w:name="Colorful List Accent 3"/>
-    <w:lsdException w:uiPriority="73" w:name="Colorful Grid Accent 3"/>
-    <w:lsdException w:uiPriority="60" w:name="Light Shading Accent 4"/>
-    <w:lsdException w:uiPriority="61" w:name="Light List Accent 4"/>
-    <w:lsdException w:uiPriority="62" w:name="Light Grid Accent 4"/>
-    <w:lsdException w:uiPriority="63" w:name="Medium Shading 1 Accent 4"/>
-    <w:lsdException w:uiPriority="64" w:name="Medium Shading 2 Accent 4"/>
-    <w:lsdException w:uiPriority="65" w:name="Medium List 1 Accent 4"/>
-    <w:lsdException w:uiPriority="66" w:name="Medium List 2 Accent 4"/>
-    <w:lsdException w:uiPriority="67" w:name="Medium Grid 1 Accent 4"/>
-    <w:lsdException w:uiPriority="68" w:name="Medium Grid 2 Accent 4"/>
-    <w:lsdException w:uiPriority="69" w:name="Medium Grid 3 Accent 4"/>
-    <w:lsdException w:uiPriority="70" w:name="Dark List Accent 4"/>
-    <w:lsdException w:uiPriority="71" w:name="Colorful Shading Accent 4"/>
-    <w:lsdException w:uiPriority="72" w:name="Colorful List Accent 4"/>
-    <w:lsdException w:uiPriority="73" w:name="Colorful Grid Accent 4"/>
-    <w:lsdException w:uiPriority="60" w:name="Light Shading Accent 5"/>
-    <w:lsdException w:uiPriority="61" w:name="Light List Accent 5"/>
-    <w:lsdException w:uiPriority="62" w:name="Light Grid Accent 5"/>
-    <w:lsdException w:uiPriority="63" w:name="Medium Shading 1 Accent 5"/>
-    <w:lsdException w:uiPriority="64" w:name="Medium Shading 2 Accent 5"/>
-    <w:lsdException w:uiPriority="65" w:name="Medium List 1 Accent 5"/>
-    <w:lsdException w:uiPriority="66" w:name="Medium List 2 Accent 5"/>
-    <w:lsdException w:uiPriority="67" w:name="Medium Grid 1 Accent 5"/>
-    <w:lsdException w:uiPriority="68" w:name="Medium Grid 2 Accent 5"/>
-    <w:lsdException w:uiPriority="69" w:name="Medium Grid 3 Accent 5"/>
-    <w:lsdException w:uiPriority="70" w:name="Dark List Accent 5"/>
-    <w:lsdException w:uiPriority="71" w:name="Colorful Shading Accent 5"/>
-    <w:lsdException w:uiPriority="72" w:name="Colorful List Accent 5"/>
-    <w:lsdException w:uiPriority="73" w:name="Colorful Grid Accent 5"/>
-    <w:lsdException w:uiPriority="60" w:name="Light Shading Accent 6"/>
-    <w:lsdException w:uiPriority="61" w:name="Light List Accent 6"/>
-    <w:lsdException w:uiPriority="62" w:name="Light Grid Accent 6"/>
-    <w:lsdException w:uiPriority="63" w:name="Medium Shading 1 Accent 6"/>
-    <w:lsdException w:uiPriority="64" w:name="Medium Shading 2 Accent 6"/>
-    <w:lsdException w:uiPriority="65" w:name="Medium List 1 Accent 6"/>
-    <w:lsdException w:uiPriority="66" w:name="Medium List 2 Accent 6"/>
-    <w:lsdException w:uiPriority="67" w:name="Medium Grid 1 Accent 6"/>
-    <w:lsdException w:uiPriority="68" w:name="Medium Grid 2 Accent 6"/>
-    <w:lsdException w:uiPriority="69" w:name="Medium Grid 3 Accent 6"/>
-    <w:lsdException w:uiPriority="70" w:name="Dark List Accent 6"/>
-    <w:lsdException w:uiPriority="71" w:name="Colorful Shading Accent 6"/>
-    <w:lsdException w:uiPriority="72" w:name="Colorful List Accent 6"/>
-    <w:lsdException w:uiPriority="73" w:name="Colorful Grid Accent 6"/>
-    <w:lsdException w:qFormat="true" w:uiPriority="19" w:name="Subtle Emphasis"/>
-    <w:lsdException w:qFormat="true" w:uiPriority="21" w:name="Intense Emphasis"/>
-    <w:lsdException w:qFormat="true" w:uiPriority="31" w:name="Subtle Reference"/>
-    <w:lsdException w:qFormat="true" w:uiPriority="32" w:name="Intense Reference"/>
-    <w:lsdException w:qFormat="true" w:uiPriority="33" w:name="Book Title"/>
-    <w:lsdException w:unhideWhenUsed="true" w:semiHidden="true" w:uiPriority="37" w:name="Bibliography"/>
-    <w:lsdException w:qFormat="true" w:unhideWhenUsed="true" w:semiHidden="true" w:uiPriority="39" w:name="TOC Heading"/>
-    <w:lsdException w:uiPriority="41" w:name="Plain Table 1"/>
-    <w:lsdException w:uiPriority="42" w:name="Plain Table 2"/>
-    <w:lsdException w:uiPriority="43" w:name="Plain Table 3"/>
-    <w:lsdException w:uiPriority="44" w:name="Plain Table 4"/>
-    <w:lsdException w:uiPriority="45" w:name="Plain Table 5"/>
-    <w:lsdException w:uiPriority="40" w:name="Grid Table Light"/>
-    <w:lsdException w:uiPriority="46" w:name="Grid Table 1 Light"/>
-    <w:lsdException w:uiPriority="47" w:name="Grid Table 2"/>
-    <w:lsdException w:uiPriority="48" w:name="Grid Table 3"/>
-    <w:lsdException w:uiPriority="49" w:name="Grid Table 4"/>
-    <w:lsdException w:uiPriority="50" w:name="Grid Table 5 Dark"/>
-    <w:lsdException w:uiPriority="51" w:name="Grid Table 6 Colorful"/>
-    <w:lsdException w:uiPriority="52" w:name="Grid Table 7 Colorful"/>
-    <w:lsdException w:uiPriority="46" w:name="Grid Table 1 Light Accent 1"/>
-    <w:lsdException w:uiPriority="47" w:name="Grid Table 2 Accent 1"/>
-    <w:lsdException w:uiPriority="48" w:name="Grid Table 3 Accent 1"/>
-    <w:lsdException w:uiPriority="49" w:name="Grid Table 4 Accent 1"/>
-    <w:lsdException w:uiPriority="50" w:name="Grid Table 5 Dark Accent 1"/>
-    <w:lsdException w:uiPriority="51" w:name="Grid Table 6 Colorful Accent 1"/>
-    <w:lsdException w:uiPriority="52" w:name="Grid Table 7 Colorful Accent 1"/>
-    <w:lsdException w:uiPriority="46" w:name="Grid Table 1 Light Accent 2"/>
-    <w:lsdException w:uiPriority="47" w:name="Grid Table 2 Accent 2"/>
-    <w:lsdException w:uiPriority="48" w:name="Grid Table 3 Accent 2"/>
-    <w:lsdException w:uiPriority="49" w:name="Grid Table 4 Accent 2"/>
-    <w:lsdException w:uiPriority="50" w:name="Grid Table 5 Dark Accent 2"/>
-    <w:lsdException w:uiPriority="51" w:name="Grid Table 6 Colorful Accent 2"/>
-    <w:lsdException w:uiPriority="52" w:name="Grid Table 7 Colorful Accent 2"/>
-    <w:lsdException w:uiPriority="46" w:name="Grid Table 1 Light Accent 3"/>
-    <w:lsdException w:uiPriority="47" w:name="Grid Table 2 Accent 3"/>
-    <w:lsdException w:uiPriority="48" w:name="Grid Table 3 Accent 3"/>
-    <w:lsdException w:uiPriority="49" w:name="Grid Table 4 Accent 3"/>
-    <w:lsdException w:uiPriority="50" w:name="Grid Table 5 Dark Accent 3"/>
-    <w:lsdException w:uiPriority="51" w:name="Grid Table 6 Colorful Accent 3"/>
-    <w:lsdException w:uiPriority="52" w:name="Grid Table 7 Colorful Accent 3"/>
-    <w:lsdException w:uiPriority="46" w:name="Grid Table 1 Light Accent 4"/>
-    <w:lsdException w:uiPriority="47" w:name="Grid Table 2 Accent 4"/>
-    <w:lsdException w:uiPriority="48" w:name="Grid Table 3 Accent 4"/>
-    <w:lsdException w:uiPriority="49" w:name="Grid Table 4 Accent 4"/>
-    <w:lsdException w:uiPriority="50" w:name="Grid Table 5 Dark Accent 4"/>
-    <w:lsdException w:uiPriority="51" w:name="Grid Table 6 Colorful Accent 4"/>
-    <w:lsdException w:uiPriority="52" w:name="Grid Table 7 Colorful Accent 4"/>
-    <w:lsdException w:uiPriority="46" w:name="Grid Table 1 Light Accent 5"/>
-    <w:lsdException w:uiPriority="47" w:name="Grid Table 2 Accent 5"/>
-    <w:lsdException w:uiPriority="48" w:name="Grid Table 3 Accent 5"/>
-    <w:lsdException w:uiPriority="49" w:name="Grid Table 4 Accent 5"/>
-    <w:lsdException w:uiPriority="50" w:name="Grid Table 5 Dark Accent 5"/>
-    <w:lsdException w:uiPriority="51" w:name="Grid Table 6 Colorful Accent 5"/>
-    <w:lsdException w:uiPriority="52" w:name="Grid Table 7 Colorful Accent 5"/>
-    <w:lsdException w:uiPriority="46" w:name="Grid Table 1 Light Accent 6"/>
-    <w:lsdException w:uiPriority="47" w:name="Grid Table 2 Accent 6"/>
-    <w:lsdException w:uiPriority="48" w:name="Grid Table 3 Accent 6"/>
-    <w:lsdException w:uiPriority="49" w:name="Grid Table 4 Accent 6"/>
-    <w:lsdException w:uiPriority="50" w:name="Grid Table 5 Dark Accent 6"/>
-    <w:lsdException w:uiPriority="51" w:name="Grid Table 6 Colorful Accent 6"/>
-    <w:lsdException w:uiPriority="52" w:name="Grid Table 7 Colorful Accent 6"/>
-    <w:lsdException w:uiPriority="46" w:name="List Table 1 Light"/>
-    <w:lsdException w:uiPriority="47" w:name="List Table 2"/>
-    <w:lsdException w:uiPriority="48" w:name="List Table 3"/>
-    <w:lsdException w:uiPriority="49" w:name="List Table 4"/>
-    <w:lsdException w:uiPriority="50" w:name="List Table 5 Dark"/>
-    <w:lsdException w:uiPriority="51" w:name="List Table 6 Colorful"/>
-    <w:lsdException w:uiPriority="52" w:name="List Table 7 Colorful"/>
-    <w:lsdException w:uiPriority="46" w:name="List Table 1 Light Accent 1"/>
-    <w:lsdException w:uiPriority="47" w:name="List Table 2 Accent 1"/>
-    <w:lsdException w:uiPriority="48" w:name="List Table 3 Accent 1"/>
-    <w:lsdException w:uiPriority="49" w:name="List Table 4 Accent 1"/>
-    <w:lsdException w:uiPriority="50" w:name="List Table 5 Dark Accent 1"/>
-    <w:lsdException w:uiPriority="51" w:name="List Table 6 Colorful Accent 1"/>
-    <w:lsdException w:uiPriority="52" w:name="List Table 7 Colorful Accent 1"/>
-    <w:lsdException w:uiPriority="46" w:name="List Table 1 Light Accent 2"/>
-    <w:lsdException w:uiPriority="47" w:name="List Table 2 Accent 2"/>
-    <w:lsdException w:uiPriority="48" w:name="List Table 3 Accent 2"/>
-    <w:lsdException w:uiPriority="49" w:name="List Table 4 Accent 2"/>
-    <w:lsdException w:uiPriority="50" w:name="List Table 5 Dark Accent 2"/>
-    <w:lsdException w:uiPriority="51" w:name="List Table 6 Colorful Accent 2"/>
-    <w:lsdException w:uiPriority="52" w:name="List Table 7 Colorful Accent 2"/>
-    <w:lsdException w:uiPriority="46" w:name="List Table 1 Light Accent 3"/>
-    <w:lsdException w:uiPriority="47" w:name="List Table 2 Accent 3"/>
-    <w:lsdException w:uiPriority="48" w:name="List Table 3 Accent 3"/>
-    <w:lsdException w:uiPriority="49" w:name="List Table 4 Accent 3"/>
-    <w:lsdException w:uiPriority="50" w:name="List Table 5 Dark Accent 3"/>
-    <w:lsdException w:uiPriority="51" w:name="List Table 6 Colorful Accent 3"/>
-    <w:lsdException w:uiPriority="52" w:name="List Table 7 Colorful Accent 3"/>
-    <w:lsdException w:uiPriority="46" w:name="List Table 1 Light Accent 4"/>
-    <w:lsdException w:uiPriority="47" w:name="List Table 2 Accent 4"/>
-    <w:lsdException w:uiPriority="48" w:name="List Table 3 Accent 4"/>
-    <w:lsdException w:uiPriority="49" w:name="List Table 4 Accent 4"/>
-    <w:lsdException w:uiPriority="50" w:name="List Table 5 Dark Accent 4"/>
-    <w:lsdException w:uiPriority="51" w:name="List Table 6 Colorful Accent 4"/>
-    <w:lsdException w:uiPriority="52" w:name="List Table 7 Colorful Accent 4"/>
-    <w:lsdException w:uiPriority="46" w:name="List Table 1 Light Accent 5"/>
-    <w:lsdException w:uiPriority="47" w:name="List Table 2 Accent 5"/>
-    <w:lsdException w:uiPriority="48" w:name="List Table 3 Accent 5"/>
-    <w:lsdException w:uiPriority="49" w:name="List Table 4 Accent 5"/>
-    <w:lsdException w:uiPriority="50" w:name="List Table 5 Dark Accent 5"/>
-    <w:lsdException w:uiPriority="51" w:name="List Table 6 Colorful Accent 5"/>
-    <w:lsdException w:uiPriority="52" w:name="List Table 7 Colorful Accent 5"/>
-    <w:lsdException w:uiPriority="46" w:name="List Table 1 Light Accent 6"/>
-    <w:lsdException w:uiPriority="47" w:name="List Table 2 Accent 6"/>
-    <w:lsdException w:uiPriority="48" w:name="List Table 3 Accent 6"/>
-    <w:lsdException w:uiPriority="49" w:name="List Table 4 Accent 6"/>
-    <w:lsdException w:uiPriority="50" w:name="List Table 5 Dark Accent 6"/>
-    <w:lsdException w:uiPriority="51" w:name="List Table 6 Colorful Accent 6"/>
-    <w:lsdException w:uiPriority="52" w:name="List Table 7 Colorful Accent 6"/>
+  <w:latentStyles w:defLockedState="false" w:defUIPriority="99" w:defSemiHidden="false" w:defUnhideWhenUsed="false" w:defQFormat="false" w:count="371">
+    <w:lsdException w:name="Normal" w:uiPriority="0" w:qFormat="true"/>
+    <w:lsdException w:name="heading 1" w:uiPriority="9" w:qFormat="true"/>
+    <w:lsdException w:name="heading 2" w:uiPriority="9" w:semiHidden="true" w:unhideWhenUsed="true" w:qFormat="true"/>
+    <w:lsdException w:name="heading 3" w:uiPriority="9" w:semiHidden="true" w:unhideWhenUsed="true" w:qFormat="true"/>
+    <w:lsdException w:name="heading 4" w:uiPriority="9" w:semiHidden="true" w:unhideWhenUsed="true" w:qFormat="true"/>
+    <w:lsdException w:name="heading 5" w:uiPriority="9" w:semiHidden="true" w:unhideWhenUsed="true" w:qFormat="true"/>
+    <w:lsdException w:name="heading 6" w:uiPriority="9" w:semiHidden="true" w:unhideWhenUsed="true" w:qFormat="true"/>
+    <w:lsdException w:name="heading 7" w:uiPriority="9" w:semiHidden="true" w:unhideWhenUsed="true" w:qFormat="true"/>
+    <w:lsdException w:name="heading 8" w:uiPriority="9" w:semiHidden="true" w:unhideWhenUsed="true" w:qFormat="true"/>
+    <w:lsdException w:name="heading 9" w:uiPriority="9" w:semiHidden="true" w:unhideWhenUsed="true" w:qFormat="true"/>
+    <w:lsdException w:name="index 1" w:semiHidden="true" w:unhideWhenUsed="true"/>
+    <w:lsdException w:name="index 2" w:semiHidden="true" w:unhideWhenUsed="true"/>
+    <w:lsdException w:name="index 3" w:semiHidden="true" w:unhideWhenUsed="true"/>
+    <w:lsdException w:name="index 4" w:semiHidden="true" w:unhideWhenUsed="true"/>
+    <w:lsdException w:name="index 5" w:semiHidden="true" w:unhideWhenUsed="true"/>
+    <w:lsdException w:name="index 6" w:semiHidden="true" w:unhideWhenUsed="true"/>
+    <w:lsdException w:name="index 7" w:semiHidden="true" w:unhideWhenUsed="true"/>
+    <w:lsdException w:name="index 8" w:semiHidden="true" w:unhideWhenUsed="true"/>
+    <w:lsdException w:name="index 9" w:semiHidden="true" w:unhideWhenUsed="true"/>
+    <w:lsdException w:name="toc 1" w:uiPriority="39" w:semiHidden="true" w:unhideWhenUsed="true"/>
+    <w:lsdException w:name="toc 2" w:uiPriority="39" w:semiHidden="true" w:unhideWhenUsed="true"/>
+    <w:lsdException w:name="toc 3" w:uiPriority="39" w:semiHidden="true" w:unhideWhenUsed="true"/>
+    <w:lsdException w:name="toc 4" w:uiPriority="39" w:semiHidden="true" w:unhideWhenUsed="true"/>
+    <w:lsdException w:name="toc 5" w:uiPriority="39" w:semiHidden="true" w:unhideWhenUsed="true"/>
+    <w:lsdException w:name="toc 6" w:uiPriority="39" w:semiHidden="true" w:unhideWhenUsed="true"/>
+    <w:lsdException w:name="toc 7" w:uiPriority="39" w:semiHidden="true" w:unhideWhenUsed="true"/>
+    <w:lsdException w:name="toc 8" w:uiPriority="39" w:semiHidden="true" w:unhideWhenUsed="true"/>
+    <w:lsdException w:name="toc 9" w:uiPriority="39" w:semiHidden="true" w:unhideWhenUsed="true"/>
+    <w:lsdException w:name="Normal Indent" w:semiHidden="true" w:unhideWhenUsed="true"/>
+    <w:lsdException w:name="footnote text" w:semiHidden="true" w:unhideWhenUsed="true"/>
+    <w:lsdException w:name="annotation text" w:semiHidden="true" w:unhideWhenUsed="true"/>
+    <w:lsdException w:name="header" w:semiHidden="true" w:unhideWhenUsed="true"/>
+    <w:lsdException w:name="footer" w:semiHidden="true" w:unhideWhenUsed="true"/>
+    <w:lsdException w:name="index heading" w:semiHidden="true" w:unhideWhenUsed="true"/>
+    <w:lsdException w:name="caption" w:uiPriority="35" w:semiHidden="true" w:unhideWhenUsed="true" w:qFormat="true"/>
+    <w:lsdException w:name="table of figures" w:semiHidden="true" w:unhideWhenUsed="true"/>
+    <w:lsdException w:name="envelope address" w:semiHidden="true" w:unhideWhenUsed="true"/>
+    <w:lsdException w:name="envelope return" w:semiHidden="true" w:unhideWhenUsed="true"/>
+    <w:lsdException w:name="footnote reference" w:semiHidden="true" w:unhideWhenUsed="true"/>
+    <w:lsdException w:name="annotation reference" w:semiHidden="true" w:unhideWhenUsed="true"/>
+    <w:lsdException w:name="line number" w:semiHidden="true" w:unhideWhenUsed="true"/>
+    <w:lsdException w:name="page number" w:semiHidden="true" w:unhideWhenUsed="true"/>
+    <w:lsdException w:name="endnote reference" w:semiHidden="true" w:unhideWhenUsed="true"/>
+    <w:lsdException w:name="endnote text" w:semiHidden="true" w:unhideWhenUsed="true"/>
+    <w:lsdException w:name="table of authorities" w:semiHidden="true" w:unhideWhenUsed="true"/>
+    <w:lsdException w:name="macro" w:semiHidden="true" w:unhideWhenUsed="true"/>
+    <w:lsdException w:name="toa heading" w:semiHidden="true" w:unhideWhenUsed="true"/>
+    <w:lsdException w:name="List" w:semiHidden="true" w:unhideWhenUsed="true"/>
+    <w:lsdException w:name="List Bullet" w:semiHidden="true" w:unhideWhenUsed="true"/>
+    <w:lsdException w:name="List Number" w:semiHidden="true" w:unhideWhenUsed="true"/>
+    <w:lsdException w:name="List 2" w:semiHidden="true" w:unhideWhenUsed="true"/>
+    <w:lsdException w:name="List 3" w:semiHidden="true" w:unhideWhenUsed="true"/>
+    <w:lsdException w:name="List 4" w:semiHidden="true" w:unhideWhenUsed="true"/>
+    <w:lsdException w:name="List 5" w:semiHidden="true" w:unhideWhenUsed="true"/>
+    <w:lsdException w:name="List Bullet 2" w:semiHidden="true" w:unhideWhenUsed="true"/>
+    <w:lsdException w:name="List Bullet 3" w:semiHidden="true" w:unhideWhenUsed="true"/>
+    <w:lsdException w:name="List Bullet 4" w:semiHidden="true" w:unhideWhenUsed="true"/>
+    <w:lsdException w:name="List Bullet 5" w:semiHidden="true" w:unhideWhenUsed="true"/>
+    <w:lsdException w:name="List Number 2" w:semiHidden="true" w:unhideWhenUsed="true"/>
+    <w:lsdException w:name="List Number 3" w:semiHidden="true" w:unhideWhenUsed="true"/>
+    <w:lsdException w:name="List Number 4" w:semiHidden="true" w:unhideWhenUsed="true"/>
+    <w:lsdException w:name="List Number 5" w:semiHidden="true" w:unhideWhenUsed="true"/>
+    <w:lsdException w:name="Title" w:uiPriority="10" w:qFormat="true"/>
+    <w:lsdException w:name="Closing" w:semiHidden="true" w:unhideWhenUsed="true"/>
+    <w:lsdException w:name="Signature" w:semiHidden="true" w:unhideWhenUsed="true"/>
+    <w:lsdException w:name="Default Paragraph Font" w:uiPriority="1" w:semiHidden="true" w:unhideWhenUsed="true"/>
+    <w:lsdException w:name="Body Text" w:semiHidden="true" w:unhideWhenUsed="true"/>
+    <w:lsdException w:name="Body Text Indent" w:semiHidden="true" w:unhideWhenUsed="true"/>
+    <w:lsdException w:name="List Continue" w:semiHidden="true" w:unhideWhenUsed="true"/>
+    <w:lsdException w:name="List Continue 2" w:semiHidden="true" w:unhideWhenUsed="true"/>
+    <w:lsdException w:name="List Continue 3" w:semiHidden="true" w:unhideWhenUsed="true"/>
+    <w:lsdException w:name="List Continue 4" w:semiHidden="true" w:unhideWhenUsed="true"/>
+    <w:lsdException w:name="List Continue 5" w:semiHidden="true" w:unhideWhenUsed="true"/>
+    <w:lsdException w:name="Message Header" w:semiHidden="true" w:unhideWhenUsed="true"/>
+    <w:lsdException w:name="Subtitle" w:uiPriority="11" w:qFormat="true"/>
+    <w:lsdException w:name="Salutation" w:semiHidden="true" w:unhideWhenUsed="true"/>
+    <w:lsdException w:name="Date" w:semiHidden="true" w:unhideWhenUsed="true"/>
+    <w:lsdException w:name="Body Text First Indent" w:semiHidden="true" w:unhideWhenUsed="true"/>
+    <w:lsdException w:name="Body Text First Indent 2" w:semiHidden="true" w:unhideWhenUsed="true"/>
+    <w:lsdException w:name="Note Heading" w:semiHidden="true" w:unhideWhenUsed="true"/>
+    <w:lsdException w:name="Body Text 2" w:semiHidden="true" w:unhideWhenUsed="true"/>
+    <w:lsdException w:name="Body Text 3" w:semiHidden="true" w:unhideWhenUsed="true"/>
+    <w:lsdException w:name="Body Text Indent 2" w:semiHidden="true" w:unhideWhenUsed="true"/>
+    <w:lsdException w:name="Body Text Indent 3" w:semiHidden="true" w:unhideWhenUsed="true"/>
+    <w:lsdException w:name="Block Text" w:semiHidden="true" w:unhideWhenUsed="true"/>
+    <w:lsdException w:name="Hyperlink" w:semiHidden="true" w:unhideWhenUsed="true"/>
+    <w:lsdException w:name="FollowedHyperlink" w:semiHidden="true" w:unhideWhenUsed="true"/>
+    <w:lsdException w:name="Strong" w:uiPriority="22" w:qFormat="true"/>
+    <w:lsdException w:name="Emphasis" w:uiPriority="20" w:qFormat="true"/>
+    <w:lsdException w:name="Document Map" w:semiHidden="true" w:unhideWhenUsed="true"/>
+    <w:lsdException w:name="Plain Text" w:semiHidden="true" w:unhideWhenUsed="true"/>
+    <w:lsdException w:name="E-mail Signature" w:semiHidden="true" w:unhideWhenUsed="true"/>
+    <w:lsdException w:name="HTML Top of Form" w:semiHidden="true" w:unhideWhenUsed="true"/>
+    <w:lsdException w:name="HTML Bottom of Form" w:semiHidden="true" w:unhideWhenUsed="true"/>
+    <w:lsdException w:name="Normal (Web)" w:semiHidden="true" w:unhideWhenUsed="true"/>
+    <w:lsdException w:name="HTML Acronym" w:semiHidden="true" w:unhideWhenUsed="true"/>
+    <w:lsdException w:name="HTML Address" w:semiHidden="true" w:unhideWhenUsed="true"/>
+    <w:lsdException w:name="HTML Cite" w:semiHidden="true" w:unhideWhenUsed="true"/>
+    <w:lsdException w:name="HTML Code" w:semiHidden="true" w:unhideWhenUsed="true"/>
+    <w:lsdException w:name="HTML Definition" w:semiHidden="true" w:unhideWhenUsed="true"/>
+    <w:lsdException w:name="HTML Keyboard" w:semiHidden="true" w:unhideWhenUsed="true"/>
+    <w:lsdException w:name="HTML Preformatted" w:semiHidden="true" w:unhideWhenUsed="true"/>
+    <w:lsdException w:name="HTML Sample" w:semiHidden="true" w:unhideWhenUsed="true"/>
+    <w:lsdException w:name="HTML Typewriter" w:semiHidden="true" w:unhideWhenUsed="true"/>
+    <w:lsdException w:name="HTML Variable" w:semiHidden="true" w:unhideWhenUsed="true"/>
+    <w:lsdException w:name="Normal Table" w:semiHidden="true" w:unhideWhenUsed="true"/>
+    <w:lsdException w:name="annotation subject" w:semiHidden="true" w:unhideWhenUsed="true"/>
+    <w:lsdException w:name="No List" w:semiHidden="true" w:unhideWhenUsed="true"/>
+    <w:lsdException w:name="Outline List 1" w:semiHidden="true" w:unhideWhenUsed="true"/>
+    <w:lsdException w:name="Outline List 2" w:semiHidden="true" w:unhideWhenUsed="true"/>
+    <w:lsdException w:name="Outline List 3" w:semiHidden="true" w:unhideWhenUsed="true"/>
+    <w:lsdException w:name="Table Simple 1" w:semiHidden="true" w:unhideWhenUsed="true"/>
+    <w:lsdException w:name="Table Simple 2" w:semiHidden="true" w:unhideWhenUsed="true"/>
+    <w:lsdException w:name="Table Simple 3" w:semiHidden="true" w:unhideWhenUsed="true"/>
+    <w:lsdException w:name="Table Classic 1" w:semiHidden="true" w:unhideWhenUsed="true"/>
+    <w:lsdException w:name="Table Classic 2" w:semiHidden="true" w:unhideWhenUsed="true"/>
+    <w:lsdException w:name="Table Classic 3" w:semiHidden="true" w:unhideWhenUsed="true"/>
+    <w:lsdException w:name="Table Classic 4" w:semiHidden="true" w:unhideWhenUsed="true"/>
+    <w:lsdException w:name="Table Colorful 1" w:semiHidden="true" w:unhideWhenUsed="true"/>
+    <w:lsdException w:name="Table Colorful 2" w:semiHidden="true" w:unhideWhenUsed="true"/>
+    <w:lsdException w:name="Table Colorful 3" w:semiHidden="true" w:unhideWhenUsed="true"/>
+    <w:lsdException w:name="Table Columns 1" w:semiHidden="true" w:unhideWhenUsed="true"/>
+    <w:lsdException w:name="Table Columns 2" w:semiHidden="true" w:unhideWhenUsed="true"/>
+    <w:lsdException w:name="Table Columns 3" w:semiHidden="true" w:unhideWhenUsed="true"/>
+    <w:lsdException w:name="Table Columns 4" w:semiHidden="true" w:unhideWhenUsed="true"/>
+    <w:lsdException w:name="Table Columns 5" w:semiHidden="true" w:unhideWhenUsed="true"/>
+    <w:lsdException w:name="Table Grid 1" w:semiHidden="true" w:unhideWhenUsed="true"/>
+    <w:lsdException w:name="Table Grid 2" w:semiHidden="true" w:unhideWhenUsed="true"/>
+    <w:lsdException w:name="Table Grid 3" w:semiHidden="true" w:unhideWhenUsed="true"/>
+    <w:lsdException w:name="Table Grid 4" w:semiHidden="true" w:unhideWhenUsed="true"/>
+    <w:lsdException w:name="Table Grid 5" w:semiHidden="true" w:unhideWhenUsed="true"/>
+    <w:lsdException w:name="Table Grid 6" w:semiHidden="true" w:unhideWhenUsed="true"/>
+    <w:lsdException w:name="Table Grid 7" w:semiHidden="true" w:unhideWhenUsed="true"/>
+    <w:lsdException w:name="Table Grid 8" w:semiHidden="true" w:unhideWhenUsed="true"/>
+    <w:lsdException w:name="Table List 1" w:semiHidden="true" w:unhideWhenUsed="true"/>
+    <w:lsdException w:name="Table List 2" w:semiHidden="true" w:unhideWhenUsed="true"/>
+    <w:lsdException w:name="Table List 3" w:semiHidden="true" w:unhideWhenUsed="true"/>
+    <w:lsdException w:name="Table List 4" w:semiHidden="true" w:unhideWhenUsed="true"/>
+    <w:lsdException w:name="Table List 5" w:semiHidden="true" w:unhideWhenUsed="true"/>
+    <w:lsdException w:name="Table List 6" w:semiHidden="true" w:unhideWhenUsed="true"/>
+    <w:lsdException w:name="Table List 7" w:semiHidden="true" w:unhideWhenUsed="true"/>
+    <w:lsdException w:name="Table List 8" w:semiHidden="true" w:unhideWhenUsed="true"/>
+    <w:lsdException w:name="Table 3D effects 1" w:semiHidden="true" w:unhideWhenUsed="true"/>
+    <w:lsdException w:name="Table 3D effects 2" w:semiHidden="true" w:unhideWhenUsed="true"/>
+    <w:lsdException w:name="Table 3D effects 3" w:semiHidden="true" w:unhideWhenUsed="true"/>
+    <w:lsdException w:name="Table Contemporary" w:semiHidden="true" w:unhideWhenUsed="true"/>
+    <w:lsdException w:name="Table Elegant" w:semiHidden="true" w:unhideWhenUsed="true"/>
+    <w:lsdException w:name="Table Professional" w:semiHidden="true" w:unhideWhenUsed="true"/>
+    <w:lsdException w:name="Table Subtle 1" w:semiHidden="true" w:unhideWhenUsed="true"/>
+    <w:lsdException w:name="Table Subtle 2" w:semiHidden="true" w:unhideWhenUsed="true"/>
+    <w:lsdException w:name="Table Web 1" w:semiHidden="true" w:unhideWhenUsed="true"/>
+    <w:lsdException w:name="Table Web 2" w:semiHidden="true" w:unhideWhenUsed="true"/>
+    <w:lsdException w:name="Table Web 3" w:semiHidden="true" w:unhideWhenUsed="true"/>
+    <w:lsdException w:name="Balloon Text" w:semiHidden="true" w:unhideWhenUsed="true"/>
+    <w:lsdException w:name="Table Grid" w:uiPriority="39"/>
+    <w:lsdException w:name="Table Theme" w:semiHidden="true" w:unhideWhenUsed="true"/>
+    <w:lsdException w:name="Placeholder Text" w:semiHidden="true"/>
+    <w:lsdException w:name="No Spacing" w:uiPriority="1" w:qFormat="true"/>
+    <w:lsdException w:name="Light Shading" w:uiPriority="60"/>
+    <w:lsdException w:name="Light List" w:uiPriority="61"/>
+    <w:lsdException w:name="Light Grid" w:uiPriority="62"/>
+    <w:lsdException w:name="Medium Shading 1" w:uiPriority="63"/>
+    <w:lsdException w:name="Medium Shading 2" w:uiPriority="64"/>
+    <w:lsdException w:name="Medium List 1" w:uiPriority="65"/>
+    <w:lsdException w:name="Medium List 2" w:uiPriority="66"/>
+    <w:lsdException w:name="Medium Grid 1" w:uiPriority="67"/>
+    <w:lsdException w:name="Medium Grid 2" w:uiPriority="68"/>
+    <w:lsdException w:name="Medium Grid 3" w:uiPriority="69"/>
+    <w:lsdException w:name="Dark List" w:uiPriority="70"/>
+    <w:lsdException w:name="Colorful Shading" w:uiPriority="71"/>
+    <w:lsdException w:name="Colorful List" w:uiPriority="72"/>
+    <w:lsdException w:name="Colorful Grid" w:uiPriority="73"/>
+    <w:lsdException w:name="Light Shading Accent 1" w:uiPriority="60"/>
+    <w:lsdException w:name="Light List Accent 1" w:uiPriority="61"/>
+    <w:lsdException w:name="Light Grid Accent 1" w:uiPriority="62"/>
+    <w:lsdException w:name="Medium Shading 1 Accent 1" w:uiPriority="63"/>
+    <w:lsdException w:name="Medium Shading 2 Accent 1" w:uiPriority="64"/>
+    <w:lsdException w:name="Medium List 1 Accent 1" w:uiPriority="65"/>
+    <w:lsdException w:name="Revision" w:semiHidden="true"/>
+    <w:lsdException w:name="List Paragraph" w:uiPriority="34" w:qFormat="true"/>
+    <w:lsdException w:name="Quote" w:uiPriority="29" w:qFormat="true"/>
+    <w:lsdException w:name="Intense Quote" w:uiPriority="30" w:qFormat="true"/>
+    <w:lsdException w:name="Medium List 2 Accent 1" w:uiPriority="66"/>
+    <w:lsdException w:name="Medium Grid 1 Accent 1" w:uiPriority="67"/>
+    <w:lsdException w:name="Medium Grid 2 Accent 1" w:uiPriority="68"/>
+    <w:lsdException w:name="Medium Grid 3 Accent 1" w:uiPriority="69"/>
+    <w:lsdException w:name="Dark List Accent 1" w:uiPriority="70"/>
+    <w:lsdException w:name="Colorful Shading Accent 1" w:uiPriority="71"/>
+    <w:lsdException w:name="Colorful List Accent 1" w:uiPriority="72"/>
+    <w:lsdException w:name="Colorful Grid Accent 1" w:uiPriority="73"/>
+    <w:lsdException w:name="Light Shading Accent 2" w:uiPriority="60"/>
+    <w:lsdException w:name="Light List Accent 2" w:uiPriority="61"/>
+    <w:lsdException w:name="Light Grid Accent 2" w:uiPriority="62"/>
+    <w:lsdException w:name="Medium Shading 1 Accent 2" w:uiPriority="63"/>
+    <w:lsdException w:name="Medium Shading 2 Accent 2" w:uiPriority="64"/>
+    <w:lsdException w:name="Medium List 1 Accent 2" w:uiPriority="65"/>
+    <w:lsdException w:name="Medium List 2 Accent 2" w:uiPriority="66"/>
+    <w:lsdException w:name="Medium Grid 1 Accent 2" w:uiPriority="67"/>
+    <w:lsdException w:name="Medium Grid 2 Accent 2" w:uiPriority="68"/>
+    <w:lsdException w:name="Medium Grid 3 Accent 2" w:uiPriority="69"/>
+    <w:lsdException w:name="Dark List Accent 2" w:uiPriority="70"/>
+    <w:lsdException w:name="Colorful Shading Accent 2" w:uiPriority="71"/>
+    <w:lsdException w:name="Colorful List Accent 2" w:uiPriority="72"/>
+    <w:lsdException w:name="Colorful Grid Accent 2" w:uiPriority="73"/>
+    <w:lsdException w:name="Light Shading Accent 3" w:uiPriority="60"/>
+    <w:lsdException w:name="Light List Accent 3" w:uiPriority="61"/>
+    <w:lsdException w:name="Light Grid Accent 3" w:uiPriority="62"/>
+    <w:lsdException w:name="Medium Shading 1 Accent 3" w:uiPriority="63"/>
+    <w:lsdException w:name="Medium Shading 2 Accent 3" w:uiPriority="64"/>
+    <w:lsdException w:name="Medium List 1 Accent 3" w:uiPriority="65"/>
+    <w:lsdException w:name="Medium List 2 Accent 3" w:uiPriority="66"/>
+    <w:lsdException w:name="Medium Grid 1 Accent 3" w:uiPriority="67"/>
+    <w:lsdException w:name="Medium Grid 2 Accent 3" w:uiPriority="68"/>
+    <w:lsdException w:name="Medium Grid 3 Accent 3" w:uiPriority="69"/>
+    <w:lsdException w:name="Dark List Accent 3" w:uiPriority="70"/>
+    <w:lsdException w:name="Colorful Shading Accent 3" w:uiPriority="71"/>
+    <w:lsdException w:name="Colorful List Accent 3" w:uiPriority="72"/>
+    <w:lsdException w:name="Colorful Grid Accent 3" w:uiPriority="73"/>
+    <w:lsdException w:name="Light Shading Accent 4" w:uiPriority="60"/>
+    <w:lsdException w:name="Light List Accent 4" w:uiPriority="61"/>
+    <w:lsdException w:name="Light Grid Accent 4" w:uiPriority="62"/>
+    <w:lsdException w:name="Medium Shading 1 Accent 4" w:uiPriority="63"/>
+    <w:lsdException w:name="Medium Shading 2 Accent 4" w:uiPriority="64"/>
+    <w:lsdException w:name="Medium List 1 Accent 4" w:uiPriority="65"/>
+    <w:lsdException w:name="Medium List 2 Accent 4" w:uiPriority="66"/>
+    <w:lsdException w:name="Medium Grid 1 Accent 4" w:uiPriority="67"/>
+    <w:lsdException w:name="Medium Grid 2 Accent 4" w:uiPriority="68"/>
+    <w:lsdException w:name="Medium Grid 3 Accent 4" w:uiPriority="69"/>
+    <w:lsdException w:name="Dark List Accent 4" w:uiPriority="70"/>
+    <w:lsdException w:name="Colorful Shading Accent 4" w:uiPriority="71"/>
+    <w:lsdException w:name="Colorful List Accent 4" w:uiPriority="72"/>
+    <w:lsdException w:name="Colorful Grid Accent 4" w:uiPriority="73"/>
+    <w:lsdException w:name="Light Shading Accent 5" w:uiPriority="60"/>
+    <w:lsdException w:name="Light List Accent 5" w:uiPriority="61"/>
+    <w:lsdException w:name="Light Grid Accent 5" w:uiPriority="62"/>
+    <w:lsdException w:name="Medium Shading 1 Accent 5" w:uiPriority="63"/>
+    <w:lsdException w:name="Medium Shading 2 Accent 5" w:uiPriority="64"/>
+    <w:lsdException w:name="Medium List 1 Accent 5" w:uiPriority="65"/>
+    <w:lsdException w:name="Medium List 2 Accent 5" w:uiPriority="66"/>
+    <w:lsdException w:name="Medium Grid 1 Accent 5" w:uiPriority="67"/>
+    <w:lsdException w:name="Medium Grid 2 Accent 5" w:uiPriority="68"/>
+    <w:lsdException w:name="Medium Grid 3 Accent 5" w:uiPriority="69"/>
+    <w:lsdException w:name="Dark List Accent 5" w:uiPriority="70"/>
+    <w:lsdException w:name="Colorful Shading Accent 5" w:uiPriority="71"/>
+    <w:lsdException w:name="Colorful List Accent 5" w:uiPriority="72"/>
+    <w:lsdException w:name="Colorful Grid Accent 5" w:uiPriority="73"/>
+    <w:lsdException w:name="Light Shading Accent 6" w:uiPriority="60"/>
+    <w:lsdException w:name="Light List Accent 6" w:uiPriority="61"/>
+    <w:lsdException w:name="Light Grid Accent 6" w:uiPriority="62"/>
+    <w:lsdException w:name="Medium Shading 1 Accent 6" w:uiPriority="63"/>
+    <w:lsdException w:name="Medium Shading 2 Accent 6" w:uiPriority="64"/>
+    <w:lsdException w:name="Medium List 1 Accent 6" w:uiPriority="65"/>
+    <w:lsdException w:name="Medium List 2 Accent 6" w:uiPriority="66"/>
+    <w:lsdException w:name="Medium Grid 1 Accent 6" w:uiPriority="67"/>
+    <w:lsdException w:name="Medium Grid 2 Accent 6" w:uiPriority="68"/>
+    <w:lsdException w:name="Medium Grid 3 Accent 6" w:uiPriority="69"/>
+    <w:lsdException w:name="Dark List Accent 6" w:uiPriority="70"/>
+    <w:lsdException w:name="Colorful Shading Accent 6" w:uiPriority="71"/>
+    <w:lsdException w:name="Colorful List Accent 6" w:uiPriority="72"/>
+    <w:lsdException w:name="Colorful Grid Accent 6" w:uiPriority="73"/>
+    <w:lsdException w:name="Subtle Emphasis" w:uiPriority="19" w:qFormat="true"/>
+    <w:lsdException w:name="Intense Emphasis" w:uiPriority="21" w:qFormat="true"/>
+    <w:lsdException w:name="Subtle Reference" w:uiPriority="31" w:qFormat="true"/>
+    <w:lsdException w:name="Intense Reference" w:uiPriority="32" w:qFormat="true"/>
+    <w:lsdException w:name="Book Title" w:uiPriority="33" w:qFormat="true"/>
+    <w:lsdException w:name="Bibliography" w:uiPriority="37" w:semiHidden="true" w:unhideWhenUsed="true"/>
+    <w:lsdException w:name="TOC Heading" w:uiPriority="39" w:semiHidden="true" w:unhideWhenUsed="true" w:qFormat="true"/>
+    <w:lsdException w:name="Plain Table 1" w:uiPriority="41"/>
+    <w:lsdException w:name="Plain Table 2" w:uiPriority="42"/>
+    <w:lsdException w:name="Plain Table 3" w:uiPriority="43"/>
+    <w:lsdException w:name="Plain Table 4" w:uiPriority="44"/>
+    <w:lsdException w:name="Plain Table 5" w:uiPriority="45"/>
+    <w:lsdException w:name="Grid Table Light" w:uiPriority="40"/>
+    <w:lsdException w:name="Grid Table 1 Light" w:uiPriority="46"/>
+    <w:lsdException w:name="Grid Table 2" w:uiPriority="47"/>
+    <w:lsdException w:name="Grid Table 3" w:uiPriority="48"/>
+    <w:lsdException w:name="Grid Table 4" w:uiPriority="49"/>
+    <w:lsdException w:name="Grid Table 5 Dark" w:uiPriority="50"/>
+    <w:lsdException w:name="Grid Table 6 Colorful" w:uiPriority="51"/>
+    <w:lsdException w:name="Grid Table 7 Colorful" w:uiPriority="52"/>
+    <w:lsdException w:name="Grid Table 1 Light Accent 1" w:uiPriority="46"/>
+    <w:lsdException w:name="Grid Table 2 Accent 1" w:uiPriority="47"/>
+    <w:lsdException w:name="Grid Table 3 Accent 1" w:uiPriority="48"/>
+    <w:lsdException w:name="Grid Table 4 Accent 1" w:uiPriority="49"/>
+    <w:lsdException w:name="Grid Table 5 Dark Accent 1" w:uiPriority="50"/>
+    <w:lsdException w:name="Grid Table 6 Colorful Accent 1" w:uiPriority="51"/>
+    <w:lsdException w:name="Grid Table 7 Colorful Accent 1" w:uiPriority="52"/>
+    <w:lsdException w:name="Grid Table 1 Light Accent 2" w:uiPriority="46"/>
+    <w:lsdException w:name="Grid Table 2 Accent 2" w:uiPriority="47"/>
+    <w:lsdException w:name="Grid Table 3 Accent 2" w:uiPriority="48"/>
+    <w:lsdException w:name="Grid Table 4 Accent 2" w:uiPriority="49"/>
+    <w:lsdException w:name="Grid Table 5 Dark Accent 2" w:uiPriority="50"/>
+    <w:lsdException w:name="Grid Table 6 Colorful Accent 2" w:uiPriority="51"/>
+    <w:lsdException w:name="Grid Table 7 Colorful Accent 2" w:uiPriority="52"/>
+    <w:lsdException w:name="Grid Table 1 Light Accent 3" w:uiPriority="46"/>
+    <w:lsdException w:name="Grid Table 2 Accent 3" w:uiPriority="47"/>
+    <w:lsdException w:name="Grid Table 3 Accent 3" w:uiPriority="48"/>
+    <w:lsdException w:name="Grid Table 4 Accent 3" w:uiPriority="49"/>
+    <w:lsdException w:name="Grid Table 5 Dark Accent 3" w:uiPriority="50"/>
+    <w:lsdException w:name="Grid Table 6 Colorful Accent 3" w:uiPriority="51"/>
+    <w:lsdException w:name="Grid Table 7 Colorful Accent 3" w:uiPriority="52"/>
+    <w:lsdException w:name="Grid Table 1 Light Accent 4" w:uiPriority="46"/>
+    <w:lsdException w:name="Grid Table 2 Accent 4" w:uiPriority="47"/>
+    <w:lsdException w:name="Grid Table 3 Accent 4" w:uiPriority="48"/>
+    <w:lsdException w:name="Grid Table 4 Accent 4" w:uiPriority="49"/>
+    <w:lsdException w:name="Grid Table 5 Dark Accent 4" w:uiPriority="50"/>
+    <w:lsdException w:name="Grid Table 6 Colorful Accent 4" w:uiPriority="51"/>
+    <w:lsdException w:name="Grid Table 7 Colorful Accent 4" w:uiPriority="52"/>
+    <w:lsdException w:name="Grid Table 1 Light Accent 5" w:uiPriority="46"/>
+    <w:lsdException w:name="Grid Table 2 Accent 5" w:uiPriority="47"/>
+    <w:lsdException w:name="Grid Table 3 Accent 5" w:uiPriority="48"/>
+    <w:lsdException w:name="Grid Table 4 Accent 5" w:uiPriority="49"/>
+    <w:lsdException w:name="Grid Table 5 Dark Accent 5" w:uiPriority="50"/>
+    <w:lsdException w:name="Grid Table 6 Colorful Accent 5" w:uiPriority="51"/>
+    <w:lsdException w:name="Grid Table 7 Colorful Accent 5" w:uiPriority="52"/>
+    <w:lsdException w:name="Grid Table 1 Light Accent 6" w:uiPriority="46"/>
+    <w:lsdException w:name="Grid Table 2 Accent 6" w:uiPriority="47"/>
+    <w:lsdException w:name="Grid Table 3 Accent 6" w:uiPriority="48"/>
+    <w:lsdException w:name="Grid Table 4 Accent 6" w:uiPriority="49"/>
+    <w:lsdException w:name="Grid Table 5 Dark Accent 6" w:uiPriority="50"/>
+    <w:lsdException w:name="Grid Table 6 Colorful Accent 6" w:uiPriority="51"/>
+    <w:lsdException w:name="Grid Table 7 Colorful Accent 6" w:uiPriority="52"/>
+    <w:lsdException w:name="List Table 1 Light" w:uiPriority="46"/>
+    <w:lsdException w:name="List Table 2" w:uiPriority="47"/>
+    <w:lsdException w:name="List Table 3" w:uiPriority="48"/>
+    <w:lsdException w:name="List Table 4" w:uiPriority="49"/>
+    <w:lsdException w:name="List Table 5 Dark" w:uiPriority="50"/>
+    <w:lsdException w:name="List Table 6 Colorful" w:uiPriority="51"/>
+    <w:lsdException w:name="List Table 7 Colorful" w:uiPriority="52"/>
+    <w:lsdException w:name="List Table 1 Light Accent 1" w:uiPriority="46"/>
+    <w:lsdException w:name="List Table 2 Accent 1" w:uiPriority="47"/>
+    <w:lsdException w:name="List Table 3 Accent 1" w:uiPriority="48"/>
+    <w:lsdException w:name="List Table 4 Accent 1" w:uiPriority="49"/>
+    <w:lsdException w:name="List Table 5 Dark Accent 1" w:uiPriority="50"/>
+    <w:lsdException w:name="List Table 6 Colorful Accent 1" w:uiPriority="51"/>
+    <w:lsdException w:name="List Table 7 Colorful Accent 1" w:uiPriority="52"/>
+    <w:lsdException w:name="List Table 1 Light Accent 2" w:uiPriority="46"/>
+    <w:lsdException w:name="List Table 2 Accent 2" w:uiPriority="47"/>
+    <w:lsdException w:name="List Table 3 Accent 2" w:uiPriority="48"/>
+    <w:lsdException w:name="List Table 4 Accent 2" w:uiPriority="49"/>
+    <w:lsdException w:name="List Table 5 Dark Accent 2" w:uiPriority="50"/>
+    <w:lsdException w:name="List Table 6 Colorful Accent 2" w:uiPriority="51"/>
+    <w:lsdException w:name="List Table 7 Colorful Accent 2" w:uiPriority="52"/>
+    <w:lsdException w:name="List Table 1 Light Accent 3" w:uiPriority="46"/>
+    <w:lsdException w:name="List Table 2 Accent 3" w:uiPriority="47"/>
+    <w:lsdException w:name="List Table 3 Accent 3" w:uiPriority="48"/>
+    <w:lsdException w:name="List Table 4 Accent 3" w:uiPriority="49"/>
+    <w:lsdException w:name="List Table 5 Dark Accent 3" w:uiPriority="50"/>
+    <w:lsdException w:name="List Table 6 Colorful Accent 3" w:uiPriority="51"/>
+    <w:lsdException w:name="List Table 7 Colorful Accent 3" w:uiPriority="52"/>
+    <w:lsdException w:name="List Table 1 Light Accent 4" w:uiPriority="46"/>
+    <w:lsdException w:name="List Table 2 Accent 4" w:uiPriority="47"/>
+    <w:lsdException w:name="List Table 3 Accent 4" w:uiPriority="48"/>
+    <w:lsdException w:name="List Table 4 Accent 4" w:uiPriority="49"/>
+    <w:lsdException w:name="List Table 5 Dark Accent 4" w:uiPriority="50"/>
+    <w:lsdException w:name="List Table 6 Colorful Accent 4" w:uiPriority="51"/>
+    <w:lsdException w:name="List Table 7 Colorful Accent 4" w:uiPriority="52"/>
+    <w:lsdException w:name="List Table 1 Light Accent 5" w:uiPriority="46"/>
+    <w:lsdException w:name="List Table 2 Accent 5" w:uiPriority="47"/>
+    <w:lsdException w:name="List Table 3 Accent 5" w:uiPriority="48"/>
+    <w:lsdException w:name="List Table 4 Accent 5" w:uiPriority="49"/>
+    <w:lsdException w:name="List Table 5 Dark Accent 5" w:uiPriority="50"/>
+    <w:lsdException w:name="List Table 6 Colorful Accent 5" w:uiPriority="51"/>
+    <w:lsdException w:name="List Table 7 Colorful Accent 5" w:uiPriority="52"/>
+    <w:lsdException w:name="List Table 1 Light Accent 6" w:uiPriority="46"/>
+    <w:lsdException w:name="List Table 2 Accent 6" w:uiPriority="47"/>
+    <w:lsdException w:name="List Table 3 Accent 6" w:uiPriority="48"/>
+    <w:lsdException w:name="List Table 4 Accent 6" w:uiPriority="49"/>
+    <w:lsdException w:name="List Table 5 Dark Accent 6" w:uiPriority="50"/>
+    <w:lsdException w:name="List Table 6 Colorful Accent 6" w:uiPriority="51"/>
+    <w:lsdException w:name="List Table 7 Colorful Accent 6" w:uiPriority="52"/>
   </w:latentStyles>
-  <w:style w:default="true" w:styleId="Normal" w:type="paragraph">
+  <w:style w:type="paragraph" w:styleId="Normal" w:default="true">
     <w:name w:val="Normal"/>
     <w:basedOn w:val="DocDefaults"/>
     <w:qFormat/>
@@ -1205,7 +1205,7 @@
       <w:jc w:val="both"/>
     </w:pPr>
   </w:style>
-  <w:style w:styleId="Titre1" w:type="paragraph">
+  <w:style w:type="paragraph" w:styleId="Titre1">
     <w:name w:val="heading 1"/>
     <w:basedOn w:val="Normal"/>
     <w:next w:val="Normal"/>
@@ -1219,22 +1219,22 @@
         <w:numId w:val="12"/>
       </w:numPr>
       <w:pBdr>
-        <w:bottom w:space="1" w:sz="4" w:themeTint="A6" w:themeColor="text1" w:color="595959" w:val="single"/>
+        <w:bottom w:val="single" w:color="595959" w:themeColor="text1" w:themeTint="A6" w:sz="4" w:space="1"/>
       </w:pBdr>
       <w:spacing w:before="360"/>
       <w:outlineLvl w:val="0"/>
     </w:pPr>
     <w:rPr>
-      <w:rFonts w:cstheme="majorBidi" w:eastAsiaTheme="majorEastAsia" w:hAnsiTheme="majorHAnsi" w:asciiTheme="majorHAnsi"/>
+      <w:rFonts w:asciiTheme="majorHAnsi" w:hAnsiTheme="majorHAnsi" w:eastAsiaTheme="majorEastAsia" w:cstheme="majorBidi"/>
       <w:b/>
       <w:bCs/>
       <w:smallCaps/>
-      <w:color w:themeColor="text1" w:val="000000"/>
+      <w:color w:val="000000" w:themeColor="text1"/>
       <w:sz w:val="36"/>
       <w:szCs w:val="36"/>
     </w:rPr>
   </w:style>
-  <w:style w:styleId="Titre2" w:type="paragraph">
+  <w:style w:type="paragraph" w:styleId="Titre2">
     <w:name w:val="heading 2"/>
     <w:basedOn w:val="Normal"/>
     <w:next w:val="Normal"/>
@@ -1249,20 +1249,20 @@
         <w:ilvl w:val="1"/>
         <w:numId w:val="12"/>
       </w:numPr>
-      <w:spacing w:after="0" w:before="360"/>
+      <w:spacing w:before="360" w:after="0"/>
       <w:outlineLvl w:val="1"/>
     </w:pPr>
     <w:rPr>
-      <w:rFonts w:cstheme="majorBidi" w:eastAsiaTheme="majorEastAsia" w:hAnsiTheme="majorHAnsi" w:asciiTheme="majorHAnsi"/>
+      <w:rFonts w:asciiTheme="majorHAnsi" w:hAnsiTheme="majorHAnsi" w:eastAsiaTheme="majorEastAsia" w:cstheme="majorBidi"/>
       <w:b/>
       <w:bCs/>
       <w:smallCaps/>
-      <w:color w:themeColor="text1" w:val="000000"/>
+      <w:color w:val="000000" w:themeColor="text1"/>
       <w:sz w:val="28"/>
       <w:szCs w:val="28"/>
     </w:rPr>
   </w:style>
-  <w:style w:styleId="Titre3" w:type="paragraph">
+  <w:style w:type="paragraph" w:styleId="Titre3">
     <w:name w:val="heading 3"/>
     <w:basedOn w:val="Normal"/>
     <w:next w:val="Normal"/>
@@ -1277,17 +1277,17 @@
         <w:ilvl w:val="2"/>
         <w:numId w:val="12"/>
       </w:numPr>
-      <w:spacing w:after="0" w:before="200"/>
+      <w:spacing w:before="200" w:after="0"/>
       <w:outlineLvl w:val="2"/>
     </w:pPr>
     <w:rPr>
-      <w:rFonts w:cstheme="majorBidi" w:eastAsiaTheme="majorEastAsia" w:hAnsiTheme="majorHAnsi" w:asciiTheme="majorHAnsi"/>
+      <w:rFonts w:asciiTheme="majorHAnsi" w:hAnsiTheme="majorHAnsi" w:eastAsiaTheme="majorEastAsia" w:cstheme="majorBidi"/>
       <w:b/>
       <w:bCs/>
-      <w:color w:themeColor="text1" w:val="000000"/>
-    </w:rPr>
-  </w:style>
-  <w:style w:styleId="Titre4" w:type="paragraph">
+      <w:color w:val="000000" w:themeColor="text1"/>
+    </w:rPr>
+  </w:style>
+  <w:style w:type="paragraph" w:styleId="Titre4">
     <w:name w:val="heading 4"/>
     <w:basedOn w:val="Normal"/>
     <w:next w:val="Normal"/>
@@ -1302,19 +1302,19 @@
         <w:ilvl w:val="3"/>
         <w:numId w:val="12"/>
       </w:numPr>
-      <w:spacing w:after="0" w:before="200"/>
+      <w:spacing w:before="200" w:after="0"/>
       <w:outlineLvl w:val="3"/>
     </w:pPr>
     <w:rPr>
-      <w:rFonts w:cstheme="majorBidi" w:eastAsiaTheme="majorEastAsia" w:hAnsiTheme="majorHAnsi" w:asciiTheme="majorHAnsi"/>
+      <w:rFonts w:asciiTheme="majorHAnsi" w:hAnsiTheme="majorHAnsi" w:eastAsiaTheme="majorEastAsia" w:cstheme="majorBidi"/>
       <w:b/>
       <w:bCs/>
       <w:i/>
       <w:iCs/>
-      <w:color w:themeColor="text1" w:val="000000"/>
-    </w:rPr>
-  </w:style>
-  <w:style w:styleId="Titre5" w:type="paragraph">
+      <w:color w:val="000000" w:themeColor="text1"/>
+    </w:rPr>
+  </w:style>
+  <w:style w:type="paragraph" w:styleId="Titre5">
     <w:name w:val="heading 5"/>
     <w:basedOn w:val="Normal"/>
     <w:next w:val="Normal"/>
@@ -1329,15 +1329,15 @@
         <w:ilvl w:val="4"/>
         <w:numId w:val="12"/>
       </w:numPr>
-      <w:spacing w:after="0" w:before="200"/>
+      <w:spacing w:before="200" w:after="0"/>
       <w:outlineLvl w:val="4"/>
     </w:pPr>
     <w:rPr>
-      <w:rFonts w:cstheme="majorBidi" w:eastAsiaTheme="majorEastAsia" w:hAnsiTheme="majorHAnsi" w:asciiTheme="majorHAnsi"/>
-      <w:color w:themeShade="BF" w:themeColor="text2" w:val="252525"/>
-    </w:rPr>
-  </w:style>
-  <w:style w:styleId="Titre6" w:type="paragraph">
+      <w:rFonts w:asciiTheme="majorHAnsi" w:hAnsiTheme="majorHAnsi" w:eastAsiaTheme="majorEastAsia" w:cstheme="majorBidi"/>
+      <w:color w:val="252525" w:themeColor="text2" w:themeShade="BF"/>
+    </w:rPr>
+  </w:style>
+  <w:style w:type="paragraph" w:styleId="Titre6">
     <w:name w:val="heading 6"/>
     <w:basedOn w:val="Normal"/>
     <w:next w:val="Normal"/>
@@ -1353,17 +1353,17 @@
         <w:ilvl w:val="5"/>
         <w:numId w:val="12"/>
       </w:numPr>
-      <w:spacing w:after="0" w:before="200"/>
+      <w:spacing w:before="200" w:after="0"/>
       <w:outlineLvl w:val="5"/>
     </w:pPr>
     <w:rPr>
-      <w:rFonts w:cstheme="majorBidi" w:eastAsiaTheme="majorEastAsia" w:hAnsiTheme="majorHAnsi" w:asciiTheme="majorHAnsi"/>
+      <w:rFonts w:asciiTheme="majorHAnsi" w:hAnsiTheme="majorHAnsi" w:eastAsiaTheme="majorEastAsia" w:cstheme="majorBidi"/>
       <w:i/>
       <w:iCs/>
-      <w:color w:themeShade="BF" w:themeColor="text2" w:val="252525"/>
-    </w:rPr>
-  </w:style>
-  <w:style w:styleId="Titre7" w:type="paragraph">
+      <w:color w:val="252525" w:themeColor="text2" w:themeShade="BF"/>
+    </w:rPr>
+  </w:style>
+  <w:style w:type="paragraph" w:styleId="Titre7">
     <w:name w:val="heading 7"/>
     <w:basedOn w:val="Normal"/>
     <w:next w:val="Normal"/>
@@ -1379,17 +1379,17 @@
         <w:ilvl w:val="6"/>
         <w:numId w:val="12"/>
       </w:numPr>
-      <w:spacing w:after="0" w:before="200"/>
+      <w:spacing w:before="200" w:after="0"/>
       <w:outlineLvl w:val="6"/>
     </w:pPr>
     <w:rPr>
-      <w:rFonts w:cstheme="majorBidi" w:eastAsiaTheme="majorEastAsia" w:hAnsiTheme="majorHAnsi" w:asciiTheme="majorHAnsi"/>
+      <w:rFonts w:asciiTheme="majorHAnsi" w:hAnsiTheme="majorHAnsi" w:eastAsiaTheme="majorEastAsia" w:cstheme="majorBidi"/>
       <w:i/>
       <w:iCs/>
-      <w:color w:themeTint="BF" w:themeColor="text1" w:val="404040"/>
-    </w:rPr>
-  </w:style>
-  <w:style w:styleId="Titre8" w:type="paragraph">
+      <w:color w:val="404040" w:themeColor="text1" w:themeTint="BF"/>
+    </w:rPr>
+  </w:style>
+  <w:style w:type="paragraph" w:styleId="Titre8">
     <w:name w:val="heading 8"/>
     <w:basedOn w:val="Normal"/>
     <w:next w:val="Normal"/>
@@ -1405,17 +1405,17 @@
         <w:ilvl w:val="7"/>
         <w:numId w:val="12"/>
       </w:numPr>
-      <w:spacing w:after="0" w:before="200"/>
+      <w:spacing w:before="200" w:after="0"/>
       <w:outlineLvl w:val="7"/>
     </w:pPr>
     <w:rPr>
-      <w:rFonts w:cstheme="majorBidi" w:eastAsiaTheme="majorEastAsia" w:hAnsiTheme="majorHAnsi" w:asciiTheme="majorHAnsi"/>
-      <w:color w:themeTint="BF" w:themeColor="text1" w:val="404040"/>
+      <w:rFonts w:asciiTheme="majorHAnsi" w:hAnsiTheme="majorHAnsi" w:eastAsiaTheme="majorEastAsia" w:cstheme="majorBidi"/>
+      <w:color w:val="404040" w:themeColor="text1" w:themeTint="BF"/>
       <w:sz w:val="20"/>
       <w:szCs w:val="20"/>
     </w:rPr>
   </w:style>
-  <w:style w:styleId="Titre9" w:type="paragraph">
+  <w:style w:type="paragraph" w:styleId="Titre9">
     <w:name w:val="heading 9"/>
     <w:basedOn w:val="Normal"/>
     <w:next w:val="Normal"/>
@@ -1431,46 +1431,46 @@
         <w:ilvl w:val="8"/>
         <w:numId w:val="12"/>
       </w:numPr>
-      <w:spacing w:after="0" w:before="200"/>
+      <w:spacing w:before="200" w:after="0"/>
       <w:outlineLvl w:val="8"/>
     </w:pPr>
     <w:rPr>
-      <w:rFonts w:cstheme="majorBidi" w:eastAsiaTheme="majorEastAsia" w:hAnsiTheme="majorHAnsi" w:asciiTheme="majorHAnsi"/>
+      <w:rFonts w:asciiTheme="majorHAnsi" w:hAnsiTheme="majorHAnsi" w:eastAsiaTheme="majorEastAsia" w:cstheme="majorBidi"/>
       <w:i/>
       <w:iCs/>
-      <w:color w:themeTint="BF" w:themeColor="text1" w:val="404040"/>
+      <w:color w:val="404040" w:themeColor="text1" w:themeTint="BF"/>
       <w:sz w:val="20"/>
       <w:szCs w:val="20"/>
     </w:rPr>
   </w:style>
-  <w:style w:default="true" w:styleId="Policepardfaut" w:type="character">
+  <w:style w:type="character" w:styleId="Policepardfaut" w:default="true">
     <w:name w:val="Default Paragraph Font"/>
     <w:uiPriority w:val="1"/>
     <w:semiHidden/>
     <w:unhideWhenUsed/>
   </w:style>
-  <w:style w:default="true" w:styleId="TableauNormal" w:type="table">
+  <w:style w:type="table" w:styleId="TableauNormal" w:default="true">
     <w:name w:val="Normal Table"/>
     <w:uiPriority w:val="99"/>
     <w:semiHidden/>
     <w:unhideWhenUsed/>
     <w:tblPr>
-      <w:tblInd w:type="dxa" w:w="0"/>
+      <w:tblInd w:w="0" w:type="dxa"/>
       <w:tblCellMar>
-        <w:top w:type="dxa" w:w="0"/>
-        <w:left w:type="dxa" w:w="108"/>
-        <w:bottom w:type="dxa" w:w="0"/>
-        <w:right w:type="dxa" w:w="108"/>
+        <w:top w:w="0" w:type="dxa"/>
+        <w:left w:w="108" w:type="dxa"/>
+        <w:bottom w:w="0" w:type="dxa"/>
+        <w:right w:w="108" w:type="dxa"/>
       </w:tblCellMar>
     </w:tblPr>
   </w:style>
-  <w:style w:default="true" w:styleId="Aucuneliste" w:type="numbering">
+  <w:style w:type="numbering" w:styleId="Aucuneliste" w:default="true">
     <w:name w:val="No List"/>
     <w:uiPriority w:val="99"/>
     <w:semiHidden/>
     <w:unhideWhenUsed/>
   </w:style>
-  <w:style w:styleId="Titre" w:type="paragraph">
+  <w:style w:type="paragraph" w:styleId="Titre">
     <w:name w:val="Title"/>
     <w:basedOn w:val="Normal"/>
     <w:next w:val="Normal"/>
@@ -1478,29 +1478,29 @@
     <w:uiPriority w:val="10"/>
     <w:qFormat/>
     <w:pPr>
-      <w:spacing w:lineRule="auto" w:line="240" w:after="0"/>
+      <w:spacing w:after="0" w:line="240" w:lineRule="auto"/>
       <w:contextualSpacing/>
     </w:pPr>
     <w:rPr>
-      <w:rFonts w:cstheme="majorBidi" w:eastAsiaTheme="majorEastAsia" w:hAnsiTheme="majorHAnsi" w:asciiTheme="majorHAnsi"/>
-      <w:color w:themeColor="text1" w:val="000000"/>
+      <w:rFonts w:asciiTheme="majorHAnsi" w:hAnsiTheme="majorHAnsi" w:eastAsiaTheme="majorEastAsia" w:cstheme="majorBidi"/>
+      <w:color w:val="000000" w:themeColor="text1"/>
       <w:sz w:val="56"/>
       <w:szCs w:val="56"/>
     </w:rPr>
   </w:style>
-  <w:style w:customStyle="true" w:styleId="TitreCar" w:type="character">
+  <w:style w:type="character" w:styleId="TitreCar" w:customStyle="true">
     <w:name w:val="Titre Car"/>
     <w:basedOn w:val="Policepardfaut"/>
     <w:link w:val="Titre"/>
     <w:uiPriority w:val="10"/>
     <w:rPr>
-      <w:rFonts w:cstheme="majorBidi" w:eastAsiaTheme="majorEastAsia" w:hAnsiTheme="majorHAnsi" w:asciiTheme="majorHAnsi"/>
-      <w:color w:themeColor="text1" w:val="000000"/>
+      <w:rFonts w:asciiTheme="majorHAnsi" w:hAnsiTheme="majorHAnsi" w:eastAsiaTheme="majorEastAsia" w:cstheme="majorBidi"/>
+      <w:color w:val="000000" w:themeColor="text1"/>
       <w:sz w:val="56"/>
       <w:szCs w:val="56"/>
     </w:rPr>
   </w:style>
-  <w:style w:styleId="Sous-titre" w:type="paragraph">
+  <w:style w:type="paragraph" w:styleId="Sous-titre">
     <w:name w:val="Subtitle"/>
     <w:basedOn w:val="Normal"/>
     <w:next w:val="Normal"/>
@@ -1513,141 +1513,141 @@
       </w:numPr>
     </w:pPr>
     <w:rPr>
-      <w:color w:themeTint="A5" w:themeColor="text1" w:val="5A5A5A"/>
+      <w:color w:val="5A5A5A" w:themeColor="text1" w:themeTint="A5"/>
       <w:spacing w:val="10"/>
     </w:rPr>
   </w:style>
-  <w:style w:customStyle="true" w:styleId="Sous-titreCar" w:type="character">
+  <w:style w:type="character" w:styleId="Sous-titreCar" w:customStyle="true">
     <w:name w:val="Sous-titre Car"/>
     <w:basedOn w:val="Policepardfaut"/>
     <w:link w:val="Sous-titre"/>
     <w:uiPriority w:val="11"/>
     <w:rPr>
-      <w:color w:themeTint="A5" w:themeColor="text1" w:val="5A5A5A"/>
+      <w:color w:val="5A5A5A" w:themeColor="text1" w:themeTint="A5"/>
       <w:spacing w:val="10"/>
     </w:rPr>
   </w:style>
-  <w:style w:customStyle="true" w:styleId="Titre1Car" w:type="character">
+  <w:style w:type="character" w:styleId="Titre1Car" w:customStyle="true">
     <w:name w:val="Titre 1 Car"/>
     <w:basedOn w:val="Policepardfaut"/>
     <w:link w:val="Titre1"/>
     <w:uiPriority w:val="9"/>
     <w:rPr>
-      <w:rFonts w:cstheme="majorBidi" w:eastAsiaTheme="majorEastAsia" w:hAnsiTheme="majorHAnsi" w:asciiTheme="majorHAnsi"/>
+      <w:rFonts w:asciiTheme="majorHAnsi" w:hAnsiTheme="majorHAnsi" w:eastAsiaTheme="majorEastAsia" w:cstheme="majorBidi"/>
       <w:b/>
       <w:bCs/>
       <w:smallCaps/>
-      <w:color w:themeColor="text1" w:val="000000"/>
+      <w:color w:val="000000" w:themeColor="text1"/>
       <w:sz w:val="36"/>
       <w:szCs w:val="36"/>
     </w:rPr>
   </w:style>
-  <w:style w:customStyle="true" w:styleId="Titre2Car" w:type="character">
+  <w:style w:type="character" w:styleId="Titre2Car" w:customStyle="true">
     <w:name w:val="Titre 2 Car"/>
     <w:basedOn w:val="Policepardfaut"/>
     <w:link w:val="Titre2"/>
     <w:uiPriority w:val="9"/>
     <w:rPr>
-      <w:rFonts w:cstheme="majorBidi" w:eastAsiaTheme="majorEastAsia" w:hAnsiTheme="majorHAnsi" w:asciiTheme="majorHAnsi"/>
+      <w:rFonts w:asciiTheme="majorHAnsi" w:hAnsiTheme="majorHAnsi" w:eastAsiaTheme="majorEastAsia" w:cstheme="majorBidi"/>
       <w:b/>
       <w:bCs/>
       <w:smallCaps/>
-      <w:color w:themeColor="text1" w:val="000000"/>
+      <w:color w:val="000000" w:themeColor="text1"/>
       <w:sz w:val="28"/>
       <w:szCs w:val="28"/>
     </w:rPr>
   </w:style>
-  <w:style w:customStyle="true" w:styleId="Titre3Car" w:type="character">
+  <w:style w:type="character" w:styleId="Titre3Car" w:customStyle="true">
     <w:name w:val="Titre 3 Car"/>
     <w:basedOn w:val="Policepardfaut"/>
     <w:link w:val="Titre3"/>
     <w:uiPriority w:val="9"/>
     <w:rPr>
-      <w:rFonts w:cstheme="majorBidi" w:eastAsiaTheme="majorEastAsia" w:hAnsiTheme="majorHAnsi" w:asciiTheme="majorHAnsi"/>
+      <w:rFonts w:asciiTheme="majorHAnsi" w:hAnsiTheme="majorHAnsi" w:eastAsiaTheme="majorEastAsia" w:cstheme="majorBidi"/>
       <w:b/>
       <w:bCs/>
-      <w:color w:themeColor="text1" w:val="000000"/>
-    </w:rPr>
-  </w:style>
-  <w:style w:customStyle="true" w:styleId="Titre4Car" w:type="character">
+      <w:color w:val="000000" w:themeColor="text1"/>
+    </w:rPr>
+  </w:style>
+  <w:style w:type="character" w:styleId="Titre4Car" w:customStyle="true">
     <w:name w:val="Titre 4 Car"/>
     <w:basedOn w:val="Policepardfaut"/>
     <w:link w:val="Titre4"/>
     <w:uiPriority w:val="9"/>
     <w:rPr>
-      <w:rFonts w:cstheme="majorBidi" w:eastAsiaTheme="majorEastAsia" w:hAnsiTheme="majorHAnsi" w:asciiTheme="majorHAnsi"/>
+      <w:rFonts w:asciiTheme="majorHAnsi" w:hAnsiTheme="majorHAnsi" w:eastAsiaTheme="majorEastAsia" w:cstheme="majorBidi"/>
       <w:b/>
       <w:bCs/>
       <w:i/>
       <w:iCs/>
-      <w:color w:themeColor="text1" w:val="000000"/>
-    </w:rPr>
-  </w:style>
-  <w:style w:customStyle="true" w:styleId="Titre5Car" w:type="character">
+      <w:color w:val="000000" w:themeColor="text1"/>
+    </w:rPr>
+  </w:style>
+  <w:style w:type="character" w:styleId="Titre5Car" w:customStyle="true">
     <w:name w:val="Titre 5 Car"/>
     <w:basedOn w:val="Policepardfaut"/>
     <w:link w:val="Titre5"/>
     <w:uiPriority w:val="9"/>
     <w:rPr>
-      <w:rFonts w:cstheme="majorBidi" w:eastAsiaTheme="majorEastAsia" w:hAnsiTheme="majorHAnsi" w:asciiTheme="majorHAnsi"/>
-      <w:color w:themeShade="BF" w:themeColor="text2" w:val="252525"/>
-    </w:rPr>
-  </w:style>
-  <w:style w:customStyle="true" w:styleId="Titre6Car" w:type="character">
+      <w:rFonts w:asciiTheme="majorHAnsi" w:hAnsiTheme="majorHAnsi" w:eastAsiaTheme="majorEastAsia" w:cstheme="majorBidi"/>
+      <w:color w:val="252525" w:themeColor="text2" w:themeShade="BF"/>
+    </w:rPr>
+  </w:style>
+  <w:style w:type="character" w:styleId="Titre6Car" w:customStyle="true">
     <w:name w:val="Titre 6 Car"/>
     <w:basedOn w:val="Policepardfaut"/>
     <w:link w:val="Titre6"/>
     <w:uiPriority w:val="9"/>
     <w:semiHidden/>
     <w:rPr>
-      <w:rFonts w:cstheme="majorBidi" w:eastAsiaTheme="majorEastAsia" w:hAnsiTheme="majorHAnsi" w:asciiTheme="majorHAnsi"/>
+      <w:rFonts w:asciiTheme="majorHAnsi" w:hAnsiTheme="majorHAnsi" w:eastAsiaTheme="majorEastAsia" w:cstheme="majorBidi"/>
       <w:i/>
       <w:iCs/>
-      <w:color w:themeShade="BF" w:themeColor="text2" w:val="252525"/>
-    </w:rPr>
-  </w:style>
-  <w:style w:customStyle="true" w:styleId="Titre7Car" w:type="character">
+      <w:color w:val="252525" w:themeColor="text2" w:themeShade="BF"/>
+    </w:rPr>
+  </w:style>
+  <w:style w:type="character" w:styleId="Titre7Car" w:customStyle="true">
     <w:name w:val="Titre 7 Car"/>
     <w:basedOn w:val="Policepardfaut"/>
     <w:link w:val="Titre7"/>
     <w:uiPriority w:val="9"/>
     <w:semiHidden/>
     <w:rPr>
-      <w:rFonts w:cstheme="majorBidi" w:eastAsiaTheme="majorEastAsia" w:hAnsiTheme="majorHAnsi" w:asciiTheme="majorHAnsi"/>
+      <w:rFonts w:asciiTheme="majorHAnsi" w:hAnsiTheme="majorHAnsi" w:eastAsiaTheme="majorEastAsia" w:cstheme="majorBidi"/>
       <w:i/>
       <w:iCs/>
-      <w:color w:themeTint="BF" w:themeColor="text1" w:val="404040"/>
-    </w:rPr>
-  </w:style>
-  <w:style w:customStyle="true" w:styleId="Titre8Car" w:type="character">
+      <w:color w:val="404040" w:themeColor="text1" w:themeTint="BF"/>
+    </w:rPr>
+  </w:style>
+  <w:style w:type="character" w:styleId="Titre8Car" w:customStyle="true">
     <w:name w:val="Titre 8 Car"/>
     <w:basedOn w:val="Policepardfaut"/>
     <w:link w:val="Titre8"/>
     <w:uiPriority w:val="9"/>
     <w:semiHidden/>
     <w:rPr>
-      <w:rFonts w:cstheme="majorBidi" w:eastAsiaTheme="majorEastAsia" w:hAnsiTheme="majorHAnsi" w:asciiTheme="majorHAnsi"/>
-      <w:color w:themeTint="BF" w:themeColor="text1" w:val="404040"/>
+      <w:rFonts w:asciiTheme="majorHAnsi" w:hAnsiTheme="majorHAnsi" w:eastAsiaTheme="majorEastAsia" w:cstheme="majorBidi"/>
+      <w:color w:val="404040" w:themeColor="text1" w:themeTint="BF"/>
       <w:sz w:val="20"/>
       <w:szCs w:val="20"/>
     </w:rPr>
   </w:style>
-  <w:style w:customStyle="true" w:styleId="Titre9Car" w:type="character">
+  <w:style w:type="character" w:styleId="Titre9Car" w:customStyle="true">
     <w:name w:val="Titre 9 Car"/>
     <w:basedOn w:val="Policepardfaut"/>
     <w:link w:val="Titre9"/>
     <w:uiPriority w:val="9"/>
     <w:semiHidden/>
     <w:rPr>
-      <w:rFonts w:cstheme="majorBidi" w:eastAsiaTheme="majorEastAsia" w:hAnsiTheme="majorHAnsi" w:asciiTheme="majorHAnsi"/>
+      <w:rFonts w:asciiTheme="majorHAnsi" w:hAnsiTheme="majorHAnsi" w:eastAsiaTheme="majorEastAsia" w:cstheme="majorBidi"/>
       <w:i/>
       <w:iCs/>
-      <w:color w:themeTint="BF" w:themeColor="text1" w:val="404040"/>
+      <w:color w:val="404040" w:themeColor="text1" w:themeTint="BF"/>
       <w:sz w:val="20"/>
       <w:szCs w:val="20"/>
     </w:rPr>
   </w:style>
-  <w:style w:styleId="Emphaseple" w:type="character">
+  <w:style w:type="character" w:styleId="Emphaseple">
     <w:name w:val="Subtle Emphasis"/>
     <w:basedOn w:val="Policepardfaut"/>
     <w:uiPriority w:val="19"/>
@@ -1655,10 +1655,10 @@
     <w:rPr>
       <w:i/>
       <w:iCs/>
-      <w:color w:themeTint="BF" w:themeColor="text1" w:val="404040"/>
-    </w:rPr>
-  </w:style>
-  <w:style w:styleId="Accentuation" w:type="character">
+      <w:color w:val="404040" w:themeColor="text1" w:themeTint="BF"/>
+    </w:rPr>
+  </w:style>
+  <w:style w:type="character" w:styleId="Accentuation">
     <w:name w:val="Emphasis"/>
     <w:basedOn w:val="Policepardfaut"/>
     <w:uiPriority w:val="20"/>
@@ -1669,7 +1669,7 @@
       <w:color w:val="auto"/>
     </w:rPr>
   </w:style>
-  <w:style w:styleId="Emphaseintense" w:type="character">
+  <w:style w:type="character" w:styleId="Emphaseintense">
     <w:name w:val="Intense Emphasis"/>
     <w:basedOn w:val="Policepardfaut"/>
     <w:uiPriority w:val="21"/>
@@ -1682,7 +1682,7 @@
       <w:caps/>
     </w:rPr>
   </w:style>
-  <w:style w:styleId="lev" w:type="character">
+  <w:style w:type="character" w:styleId="lev">
     <w:name w:val="Strong"/>
     <w:basedOn w:val="Policepardfaut"/>
     <w:uiPriority w:val="22"/>
@@ -1690,10 +1690,10 @@
     <w:rPr>
       <w:b/>
       <w:bCs/>
-      <w:color w:themeColor="text1" w:val="000000"/>
-    </w:rPr>
-  </w:style>
-  <w:style w:styleId="Citation" w:type="paragraph">
+      <w:color w:val="000000" w:themeColor="text1"/>
+    </w:rPr>
+  </w:style>
+  <w:style w:type="paragraph" w:styleId="Citation">
     <w:name w:val="Quote"/>
     <w:basedOn w:val="Normal"/>
     <w:next w:val="Normal"/>
@@ -1702,15 +1702,15 @@
     <w:qFormat/>
     <w:pPr>
       <w:spacing w:before="160"/>
-      <w:ind w:right="720" w:left="720"/>
+      <w:ind w:left="720" w:right="720"/>
     </w:pPr>
     <w:rPr>
       <w:i/>
       <w:iCs/>
-      <w:color w:themeColor="text1" w:val="000000"/>
-    </w:rPr>
-  </w:style>
-  <w:style w:customStyle="true" w:styleId="CitationCar" w:type="character">
+      <w:color w:val="000000" w:themeColor="text1"/>
+    </w:rPr>
+  </w:style>
+  <w:style w:type="character" w:styleId="CitationCar" w:customStyle="true">
     <w:name w:val="Citation Car"/>
     <w:basedOn w:val="Policepardfaut"/>
     <w:link w:val="Citation"/>
@@ -1718,10 +1718,10 @@
     <w:rPr>
       <w:i/>
       <w:iCs/>
-      <w:color w:themeColor="text1" w:val="000000"/>
-    </w:rPr>
-  </w:style>
-  <w:style w:styleId="Citationintense" w:type="paragraph">
+      <w:color w:val="000000" w:themeColor="text1"/>
+    </w:rPr>
+  </w:style>
+  <w:style w:type="paragraph" w:styleId="Citationintense">
     <w:name w:val="Intense Quote"/>
     <w:basedOn w:val="Normal"/>
     <w:next w:val="Normal"/>
@@ -1730,40 +1730,40 @@
     <w:qFormat/>
     <w:pPr>
       <w:pBdr>
-        <w:top w:space="1" w:sz="24" w:themeShade="F2" w:themeColor="background1" w:color="F2F2F2" w:val="single"/>
-        <w:bottom w:space="1" w:sz="24" w:themeShade="F2" w:themeColor="background1" w:color="F2F2F2" w:val="single"/>
+        <w:top w:val="single" w:color="F2F2F2" w:themeColor="background1" w:themeShade="F2" w:sz="24" w:space="1"/>
+        <w:bottom w:val="single" w:color="F2F2F2" w:themeColor="background1" w:themeShade="F2" w:sz="24" w:space="1"/>
       </w:pBdr>
-      <w:shd w:themeFillShade="F2" w:themeFill="background1" w:fill="F2F2F2" w:color="auto" w:val="clear"/>
-      <w:spacing w:after="240" w:before="240"/>
-      <w:ind w:right="936" w:left="936"/>
+      <w:shd w:val="clear" w:color="auto" w:fill="F2F2F2" w:themeFill="background1" w:themeFillShade="F2"/>
+      <w:spacing w:before="240" w:after="240"/>
+      <w:ind w:left="936" w:right="936"/>
       <w:jc w:val="center"/>
     </w:pPr>
     <w:rPr>
-      <w:color w:themeColor="text1" w:val="000000"/>
-    </w:rPr>
-  </w:style>
-  <w:style w:customStyle="true" w:styleId="CitationintenseCar" w:type="character">
+      <w:color w:val="000000" w:themeColor="text1"/>
+    </w:rPr>
+  </w:style>
+  <w:style w:type="character" w:styleId="CitationintenseCar" w:customStyle="true">
     <w:name w:val="Citation intense Car"/>
     <w:basedOn w:val="Policepardfaut"/>
     <w:link w:val="Citationintense"/>
     <w:uiPriority w:val="30"/>
     <w:rPr>
-      <w:color w:themeColor="text1" w:val="000000"/>
-      <w:shd w:themeFillShade="F2" w:themeFill="background1" w:fill="F2F2F2" w:color="auto" w:val="clear"/>
-    </w:rPr>
-  </w:style>
-  <w:style w:styleId="Rfrenceple" w:type="character">
+      <w:color w:val="000000" w:themeColor="text1"/>
+      <w:shd w:val="clear" w:color="auto" w:fill="F2F2F2" w:themeFill="background1" w:themeFillShade="F2"/>
+    </w:rPr>
+  </w:style>
+  <w:style w:type="character" w:styleId="Rfrenceple">
     <w:name w:val="Subtle Reference"/>
     <w:basedOn w:val="Policepardfaut"/>
     <w:uiPriority w:val="31"/>
     <w:qFormat/>
     <w:rPr>
       <w:smallCaps/>
-      <w:color w:themeTint="BF" w:themeColor="text1" w:val="404040"/>
-      <w:u w:themeTint="80" w:themeColor="text1" w:color="7F7F7F" w:val="single"/>
-    </w:rPr>
-  </w:style>
-  <w:style w:styleId="Rfrenceintense" w:type="character">
+      <w:color w:val="404040" w:themeColor="text1" w:themeTint="BF"/>
+      <w:u w:val="single" w:color="7F7F7F" w:themeColor="text1" w:themeTint="80"/>
+    </w:rPr>
+  </w:style>
+  <w:style w:type="character" w:styleId="Rfrenceintense">
     <w:name w:val="Intense Reference"/>
     <w:basedOn w:val="Policepardfaut"/>
     <w:uiPriority w:val="32"/>
@@ -1775,7 +1775,7 @@
       <w:u w:val="single"/>
     </w:rPr>
   </w:style>
-  <w:style w:styleId="Titredulivre" w:type="character">
+  <w:style w:type="character" w:styleId="Titredulivre">
     <w:name w:val="Book Title"/>
     <w:basedOn w:val="Policepardfaut"/>
     <w:uiPriority w:val="33"/>
@@ -1787,7 +1787,7 @@
       <w:spacing w:val="5"/>
     </w:rPr>
   </w:style>
-  <w:style w:styleId="Lgende" w:type="paragraph">
+  <w:style w:type="paragraph" w:styleId="Lgende">
     <w:name w:val="caption"/>
     <w:basedOn w:val="Normal"/>
     <w:next w:val="Normal"/>
@@ -1796,17 +1796,17 @@
     <w:unhideWhenUsed/>
     <w:qFormat/>
     <w:pPr>
-      <w:spacing w:lineRule="auto" w:line="240" w:after="200"/>
+      <w:spacing w:after="200" w:line="240" w:lineRule="auto"/>
     </w:pPr>
     <w:rPr>
       <w:i/>
       <w:iCs/>
-      <w:color w:themeColor="text2" w:val="323232"/>
+      <w:color w:val="323232" w:themeColor="text2"/>
       <w:sz w:val="18"/>
       <w:szCs w:val="18"/>
     </w:rPr>
   </w:style>
-  <w:style w:styleId="En-ttedetabledesmatires" w:type="paragraph">
+  <w:style w:type="paragraph" w:styleId="En-ttedetabledesmatires">
     <w:name w:val="TOC Heading"/>
     <w:basedOn w:val="Titre1"/>
     <w:next w:val="Normal"/>
@@ -1818,15 +1818,15 @@
       <w:outlineLvl w:val="9"/>
     </w:pPr>
   </w:style>
-  <w:style w:styleId="Sansinterligne" w:type="paragraph">
+  <w:style w:type="paragraph" w:styleId="Sansinterligne">
     <w:name w:val="No Spacing"/>
     <w:uiPriority w:val="1"/>
     <w:qFormat/>
     <w:pPr>
-      <w:spacing w:lineRule="auto" w:line="240" w:after="0"/>
-    </w:pPr>
-  </w:style>
-  <w:style w:styleId="Paragraphedeliste" w:type="paragraph">
+      <w:spacing w:after="0" w:line="240" w:lineRule="auto"/>
+    </w:pPr>
+  </w:style>
+  <w:style w:type="paragraph" w:styleId="Paragraphedeliste">
     <w:name w:val="List Paragraph"/>
     <w:basedOn w:val="Normal"/>
     <w:uiPriority w:val="34"/>
@@ -1836,7 +1836,7 @@
       <w:contextualSpacing/>
     </w:pPr>
   </w:style>
-  <w:style w:customStyle="true" w:styleId="rPlotLegend" w:type="paragraph">
+  <w:style w:type="paragraph" w:styleId="rPlotLegend" w:customStyle="true">
     <w:name w:val="rPlotLegend"/>
     <w:qFormat/>
     <w:rsid w:val="00122131"/>
@@ -1849,11 +1849,11 @@
     <w:rPr>
       <w:b/>
       <w:smallCaps/>
-      <w:color w:themeTint="BF" w:themeColor="text1" w:val="404040"/>
+      <w:color w:val="404040" w:themeColor="text1" w:themeTint="BF"/>
       <w:lang w:val="fr-FR"/>
     </w:rPr>
   </w:style>
-  <w:style w:styleId="En-tte" w:type="paragraph">
+  <w:style w:type="paragraph" w:styleId="En-tte">
     <w:name w:val="header"/>
     <w:basedOn w:val="Normal"/>
     <w:link w:val="En-tteCar"/>
@@ -1862,20 +1862,20 @@
     <w:rsid w:val="00450C03"/>
     <w:pPr>
       <w:tabs>
-        <w:tab w:pos="4536" w:val="center"/>
-        <w:tab w:pos="9072" w:val="right"/>
+        <w:tab w:val="center" w:pos="4536"/>
+        <w:tab w:val="right" w:pos="9072"/>
       </w:tabs>
-      <w:spacing w:lineRule="auto" w:line="240" w:after="0"/>
-    </w:pPr>
-  </w:style>
-  <w:style w:customStyle="true" w:styleId="En-tteCar" w:type="character">
+      <w:spacing w:after="0" w:line="240" w:lineRule="auto"/>
+    </w:pPr>
+  </w:style>
+  <w:style w:type="character" w:styleId="En-tteCar" w:customStyle="true">
     <w:name w:val="En-tête Car"/>
     <w:basedOn w:val="Policepardfaut"/>
     <w:link w:val="En-tte"/>
     <w:uiPriority w:val="99"/>
     <w:rsid w:val="00450C03"/>
   </w:style>
-  <w:style w:styleId="Pieddepage" w:type="paragraph">
+  <w:style w:type="paragraph" w:styleId="Pieddepage">
     <w:name w:val="footer"/>
     <w:basedOn w:val="Normal"/>
     <w:link w:val="PieddepageCar"/>
@@ -1884,27 +1884,27 @@
     <w:rsid w:val="00450C03"/>
     <w:pPr>
       <w:tabs>
-        <w:tab w:pos="4536" w:val="center"/>
-        <w:tab w:pos="9072" w:val="right"/>
+        <w:tab w:val="center" w:pos="4536"/>
+        <w:tab w:val="right" w:pos="9072"/>
       </w:tabs>
-      <w:spacing w:lineRule="auto" w:line="240" w:after="0"/>
-    </w:pPr>
-  </w:style>
-  <w:style w:customStyle="true" w:styleId="PieddepageCar" w:type="character">
+      <w:spacing w:after="0" w:line="240" w:lineRule="auto"/>
+    </w:pPr>
+  </w:style>
+  <w:style w:type="character" w:styleId="PieddepageCar" w:customStyle="true">
     <w:name w:val="Pied de page Car"/>
     <w:basedOn w:val="Policepardfaut"/>
     <w:link w:val="Pieddepage"/>
     <w:uiPriority w:val="99"/>
     <w:rsid w:val="00450C03"/>
   </w:style>
-  <w:style w:customStyle="true" w:styleId="Titre10" w:type="paragraph">
+  <w:style w:type="paragraph" w:styleId="Titre10" w:customStyle="true">
     <w:name w:val="Titre1"/>
     <w:basedOn w:val="Titre"/>
     <w:next w:val="Normal"/>
     <w:qFormat/>
     <w:rsid w:val="00F36F56"/>
   </w:style>
-  <w:style w:customStyle="true" w:styleId="BulletList" w:type="paragraph">
+  <w:style w:type="paragraph" w:styleId="BulletList" w:customStyle="true">
     <w:name w:val="BulletList"/>
     <w:basedOn w:val="Normal"/>
     <w:qFormat/>
@@ -1915,17 +1915,17 @@
       </w:numPr>
     </w:pPr>
   </w:style>
-  <w:style w:customStyle="true" w:styleId="Titre20" w:type="paragraph">
+  <w:style w:type="paragraph" w:styleId="Titre20" w:customStyle="true">
     <w:name w:val="Titre2"/>
     <w:basedOn w:val="Titre"/>
     <w:next w:val="Normal"/>
     <w:qFormat/>
     <w:rsid w:val="00C43377"/>
     <w:pPr>
-      <w:ind w:hanging="360" w:left="720"/>
-    </w:pPr>
-  </w:style>
-  <w:style w:customStyle="true" w:styleId="TitleDoc" w:type="paragraph">
+      <w:ind w:left="720" w:hanging="360"/>
+    </w:pPr>
+  </w:style>
+  <w:style w:type="paragraph" w:styleId="TitleDoc" w:customStyle="true">
     <w:name w:val="TitleDoc"/>
     <w:basedOn w:val="Normal"/>
     <w:next w:val="Normal"/>
@@ -1933,7 +1933,7 @@
     <w:rsid w:val="001D5469"/>
     <w:pPr>
       <w:pBdr>
-        <w:bottom w:space="1" w:sz="8" w:color="auto" w:val="single"/>
+        <w:bottom w:val="single" w:color="auto" w:sz="8" w:space="1"/>
       </w:pBdr>
       <w:jc w:val="center"/>
     </w:pPr>
@@ -1942,21 +1942,21 @@
       <w:sz w:val="48"/>
     </w:rPr>
   </w:style>
-  <w:style w:customStyle="true" w:styleId="rRawOutput" w:type="paragraph">
+  <w:style w:type="paragraph" w:styleId="rRawOutput" w:customStyle="true">
     <w:name w:val="rRawOutput"/>
     <w:basedOn w:val="Normal"/>
     <w:qFormat/>
     <w:rsid w:val="00511332"/>
     <w:pPr>
-      <w:spacing w:lineRule="auto" w:line="240" w:after="0"/>
+      <w:spacing w:after="0" w:line="240" w:lineRule="auto"/>
       <w:jc w:val="left"/>
     </w:pPr>
     <w:rPr>
-      <w:rFonts w:hAnsi="Courier New" w:ascii="Courier New"/>
+      <w:rFonts w:ascii="Courier New" w:hAnsi="Courier New"/>
       <w:sz w:val="20"/>
     </w:rPr>
   </w:style>
-  <w:style w:customStyle="true" w:styleId="rTableLegend" w:type="paragraph">
+  <w:style w:type="paragraph" w:styleId="rTableLegend" w:customStyle="true">
     <w:name w:val="rTableLegend"/>
     <w:qFormat/>
     <w:rsid w:val="00122131"/>
@@ -1968,20 +1968,20 @@
     <w:rPr>
       <w:b/>
       <w:smallCaps/>
-      <w:color w:themeTint="BF" w:themeColor="text1" w:val="404040"/>
+      <w:color w:val="404040" w:themeColor="text1" w:themeTint="BF"/>
       <w:lang w:val="fr-FR"/>
     </w:rPr>
   </w:style>
-  <w:style w:styleId="DocDefaults" w:type="paragraph">
+  <w:style w:type="paragraph" w:styleId="DocDefaults">
     <w:name w:val="DocDefaults"/>
     <w:pPr>
-      <w:spacing w:lineRule="auto" w:line="259" w:after="160"/>
-    </w:pPr>
-    <w:rPr>
-      <w:rFonts w:cstheme="minorBidi" w:eastAsiaTheme="minorEastAsia" w:hAnsiTheme="minorHAnsi" w:asciiTheme="minorHAnsi"/>
+      <w:spacing w:after="160" w:line="259" w:lineRule="auto"/>
+    </w:pPr>
+    <w:rPr>
+      <w:rFonts w:asciiTheme="minorHAnsi" w:hAnsiTheme="minorHAnsi" w:eastAsiaTheme="minorEastAsia" w:cstheme="minorBidi"/>
       <w:sz w:val="22"/>
       <w:szCs w:val="22"/>
-      <w:lang w:bidi="ar-SA" w:eastAsia="ja-JP" w:val="en-US"/>
+      <w:lang w:val="en-US" w:eastAsia="ja-JP" w:bidi="ar-SA"/>
     </w:rPr>
   </w:style>
 </w:styles>

--- a/docs/reference/ex_add_image.docx
+++ b/docs/reference/ex_add_image.docx
@@ -1,6 +1,6 @@
 
 <file path=word/document.xml><?xml version="1.0" encoding="utf-8"?>
-<w:document xmlns:w="http://schemas.openxmlformats.org/wordprocessingml/2006/main" xmlns:m="http://schemas.openxmlformats.org/officeDocument/2006/math" xmlns:r="http://schemas.openxmlformats.org/officeDocument/2006/relationships" xmlns:w14="http://schemas.microsoft.com/office/word/2010/wordml" xmlns:wp="http://schemas.openxmlformats.org/drawingml/2006/wordprocessingDrawing" xmlns:a="http://schemas.openxmlformats.org/drawingml/2006/main" xmlns:w15="http://schemas.microsoft.com/office/word/2012/wordml" xmlns:ns8="http://schemas.openxmlformats.org/schemaLibrary/2006/main" xmlns:mc="http://schemas.openxmlformats.org/markup-compatibility/2006" xmlns:wne="http://schemas.microsoft.com/office/word/2006/wordml" xmlns:c="http://schemas.openxmlformats.org/drawingml/2006/chart" xmlns:ns12="http://schemas.openxmlformats.org/drawingml/2006/chartDrawing" xmlns:dgm="http://schemas.openxmlformats.org/drawingml/2006/diagram" xmlns:pic="http://schemas.openxmlformats.org/drawingml/2006/picture" xmlns:xdr="http://schemas.openxmlformats.org/drawingml/2006/spreadsheetDrawing" xmlns:dsp="http://schemas.microsoft.com/office/drawing/2008/diagram" xmlns:ns17="urn:schemas-microsoft-com:office:excel" xmlns:o="urn:schemas-microsoft-com:office:office" xmlns:w10="urn:schemas-microsoft-com:office:word" xmlns:v="urn:schemas-microsoft-com:vml" xmlns:ns21="urn:schemas-microsoft-com:office:powerpoint" xmlns:ns23="http://schemas.microsoft.com/office/2006/coverPageProps" xmlns:odx="http://opendope.org/xpaths" xmlns:odc="http://opendope.org/conditions" xmlns:odq="http://opendope.org/questions" xmlns:oda="http://opendope.org/answers" xmlns:odi="http://opendope.org/components" xmlns:odgm="http://opendope.org/SmartArt/DataHierarchy" xmlns:ns30="http://schemas.openxmlformats.org/officeDocument/2006/bibliography" xmlns:ns31="http://schemas.openxmlformats.org/drawingml/2006/compatibility" xmlns:ns32="http://schemas.openxmlformats.org/drawingml/2006/lockedCanvas" mc:Ignorable="w14 w15">
+<w:document xmlns:w="http://schemas.openxmlformats.org/wordprocessingml/2006/main" xmlns:m="http://schemas.openxmlformats.org/officeDocument/2006/math" xmlns:r="http://schemas.openxmlformats.org/officeDocument/2006/relationships" xmlns:w14="http://schemas.microsoft.com/office/word/2010/wordml" xmlns:wp="http://schemas.openxmlformats.org/drawingml/2006/wordprocessingDrawing" xmlns:a="http://schemas.openxmlformats.org/drawingml/2006/main" xmlns:w15="http://schemas.microsoft.com/office/word/2012/wordml" xmlns:mc="http://schemas.openxmlformats.org/markup-compatibility/2006" xmlns:ns9="http://schemas.openxmlformats.org/schemaLibrary/2006/main" xmlns:wne="http://schemas.microsoft.com/office/word/2006/wordml" xmlns:c="http://schemas.openxmlformats.org/drawingml/2006/chart" xmlns:ns12="http://schemas.openxmlformats.org/drawingml/2006/chartDrawing" xmlns:dgm="http://schemas.openxmlformats.org/drawingml/2006/diagram" xmlns:pic="http://schemas.openxmlformats.org/drawingml/2006/picture" xmlns:xdr="http://schemas.openxmlformats.org/drawingml/2006/spreadsheetDrawing" xmlns:dsp="http://schemas.microsoft.com/office/drawing/2008/diagram" xmlns:ns17="urn:schemas-microsoft-com:office:excel" xmlns:o="urn:schemas-microsoft-com:office:office" xmlns:w10="urn:schemas-microsoft-com:office:word" xmlns:v="urn:schemas-microsoft-com:vml" xmlns:ns21="urn:schemas-microsoft-com:office:powerpoint" xmlns:ns23="http://schemas.microsoft.com/office/2006/coverPageProps" xmlns:odx="http://opendope.org/xpaths" xmlns:odc="http://opendope.org/conditions" xmlns:odq="http://opendope.org/questions" xmlns:oda="http://opendope.org/answers" xmlns:odi="http://opendope.org/components" xmlns:odgm="http://opendope.org/SmartArt/DataHierarchy" xmlns:ns30="http://schemas.openxmlformats.org/officeDocument/2006/bibliography" xmlns:ns31="http://schemas.openxmlformats.org/drawingml/2006/compatibility" xmlns:ns32="http://schemas.openxmlformats.org/drawingml/2006/lockedCanvas" mc:Ignorable="w14 w15">
   <w:body>
     <w:p>
       <w:pPr>
@@ -157,7 +157,7 @@
 </file>
 
 <file path=word/numbering.xml><?xml version="1.0" encoding="utf-8"?>
-<w:numbering xmlns:w="http://schemas.openxmlformats.org/wordprocessingml/2006/main" xmlns:m="http://schemas.openxmlformats.org/officeDocument/2006/math" xmlns:r="http://schemas.openxmlformats.org/officeDocument/2006/relationships" xmlns:w14="http://schemas.microsoft.com/office/word/2010/wordml" xmlns:wp="http://schemas.openxmlformats.org/drawingml/2006/wordprocessingDrawing" xmlns:a="http://schemas.openxmlformats.org/drawingml/2006/main" xmlns:w15="http://schemas.microsoft.com/office/word/2012/wordml" xmlns:ns8="http://schemas.openxmlformats.org/schemaLibrary/2006/main" xmlns:mc="http://schemas.openxmlformats.org/markup-compatibility/2006" xmlns:wne="http://schemas.microsoft.com/office/word/2006/wordml" xmlns:c="http://schemas.openxmlformats.org/drawingml/2006/chart" xmlns:ns12="http://schemas.openxmlformats.org/drawingml/2006/chartDrawing" xmlns:dgm="http://schemas.openxmlformats.org/drawingml/2006/diagram" xmlns:pic="http://schemas.openxmlformats.org/drawingml/2006/picture" xmlns:xdr="http://schemas.openxmlformats.org/drawingml/2006/spreadsheetDrawing" xmlns:dsp="http://schemas.microsoft.com/office/drawing/2008/diagram" xmlns:ns17="urn:schemas-microsoft-com:office:excel" xmlns:o="urn:schemas-microsoft-com:office:office" xmlns:w10="urn:schemas-microsoft-com:office:word" xmlns:v="urn:schemas-microsoft-com:vml" xmlns:ns21="urn:schemas-microsoft-com:office:powerpoint" xmlns:ns23="http://schemas.microsoft.com/office/2006/coverPageProps" xmlns:odx="http://opendope.org/xpaths" xmlns:odc="http://opendope.org/conditions" xmlns:odq="http://opendope.org/questions" xmlns:oda="http://opendope.org/answers" xmlns:odi="http://opendope.org/components" xmlns:odgm="http://opendope.org/SmartArt/DataHierarchy" xmlns:ns30="http://schemas.openxmlformats.org/officeDocument/2006/bibliography" xmlns:ns31="http://schemas.openxmlformats.org/drawingml/2006/compatibility" xmlns:ns32="http://schemas.openxmlformats.org/drawingml/2006/lockedCanvas">
+<w:numbering xmlns:w="http://schemas.openxmlformats.org/wordprocessingml/2006/main" xmlns:m="http://schemas.openxmlformats.org/officeDocument/2006/math" xmlns:r="http://schemas.openxmlformats.org/officeDocument/2006/relationships" xmlns:w14="http://schemas.microsoft.com/office/word/2010/wordml" xmlns:wp="http://schemas.openxmlformats.org/drawingml/2006/wordprocessingDrawing" xmlns:a="http://schemas.openxmlformats.org/drawingml/2006/main" xmlns:w15="http://schemas.microsoft.com/office/word/2012/wordml" xmlns:mc="http://schemas.openxmlformats.org/markup-compatibility/2006" xmlns:ns9="http://schemas.openxmlformats.org/schemaLibrary/2006/main" xmlns:wne="http://schemas.microsoft.com/office/word/2006/wordml" xmlns:c="http://schemas.openxmlformats.org/drawingml/2006/chart" xmlns:ns12="http://schemas.openxmlformats.org/drawingml/2006/chartDrawing" xmlns:dgm="http://schemas.openxmlformats.org/drawingml/2006/diagram" xmlns:pic="http://schemas.openxmlformats.org/drawingml/2006/picture" xmlns:xdr="http://schemas.openxmlformats.org/drawingml/2006/spreadsheetDrawing" xmlns:dsp="http://schemas.microsoft.com/office/drawing/2008/diagram" xmlns:ns17="urn:schemas-microsoft-com:office:excel" xmlns:o="urn:schemas-microsoft-com:office:office" xmlns:w10="urn:schemas-microsoft-com:office:word" xmlns:v="urn:schemas-microsoft-com:vml" xmlns:ns21="urn:schemas-microsoft-com:office:powerpoint" xmlns:ns23="http://schemas.microsoft.com/office/2006/coverPageProps" xmlns:odx="http://opendope.org/xpaths" xmlns:odc="http://opendope.org/conditions" xmlns:odq="http://opendope.org/questions" xmlns:oda="http://opendope.org/answers" xmlns:odi="http://opendope.org/components" xmlns:odgm="http://opendope.org/SmartArt/DataHierarchy" xmlns:ns30="http://schemas.openxmlformats.org/officeDocument/2006/bibliography" xmlns:ns31="http://schemas.openxmlformats.org/drawingml/2006/compatibility" xmlns:ns32="http://schemas.openxmlformats.org/drawingml/2006/lockedCanvas">
   <w:abstractNum w:abstractNumId="0">
     <w:nsid w:val="1482775B"/>
     <w:multiLevelType w:val="multilevel"/>
@@ -807,7 +807,7 @@
 </file>
 
 <file path=word/styles.xml><?xml version="1.0" encoding="utf-8"?>
-<w:styles xmlns:w="http://schemas.openxmlformats.org/wordprocessingml/2006/main" xmlns:m="http://schemas.openxmlformats.org/officeDocument/2006/math" xmlns:r="http://schemas.openxmlformats.org/officeDocument/2006/relationships" xmlns:w14="http://schemas.microsoft.com/office/word/2010/wordml" xmlns:wp="http://schemas.openxmlformats.org/drawingml/2006/wordprocessingDrawing" xmlns:a="http://schemas.openxmlformats.org/drawingml/2006/main" xmlns:w15="http://schemas.microsoft.com/office/word/2012/wordml" xmlns:ns8="http://schemas.openxmlformats.org/schemaLibrary/2006/main" xmlns:mc="http://schemas.openxmlformats.org/markup-compatibility/2006" xmlns:wne="http://schemas.microsoft.com/office/word/2006/wordml" xmlns:c="http://schemas.openxmlformats.org/drawingml/2006/chart" xmlns:ns12="http://schemas.openxmlformats.org/drawingml/2006/chartDrawing" xmlns:dgm="http://schemas.openxmlformats.org/drawingml/2006/diagram" xmlns:pic="http://schemas.openxmlformats.org/drawingml/2006/picture" xmlns:xdr="http://schemas.openxmlformats.org/drawingml/2006/spreadsheetDrawing" xmlns:dsp="http://schemas.microsoft.com/office/drawing/2008/diagram" xmlns:ns17="urn:schemas-microsoft-com:office:excel" xmlns:o="urn:schemas-microsoft-com:office:office" xmlns:w10="urn:schemas-microsoft-com:office:word" xmlns:v="urn:schemas-microsoft-com:vml" xmlns:ns21="urn:schemas-microsoft-com:office:powerpoint" xmlns:ns23="http://schemas.microsoft.com/office/2006/coverPageProps" xmlns:odx="http://opendope.org/xpaths" xmlns:odc="http://opendope.org/conditions" xmlns:odq="http://opendope.org/questions" xmlns:oda="http://opendope.org/answers" xmlns:odi="http://opendope.org/components" xmlns:odgm="http://opendope.org/SmartArt/DataHierarchy" xmlns:ns30="http://schemas.openxmlformats.org/officeDocument/2006/bibliography" xmlns:ns31="http://schemas.openxmlformats.org/drawingml/2006/compatibility" xmlns:ns32="http://schemas.openxmlformats.org/drawingml/2006/lockedCanvas">
+<w:styles xmlns:w="http://schemas.openxmlformats.org/wordprocessingml/2006/main" xmlns:m="http://schemas.openxmlformats.org/officeDocument/2006/math" xmlns:r="http://schemas.openxmlformats.org/officeDocument/2006/relationships" xmlns:w14="http://schemas.microsoft.com/office/word/2010/wordml" xmlns:wp="http://schemas.openxmlformats.org/drawingml/2006/wordprocessingDrawing" xmlns:a="http://schemas.openxmlformats.org/drawingml/2006/main" xmlns:w15="http://schemas.microsoft.com/office/word/2012/wordml" xmlns:mc="http://schemas.openxmlformats.org/markup-compatibility/2006" xmlns:ns9="http://schemas.openxmlformats.org/schemaLibrary/2006/main" xmlns:wne="http://schemas.microsoft.com/office/word/2006/wordml" xmlns:c="http://schemas.openxmlformats.org/drawingml/2006/chart" xmlns:ns12="http://schemas.openxmlformats.org/drawingml/2006/chartDrawing" xmlns:dgm="http://schemas.openxmlformats.org/drawingml/2006/diagram" xmlns:pic="http://schemas.openxmlformats.org/drawingml/2006/picture" xmlns:xdr="http://schemas.openxmlformats.org/drawingml/2006/spreadsheetDrawing" xmlns:dsp="http://schemas.microsoft.com/office/drawing/2008/diagram" xmlns:ns17="urn:schemas-microsoft-com:office:excel" xmlns:o="urn:schemas-microsoft-com:office:office" xmlns:w10="urn:schemas-microsoft-com:office:word" xmlns:v="urn:schemas-microsoft-com:vml" xmlns:ns21="urn:schemas-microsoft-com:office:powerpoint" xmlns:ns23="http://schemas.microsoft.com/office/2006/coverPageProps" xmlns:odx="http://opendope.org/xpaths" xmlns:odc="http://opendope.org/conditions" xmlns:odq="http://opendope.org/questions" xmlns:oda="http://opendope.org/answers" xmlns:odi="http://opendope.org/components" xmlns:odgm="http://opendope.org/SmartArt/DataHierarchy" xmlns:ns30="http://schemas.openxmlformats.org/officeDocument/2006/bibliography" xmlns:ns31="http://schemas.openxmlformats.org/drawingml/2006/compatibility" xmlns:ns32="http://schemas.openxmlformats.org/drawingml/2006/lockedCanvas">
   <w:docDefaults>
     <w:rPrDefault>
       <w:rPr>

--- a/docs/reference/ex_add_image.docx
+++ b/docs/reference/ex_add_image.docx
@@ -1,6 +1,6 @@
 
 <file path=word/document.xml><?xml version="1.0" encoding="utf-8"?>
-<w:document xmlns:w="http://schemas.openxmlformats.org/wordprocessingml/2006/main" xmlns:m="http://schemas.openxmlformats.org/officeDocument/2006/math" xmlns:r="http://schemas.openxmlformats.org/officeDocument/2006/relationships" xmlns:w14="http://schemas.microsoft.com/office/word/2010/wordml" xmlns:wp="http://schemas.openxmlformats.org/drawingml/2006/wordprocessingDrawing" xmlns:a="http://schemas.openxmlformats.org/drawingml/2006/main" xmlns:w15="http://schemas.microsoft.com/office/word/2012/wordml" xmlns:mc="http://schemas.openxmlformats.org/markup-compatibility/2006" xmlns:ns9="http://schemas.openxmlformats.org/schemaLibrary/2006/main" xmlns:wne="http://schemas.microsoft.com/office/word/2006/wordml" xmlns:c="http://schemas.openxmlformats.org/drawingml/2006/chart" xmlns:ns12="http://schemas.openxmlformats.org/drawingml/2006/chartDrawing" xmlns:dgm="http://schemas.openxmlformats.org/drawingml/2006/diagram" xmlns:pic="http://schemas.openxmlformats.org/drawingml/2006/picture" xmlns:xdr="http://schemas.openxmlformats.org/drawingml/2006/spreadsheetDrawing" xmlns:dsp="http://schemas.microsoft.com/office/drawing/2008/diagram" xmlns:ns17="urn:schemas-microsoft-com:office:excel" xmlns:o="urn:schemas-microsoft-com:office:office" xmlns:w10="urn:schemas-microsoft-com:office:word" xmlns:v="urn:schemas-microsoft-com:vml" xmlns:ns21="urn:schemas-microsoft-com:office:powerpoint" xmlns:ns23="http://schemas.microsoft.com/office/2006/coverPageProps" xmlns:odx="http://opendope.org/xpaths" xmlns:odc="http://opendope.org/conditions" xmlns:odq="http://opendope.org/questions" xmlns:oda="http://opendope.org/answers" xmlns:odi="http://opendope.org/components" xmlns:odgm="http://opendope.org/SmartArt/DataHierarchy" xmlns:ns30="http://schemas.openxmlformats.org/officeDocument/2006/bibliography" xmlns:ns31="http://schemas.openxmlformats.org/drawingml/2006/compatibility" xmlns:ns32="http://schemas.openxmlformats.org/drawingml/2006/lockedCanvas" mc:Ignorable="w14 w15">
+<w:document xmlns:w="http://schemas.openxmlformats.org/wordprocessingml/2006/main" xmlns:m="http://schemas.openxmlformats.org/officeDocument/2006/math" xmlns:r="http://schemas.openxmlformats.org/officeDocument/2006/relationships" xmlns:w14="http://schemas.microsoft.com/office/word/2010/wordml" xmlns:wp="http://schemas.openxmlformats.org/drawingml/2006/wordprocessingDrawing" xmlns:a="http://schemas.openxmlformats.org/drawingml/2006/main" xmlns:w15="http://schemas.microsoft.com/office/word/2012/wordml" xmlns:ns8="http://schemas.openxmlformats.org/schemaLibrary/2006/main" xmlns:mc="http://schemas.openxmlformats.org/markup-compatibility/2006" xmlns:wne="http://schemas.microsoft.com/office/word/2006/wordml" xmlns:c="http://schemas.openxmlformats.org/drawingml/2006/chart" xmlns:ns12="http://schemas.openxmlformats.org/drawingml/2006/chartDrawing" xmlns:dgm="http://schemas.openxmlformats.org/drawingml/2006/diagram" xmlns:pic="http://schemas.openxmlformats.org/drawingml/2006/picture" xmlns:xdr="http://schemas.openxmlformats.org/drawingml/2006/spreadsheetDrawing" xmlns:dsp="http://schemas.microsoft.com/office/drawing/2008/diagram" xmlns:v="urn:schemas-microsoft-com:vml" xmlns:o="urn:schemas-microsoft-com:office:office" xmlns:ns19="urn:schemas-microsoft-com:office:excel" xmlns:w10="urn:schemas-microsoft-com:office:word" xmlns:ns21="urn:schemas-microsoft-com:office:powerpoint" xmlns:ns23="http://schemas.microsoft.com/office/2006/coverPageProps" xmlns:odx="http://opendope.org/xpaths" xmlns:odc="http://opendope.org/conditions" xmlns:odq="http://opendope.org/questions" xmlns:oda="http://opendope.org/answers" xmlns:odi="http://opendope.org/components" xmlns:odgm="http://opendope.org/SmartArt/DataHierarchy" xmlns:ns30="http://schemas.openxmlformats.org/officeDocument/2006/bibliography" xmlns:ns31="http://schemas.openxmlformats.org/drawingml/2006/compatibility" xmlns:ns32="http://schemas.openxmlformats.org/drawingml/2006/lockedCanvas" mc:Ignorable="w14 w15">
   <w:body>
     <w:p>
       <w:pPr>
@@ -157,7 +157,7 @@
 </file>
 
 <file path=word/numbering.xml><?xml version="1.0" encoding="utf-8"?>
-<w:numbering xmlns:w="http://schemas.openxmlformats.org/wordprocessingml/2006/main" xmlns:m="http://schemas.openxmlformats.org/officeDocument/2006/math" xmlns:r="http://schemas.openxmlformats.org/officeDocument/2006/relationships" xmlns:w14="http://schemas.microsoft.com/office/word/2010/wordml" xmlns:wp="http://schemas.openxmlformats.org/drawingml/2006/wordprocessingDrawing" xmlns:a="http://schemas.openxmlformats.org/drawingml/2006/main" xmlns:w15="http://schemas.microsoft.com/office/word/2012/wordml" xmlns:mc="http://schemas.openxmlformats.org/markup-compatibility/2006" xmlns:ns9="http://schemas.openxmlformats.org/schemaLibrary/2006/main" xmlns:wne="http://schemas.microsoft.com/office/word/2006/wordml" xmlns:c="http://schemas.openxmlformats.org/drawingml/2006/chart" xmlns:ns12="http://schemas.openxmlformats.org/drawingml/2006/chartDrawing" xmlns:dgm="http://schemas.openxmlformats.org/drawingml/2006/diagram" xmlns:pic="http://schemas.openxmlformats.org/drawingml/2006/picture" xmlns:xdr="http://schemas.openxmlformats.org/drawingml/2006/spreadsheetDrawing" xmlns:dsp="http://schemas.microsoft.com/office/drawing/2008/diagram" xmlns:ns17="urn:schemas-microsoft-com:office:excel" xmlns:o="urn:schemas-microsoft-com:office:office" xmlns:w10="urn:schemas-microsoft-com:office:word" xmlns:v="urn:schemas-microsoft-com:vml" xmlns:ns21="urn:schemas-microsoft-com:office:powerpoint" xmlns:ns23="http://schemas.microsoft.com/office/2006/coverPageProps" xmlns:odx="http://opendope.org/xpaths" xmlns:odc="http://opendope.org/conditions" xmlns:odq="http://opendope.org/questions" xmlns:oda="http://opendope.org/answers" xmlns:odi="http://opendope.org/components" xmlns:odgm="http://opendope.org/SmartArt/DataHierarchy" xmlns:ns30="http://schemas.openxmlformats.org/officeDocument/2006/bibliography" xmlns:ns31="http://schemas.openxmlformats.org/drawingml/2006/compatibility" xmlns:ns32="http://schemas.openxmlformats.org/drawingml/2006/lockedCanvas">
+<w:numbering xmlns:w="http://schemas.openxmlformats.org/wordprocessingml/2006/main" xmlns:m="http://schemas.openxmlformats.org/officeDocument/2006/math" xmlns:r="http://schemas.openxmlformats.org/officeDocument/2006/relationships" xmlns:w14="http://schemas.microsoft.com/office/word/2010/wordml" xmlns:wp="http://schemas.openxmlformats.org/drawingml/2006/wordprocessingDrawing" xmlns:a="http://schemas.openxmlformats.org/drawingml/2006/main" xmlns:w15="http://schemas.microsoft.com/office/word/2012/wordml" xmlns:ns8="http://schemas.openxmlformats.org/schemaLibrary/2006/main" xmlns:mc="http://schemas.openxmlformats.org/markup-compatibility/2006" xmlns:wne="http://schemas.microsoft.com/office/word/2006/wordml" xmlns:c="http://schemas.openxmlformats.org/drawingml/2006/chart" xmlns:ns12="http://schemas.openxmlformats.org/drawingml/2006/chartDrawing" xmlns:dgm="http://schemas.openxmlformats.org/drawingml/2006/diagram" xmlns:pic="http://schemas.openxmlformats.org/drawingml/2006/picture" xmlns:xdr="http://schemas.openxmlformats.org/drawingml/2006/spreadsheetDrawing" xmlns:dsp="http://schemas.microsoft.com/office/drawing/2008/diagram" xmlns:v="urn:schemas-microsoft-com:vml" xmlns:o="urn:schemas-microsoft-com:office:office" xmlns:ns19="urn:schemas-microsoft-com:office:excel" xmlns:w10="urn:schemas-microsoft-com:office:word" xmlns:ns21="urn:schemas-microsoft-com:office:powerpoint" xmlns:ns23="http://schemas.microsoft.com/office/2006/coverPageProps" xmlns:odx="http://opendope.org/xpaths" xmlns:odc="http://opendope.org/conditions" xmlns:odq="http://opendope.org/questions" xmlns:oda="http://opendope.org/answers" xmlns:odi="http://opendope.org/components" xmlns:odgm="http://opendope.org/SmartArt/DataHierarchy" xmlns:ns30="http://schemas.openxmlformats.org/officeDocument/2006/bibliography" xmlns:ns31="http://schemas.openxmlformats.org/drawingml/2006/compatibility" xmlns:ns32="http://schemas.openxmlformats.org/drawingml/2006/lockedCanvas">
   <w:abstractNum w:abstractNumId="0">
     <w:nsid w:val="1482775B"/>
     <w:multiLevelType w:val="multilevel"/>
@@ -807,7 +807,7 @@
 </file>
 
 <file path=word/styles.xml><?xml version="1.0" encoding="utf-8"?>
-<w:styles xmlns:w="http://schemas.openxmlformats.org/wordprocessingml/2006/main" xmlns:m="http://schemas.openxmlformats.org/officeDocument/2006/math" xmlns:r="http://schemas.openxmlformats.org/officeDocument/2006/relationships" xmlns:w14="http://schemas.microsoft.com/office/word/2010/wordml" xmlns:wp="http://schemas.openxmlformats.org/drawingml/2006/wordprocessingDrawing" xmlns:a="http://schemas.openxmlformats.org/drawingml/2006/main" xmlns:w15="http://schemas.microsoft.com/office/word/2012/wordml" xmlns:mc="http://schemas.openxmlformats.org/markup-compatibility/2006" xmlns:ns9="http://schemas.openxmlformats.org/schemaLibrary/2006/main" xmlns:wne="http://schemas.microsoft.com/office/word/2006/wordml" xmlns:c="http://schemas.openxmlformats.org/drawingml/2006/chart" xmlns:ns12="http://schemas.openxmlformats.org/drawingml/2006/chartDrawing" xmlns:dgm="http://schemas.openxmlformats.org/drawingml/2006/diagram" xmlns:pic="http://schemas.openxmlformats.org/drawingml/2006/picture" xmlns:xdr="http://schemas.openxmlformats.org/drawingml/2006/spreadsheetDrawing" xmlns:dsp="http://schemas.microsoft.com/office/drawing/2008/diagram" xmlns:ns17="urn:schemas-microsoft-com:office:excel" xmlns:o="urn:schemas-microsoft-com:office:office" xmlns:w10="urn:schemas-microsoft-com:office:word" xmlns:v="urn:schemas-microsoft-com:vml" xmlns:ns21="urn:schemas-microsoft-com:office:powerpoint" xmlns:ns23="http://schemas.microsoft.com/office/2006/coverPageProps" xmlns:odx="http://opendope.org/xpaths" xmlns:odc="http://opendope.org/conditions" xmlns:odq="http://opendope.org/questions" xmlns:oda="http://opendope.org/answers" xmlns:odi="http://opendope.org/components" xmlns:odgm="http://opendope.org/SmartArt/DataHierarchy" xmlns:ns30="http://schemas.openxmlformats.org/officeDocument/2006/bibliography" xmlns:ns31="http://schemas.openxmlformats.org/drawingml/2006/compatibility" xmlns:ns32="http://schemas.openxmlformats.org/drawingml/2006/lockedCanvas">
+<w:styles xmlns:w="http://schemas.openxmlformats.org/wordprocessingml/2006/main" xmlns:m="http://schemas.openxmlformats.org/officeDocument/2006/math" xmlns:r="http://schemas.openxmlformats.org/officeDocument/2006/relationships" xmlns:w14="http://schemas.microsoft.com/office/word/2010/wordml" xmlns:wp="http://schemas.openxmlformats.org/drawingml/2006/wordprocessingDrawing" xmlns:a="http://schemas.openxmlformats.org/drawingml/2006/main" xmlns:w15="http://schemas.microsoft.com/office/word/2012/wordml" xmlns:ns8="http://schemas.openxmlformats.org/schemaLibrary/2006/main" xmlns:mc="http://schemas.openxmlformats.org/markup-compatibility/2006" xmlns:wne="http://schemas.microsoft.com/office/word/2006/wordml" xmlns:c="http://schemas.openxmlformats.org/drawingml/2006/chart" xmlns:ns12="http://schemas.openxmlformats.org/drawingml/2006/chartDrawing" xmlns:dgm="http://schemas.openxmlformats.org/drawingml/2006/diagram" xmlns:pic="http://schemas.openxmlformats.org/drawingml/2006/picture" xmlns:xdr="http://schemas.openxmlformats.org/drawingml/2006/spreadsheetDrawing" xmlns:dsp="http://schemas.microsoft.com/office/drawing/2008/diagram" xmlns:v="urn:schemas-microsoft-com:vml" xmlns:o="urn:schemas-microsoft-com:office:office" xmlns:ns19="urn:schemas-microsoft-com:office:excel" xmlns:w10="urn:schemas-microsoft-com:office:word" xmlns:ns21="urn:schemas-microsoft-com:office:powerpoint" xmlns:ns23="http://schemas.microsoft.com/office/2006/coverPageProps" xmlns:odx="http://opendope.org/xpaths" xmlns:odc="http://opendope.org/conditions" xmlns:odq="http://opendope.org/questions" xmlns:oda="http://opendope.org/answers" xmlns:odi="http://opendope.org/components" xmlns:odgm="http://opendope.org/SmartArt/DataHierarchy" xmlns:ns30="http://schemas.openxmlformats.org/officeDocument/2006/bibliography" xmlns:ns31="http://schemas.openxmlformats.org/drawingml/2006/compatibility" xmlns:ns32="http://schemas.openxmlformats.org/drawingml/2006/lockedCanvas">
   <w:docDefaults>
     <w:rPrDefault>
       <w:rPr>

--- a/docs/reference/ex_add_image.docx
+++ b/docs/reference/ex_add_image.docx
@@ -1,6 +1,6 @@
 
 <file path=word/document.xml><?xml version="1.0" encoding="utf-8"?>
-<w:document xmlns:w="http://schemas.openxmlformats.org/wordprocessingml/2006/main" xmlns:m="http://schemas.openxmlformats.org/officeDocument/2006/math" xmlns:r="http://schemas.openxmlformats.org/officeDocument/2006/relationships" xmlns:w14="http://schemas.microsoft.com/office/word/2010/wordml" xmlns:wp="http://schemas.openxmlformats.org/drawingml/2006/wordprocessingDrawing" xmlns:a="http://schemas.openxmlformats.org/drawingml/2006/main" xmlns:w15="http://schemas.microsoft.com/office/word/2012/wordml" xmlns:ns8="http://schemas.openxmlformats.org/schemaLibrary/2006/main" xmlns:mc="http://schemas.openxmlformats.org/markup-compatibility/2006" xmlns:wne="http://schemas.microsoft.com/office/word/2006/wordml" xmlns:c="http://schemas.openxmlformats.org/drawingml/2006/chart" xmlns:ns12="http://schemas.openxmlformats.org/drawingml/2006/chartDrawing" xmlns:dgm="http://schemas.openxmlformats.org/drawingml/2006/diagram" xmlns:pic="http://schemas.openxmlformats.org/drawingml/2006/picture" xmlns:xdr="http://schemas.openxmlformats.org/drawingml/2006/spreadsheetDrawing" xmlns:dsp="http://schemas.microsoft.com/office/drawing/2008/diagram" xmlns:v="urn:schemas-microsoft-com:vml" xmlns:o="urn:schemas-microsoft-com:office:office" xmlns:ns19="urn:schemas-microsoft-com:office:excel" xmlns:w10="urn:schemas-microsoft-com:office:word" xmlns:ns21="urn:schemas-microsoft-com:office:powerpoint" xmlns:ns23="http://schemas.microsoft.com/office/2006/coverPageProps" xmlns:odx="http://opendope.org/xpaths" xmlns:odc="http://opendope.org/conditions" xmlns:odq="http://opendope.org/questions" xmlns:oda="http://opendope.org/answers" xmlns:odi="http://opendope.org/components" xmlns:odgm="http://opendope.org/SmartArt/DataHierarchy" xmlns:ns30="http://schemas.openxmlformats.org/officeDocument/2006/bibliography" xmlns:ns31="http://schemas.openxmlformats.org/drawingml/2006/compatibility" xmlns:ns32="http://schemas.openxmlformats.org/drawingml/2006/lockedCanvas" mc:Ignorable="w14 w15">
+<w:document xmlns:w="http://schemas.openxmlformats.org/wordprocessingml/2006/main" xmlns:r="http://schemas.openxmlformats.org/officeDocument/2006/relationships" xmlns:w14="http://schemas.microsoft.com/office/word/2010/wordml" xmlns:wp="http://schemas.openxmlformats.org/drawingml/2006/wordprocessingDrawing" xmlns:a="http://schemas.openxmlformats.org/drawingml/2006/main" xmlns:m="http://schemas.openxmlformats.org/officeDocument/2006/math" xmlns:w15="http://schemas.microsoft.com/office/word/2012/wordml" xmlns:mc="http://schemas.openxmlformats.org/markup-compatibility/2006" xmlns:ns9="http://schemas.openxmlformats.org/schemaLibrary/2006/main" xmlns:wne="http://schemas.microsoft.com/office/word/2006/wordml" xmlns:c="http://schemas.openxmlformats.org/drawingml/2006/chart" xmlns:ns12="http://schemas.openxmlformats.org/drawingml/2006/chartDrawing" xmlns:dgm="http://schemas.openxmlformats.org/drawingml/2006/diagram" xmlns:pic="http://schemas.openxmlformats.org/drawingml/2006/picture" xmlns:xdr="http://schemas.openxmlformats.org/drawingml/2006/spreadsheetDrawing" xmlns:dsp="http://schemas.microsoft.com/office/drawing/2008/diagram" xmlns:ns17="urn:schemas-microsoft-com:office:excel" xmlns:o="urn:schemas-microsoft-com:office:office" xmlns:v="urn:schemas-microsoft-com:vml" xmlns:w10="urn:schemas-microsoft-com:office:word" xmlns:ns21="urn:schemas-microsoft-com:office:powerpoint" xmlns:ns23="http://schemas.microsoft.com/office/2006/coverPageProps" xmlns:odx="http://opendope.org/xpaths" xmlns:odc="http://opendope.org/conditions" xmlns:odq="http://opendope.org/questions" xmlns:oda="http://opendope.org/answers" xmlns:odi="http://opendope.org/components" xmlns:odgm="http://opendope.org/SmartArt/DataHierarchy" xmlns:ns30="http://schemas.openxmlformats.org/officeDocument/2006/bibliography" xmlns:ns31="http://schemas.openxmlformats.org/drawingml/2006/compatibility" xmlns:ns32="http://schemas.openxmlformats.org/drawingml/2006/lockedCanvas" mc:Ignorable="w14 w15">
   <w:body>
     <w:p>
       <w:pPr>
@@ -157,7 +157,7 @@
 </file>
 
 <file path=word/numbering.xml><?xml version="1.0" encoding="utf-8"?>
-<w:numbering xmlns:w="http://schemas.openxmlformats.org/wordprocessingml/2006/main" xmlns:m="http://schemas.openxmlformats.org/officeDocument/2006/math" xmlns:r="http://schemas.openxmlformats.org/officeDocument/2006/relationships" xmlns:w14="http://schemas.microsoft.com/office/word/2010/wordml" xmlns:wp="http://schemas.openxmlformats.org/drawingml/2006/wordprocessingDrawing" xmlns:a="http://schemas.openxmlformats.org/drawingml/2006/main" xmlns:w15="http://schemas.microsoft.com/office/word/2012/wordml" xmlns:ns8="http://schemas.openxmlformats.org/schemaLibrary/2006/main" xmlns:mc="http://schemas.openxmlformats.org/markup-compatibility/2006" xmlns:wne="http://schemas.microsoft.com/office/word/2006/wordml" xmlns:c="http://schemas.openxmlformats.org/drawingml/2006/chart" xmlns:ns12="http://schemas.openxmlformats.org/drawingml/2006/chartDrawing" xmlns:dgm="http://schemas.openxmlformats.org/drawingml/2006/diagram" xmlns:pic="http://schemas.openxmlformats.org/drawingml/2006/picture" xmlns:xdr="http://schemas.openxmlformats.org/drawingml/2006/spreadsheetDrawing" xmlns:dsp="http://schemas.microsoft.com/office/drawing/2008/diagram" xmlns:v="urn:schemas-microsoft-com:vml" xmlns:o="urn:schemas-microsoft-com:office:office" xmlns:ns19="urn:schemas-microsoft-com:office:excel" xmlns:w10="urn:schemas-microsoft-com:office:word" xmlns:ns21="urn:schemas-microsoft-com:office:powerpoint" xmlns:ns23="http://schemas.microsoft.com/office/2006/coverPageProps" xmlns:odx="http://opendope.org/xpaths" xmlns:odc="http://opendope.org/conditions" xmlns:odq="http://opendope.org/questions" xmlns:oda="http://opendope.org/answers" xmlns:odi="http://opendope.org/components" xmlns:odgm="http://opendope.org/SmartArt/DataHierarchy" xmlns:ns30="http://schemas.openxmlformats.org/officeDocument/2006/bibliography" xmlns:ns31="http://schemas.openxmlformats.org/drawingml/2006/compatibility" xmlns:ns32="http://schemas.openxmlformats.org/drawingml/2006/lockedCanvas">
+<w:numbering xmlns:w="http://schemas.openxmlformats.org/wordprocessingml/2006/main" xmlns:r="http://schemas.openxmlformats.org/officeDocument/2006/relationships" xmlns:w14="http://schemas.microsoft.com/office/word/2010/wordml" xmlns:wp="http://schemas.openxmlformats.org/drawingml/2006/wordprocessingDrawing" xmlns:a="http://schemas.openxmlformats.org/drawingml/2006/main" xmlns:m="http://schemas.openxmlformats.org/officeDocument/2006/math" xmlns:w15="http://schemas.microsoft.com/office/word/2012/wordml" xmlns:mc="http://schemas.openxmlformats.org/markup-compatibility/2006" xmlns:ns9="http://schemas.openxmlformats.org/schemaLibrary/2006/main" xmlns:wne="http://schemas.microsoft.com/office/word/2006/wordml" xmlns:c="http://schemas.openxmlformats.org/drawingml/2006/chart" xmlns:ns12="http://schemas.openxmlformats.org/drawingml/2006/chartDrawing" xmlns:dgm="http://schemas.openxmlformats.org/drawingml/2006/diagram" xmlns:pic="http://schemas.openxmlformats.org/drawingml/2006/picture" xmlns:xdr="http://schemas.openxmlformats.org/drawingml/2006/spreadsheetDrawing" xmlns:dsp="http://schemas.microsoft.com/office/drawing/2008/diagram" xmlns:ns17="urn:schemas-microsoft-com:office:excel" xmlns:o="urn:schemas-microsoft-com:office:office" xmlns:v="urn:schemas-microsoft-com:vml" xmlns:w10="urn:schemas-microsoft-com:office:word" xmlns:ns21="urn:schemas-microsoft-com:office:powerpoint" xmlns:ns23="http://schemas.microsoft.com/office/2006/coverPageProps" xmlns:odx="http://opendope.org/xpaths" xmlns:odc="http://opendope.org/conditions" xmlns:odq="http://opendope.org/questions" xmlns:oda="http://opendope.org/answers" xmlns:odi="http://opendope.org/components" xmlns:odgm="http://opendope.org/SmartArt/DataHierarchy" xmlns:ns30="http://schemas.openxmlformats.org/officeDocument/2006/bibliography" xmlns:ns31="http://schemas.openxmlformats.org/drawingml/2006/compatibility" xmlns:ns32="http://schemas.openxmlformats.org/drawingml/2006/lockedCanvas">
   <w:abstractNum w:abstractNumId="0">
     <w:nsid w:val="1482775B"/>
     <w:multiLevelType w:val="multilevel"/>
@@ -807,7 +807,7 @@
 </file>
 
 <file path=word/styles.xml><?xml version="1.0" encoding="utf-8"?>
-<w:styles xmlns:w="http://schemas.openxmlformats.org/wordprocessingml/2006/main" xmlns:m="http://schemas.openxmlformats.org/officeDocument/2006/math" xmlns:r="http://schemas.openxmlformats.org/officeDocument/2006/relationships" xmlns:w14="http://schemas.microsoft.com/office/word/2010/wordml" xmlns:wp="http://schemas.openxmlformats.org/drawingml/2006/wordprocessingDrawing" xmlns:a="http://schemas.openxmlformats.org/drawingml/2006/main" xmlns:w15="http://schemas.microsoft.com/office/word/2012/wordml" xmlns:ns8="http://schemas.openxmlformats.org/schemaLibrary/2006/main" xmlns:mc="http://schemas.openxmlformats.org/markup-compatibility/2006" xmlns:wne="http://schemas.microsoft.com/office/word/2006/wordml" xmlns:c="http://schemas.openxmlformats.org/drawingml/2006/chart" xmlns:ns12="http://schemas.openxmlformats.org/drawingml/2006/chartDrawing" xmlns:dgm="http://schemas.openxmlformats.org/drawingml/2006/diagram" xmlns:pic="http://schemas.openxmlformats.org/drawingml/2006/picture" xmlns:xdr="http://schemas.openxmlformats.org/drawingml/2006/spreadsheetDrawing" xmlns:dsp="http://schemas.microsoft.com/office/drawing/2008/diagram" xmlns:v="urn:schemas-microsoft-com:vml" xmlns:o="urn:schemas-microsoft-com:office:office" xmlns:ns19="urn:schemas-microsoft-com:office:excel" xmlns:w10="urn:schemas-microsoft-com:office:word" xmlns:ns21="urn:schemas-microsoft-com:office:powerpoint" xmlns:ns23="http://schemas.microsoft.com/office/2006/coverPageProps" xmlns:odx="http://opendope.org/xpaths" xmlns:odc="http://opendope.org/conditions" xmlns:odq="http://opendope.org/questions" xmlns:oda="http://opendope.org/answers" xmlns:odi="http://opendope.org/components" xmlns:odgm="http://opendope.org/SmartArt/DataHierarchy" xmlns:ns30="http://schemas.openxmlformats.org/officeDocument/2006/bibliography" xmlns:ns31="http://schemas.openxmlformats.org/drawingml/2006/compatibility" xmlns:ns32="http://schemas.openxmlformats.org/drawingml/2006/lockedCanvas">
+<w:styles xmlns:w="http://schemas.openxmlformats.org/wordprocessingml/2006/main" xmlns:r="http://schemas.openxmlformats.org/officeDocument/2006/relationships" xmlns:w14="http://schemas.microsoft.com/office/word/2010/wordml" xmlns:wp="http://schemas.openxmlformats.org/drawingml/2006/wordprocessingDrawing" xmlns:a="http://schemas.openxmlformats.org/drawingml/2006/main" xmlns:m="http://schemas.openxmlformats.org/officeDocument/2006/math" xmlns:w15="http://schemas.microsoft.com/office/word/2012/wordml" xmlns:mc="http://schemas.openxmlformats.org/markup-compatibility/2006" xmlns:ns9="http://schemas.openxmlformats.org/schemaLibrary/2006/main" xmlns:wne="http://schemas.microsoft.com/office/word/2006/wordml" xmlns:c="http://schemas.openxmlformats.org/drawingml/2006/chart" xmlns:ns12="http://schemas.openxmlformats.org/drawingml/2006/chartDrawing" xmlns:dgm="http://schemas.openxmlformats.org/drawingml/2006/diagram" xmlns:pic="http://schemas.openxmlformats.org/drawingml/2006/picture" xmlns:xdr="http://schemas.openxmlformats.org/drawingml/2006/spreadsheetDrawing" xmlns:dsp="http://schemas.microsoft.com/office/drawing/2008/diagram" xmlns:ns17="urn:schemas-microsoft-com:office:excel" xmlns:o="urn:schemas-microsoft-com:office:office" xmlns:v="urn:schemas-microsoft-com:vml" xmlns:w10="urn:schemas-microsoft-com:office:word" xmlns:ns21="urn:schemas-microsoft-com:office:powerpoint" xmlns:ns23="http://schemas.microsoft.com/office/2006/coverPageProps" xmlns:odx="http://opendope.org/xpaths" xmlns:odc="http://opendope.org/conditions" xmlns:odq="http://opendope.org/questions" xmlns:oda="http://opendope.org/answers" xmlns:odi="http://opendope.org/components" xmlns:odgm="http://opendope.org/SmartArt/DataHierarchy" xmlns:ns30="http://schemas.openxmlformats.org/officeDocument/2006/bibliography" xmlns:ns31="http://schemas.openxmlformats.org/drawingml/2006/compatibility" xmlns:ns32="http://schemas.openxmlformats.org/drawingml/2006/lockedCanvas">
   <w:docDefaults>
     <w:rPrDefault>
       <w:rPr>

--- a/docs/reference/ex_add_image.docx
+++ b/docs/reference/ex_add_image.docx
@@ -1,6 +1,6 @@
 
 <file path=word/document.xml><?xml version="1.0" encoding="utf-8"?>
-<w:document xmlns:w="http://schemas.openxmlformats.org/wordprocessingml/2006/main" xmlns:r="http://schemas.openxmlformats.org/officeDocument/2006/relationships" xmlns:w14="http://schemas.microsoft.com/office/word/2010/wordml" xmlns:wp="http://schemas.openxmlformats.org/drawingml/2006/wordprocessingDrawing" xmlns:a="http://schemas.openxmlformats.org/drawingml/2006/main" xmlns:m="http://schemas.openxmlformats.org/officeDocument/2006/math" xmlns:w15="http://schemas.microsoft.com/office/word/2012/wordml" xmlns:mc="http://schemas.openxmlformats.org/markup-compatibility/2006" xmlns:ns9="http://schemas.openxmlformats.org/schemaLibrary/2006/main" xmlns:wne="http://schemas.microsoft.com/office/word/2006/wordml" xmlns:c="http://schemas.openxmlformats.org/drawingml/2006/chart" xmlns:ns12="http://schemas.openxmlformats.org/drawingml/2006/chartDrawing" xmlns:dgm="http://schemas.openxmlformats.org/drawingml/2006/diagram" xmlns:pic="http://schemas.openxmlformats.org/drawingml/2006/picture" xmlns:xdr="http://schemas.openxmlformats.org/drawingml/2006/spreadsheetDrawing" xmlns:dsp="http://schemas.microsoft.com/office/drawing/2008/diagram" xmlns:ns17="urn:schemas-microsoft-com:office:excel" xmlns:o="urn:schemas-microsoft-com:office:office" xmlns:v="urn:schemas-microsoft-com:vml" xmlns:w10="urn:schemas-microsoft-com:office:word" xmlns:ns21="urn:schemas-microsoft-com:office:powerpoint" xmlns:ns23="http://schemas.microsoft.com/office/2006/coverPageProps" xmlns:odx="http://opendope.org/xpaths" xmlns:odc="http://opendope.org/conditions" xmlns:odq="http://opendope.org/questions" xmlns:oda="http://opendope.org/answers" xmlns:odi="http://opendope.org/components" xmlns:odgm="http://opendope.org/SmartArt/DataHierarchy" xmlns:ns30="http://schemas.openxmlformats.org/officeDocument/2006/bibliography" xmlns:ns31="http://schemas.openxmlformats.org/drawingml/2006/compatibility" xmlns:ns32="http://schemas.openxmlformats.org/drawingml/2006/lockedCanvas" mc:Ignorable="w14 w15">
+<w:document xmlns:w="http://schemas.openxmlformats.org/wordprocessingml/2006/main" xmlns:r="http://schemas.openxmlformats.org/officeDocument/2006/relationships" xmlns:w14="http://schemas.microsoft.com/office/word/2010/wordml" xmlns:wp="http://schemas.openxmlformats.org/drawingml/2006/wordprocessingDrawing" xmlns:a="http://schemas.openxmlformats.org/drawingml/2006/main" xmlns:m="http://schemas.openxmlformats.org/officeDocument/2006/math" xmlns:w15="http://schemas.microsoft.com/office/word/2012/wordml" xmlns:ns8="http://schemas.openxmlformats.org/schemaLibrary/2006/main" xmlns:mc="http://schemas.openxmlformats.org/markup-compatibility/2006" xmlns:wne="http://schemas.microsoft.com/office/word/2006/wordml" xmlns:c="http://schemas.openxmlformats.org/drawingml/2006/chart" xmlns:ns12="http://schemas.openxmlformats.org/drawingml/2006/chartDrawing" xmlns:dgm="http://schemas.openxmlformats.org/drawingml/2006/diagram" xmlns:pic="http://schemas.openxmlformats.org/drawingml/2006/picture" xmlns:xdr="http://schemas.openxmlformats.org/drawingml/2006/spreadsheetDrawing" xmlns:dsp="http://schemas.microsoft.com/office/drawing/2008/diagram" xmlns:v="urn:schemas-microsoft-com:vml" xmlns:o="urn:schemas-microsoft-com:office:office" xmlns:ns19="urn:schemas-microsoft-com:office:excel" xmlns:w10="urn:schemas-microsoft-com:office:word" xmlns:ns21="urn:schemas-microsoft-com:office:powerpoint" xmlns:ns23="http://schemas.microsoft.com/office/2006/coverPageProps" xmlns:odx="http://opendope.org/xpaths" xmlns:odc="http://opendope.org/conditions" xmlns:odq="http://opendope.org/questions" xmlns:oda="http://opendope.org/answers" xmlns:odi="http://opendope.org/components" xmlns:odgm="http://opendope.org/SmartArt/DataHierarchy" xmlns:ns30="http://schemas.openxmlformats.org/officeDocument/2006/bibliography" xmlns:ns31="http://schemas.openxmlformats.org/drawingml/2006/compatibility" xmlns:ns32="http://schemas.openxmlformats.org/drawingml/2006/lockedCanvas" mc:Ignorable="w14 w15">
   <w:body>
     <w:p>
       <w:pPr>
@@ -157,7 +157,7 @@
 </file>
 
 <file path=word/numbering.xml><?xml version="1.0" encoding="utf-8"?>
-<w:numbering xmlns:w="http://schemas.openxmlformats.org/wordprocessingml/2006/main" xmlns:r="http://schemas.openxmlformats.org/officeDocument/2006/relationships" xmlns:w14="http://schemas.microsoft.com/office/word/2010/wordml" xmlns:wp="http://schemas.openxmlformats.org/drawingml/2006/wordprocessingDrawing" xmlns:a="http://schemas.openxmlformats.org/drawingml/2006/main" xmlns:m="http://schemas.openxmlformats.org/officeDocument/2006/math" xmlns:w15="http://schemas.microsoft.com/office/word/2012/wordml" xmlns:mc="http://schemas.openxmlformats.org/markup-compatibility/2006" xmlns:ns9="http://schemas.openxmlformats.org/schemaLibrary/2006/main" xmlns:wne="http://schemas.microsoft.com/office/word/2006/wordml" xmlns:c="http://schemas.openxmlformats.org/drawingml/2006/chart" xmlns:ns12="http://schemas.openxmlformats.org/drawingml/2006/chartDrawing" xmlns:dgm="http://schemas.openxmlformats.org/drawingml/2006/diagram" xmlns:pic="http://schemas.openxmlformats.org/drawingml/2006/picture" xmlns:xdr="http://schemas.openxmlformats.org/drawingml/2006/spreadsheetDrawing" xmlns:dsp="http://schemas.microsoft.com/office/drawing/2008/diagram" xmlns:ns17="urn:schemas-microsoft-com:office:excel" xmlns:o="urn:schemas-microsoft-com:office:office" xmlns:v="urn:schemas-microsoft-com:vml" xmlns:w10="urn:schemas-microsoft-com:office:word" xmlns:ns21="urn:schemas-microsoft-com:office:powerpoint" xmlns:ns23="http://schemas.microsoft.com/office/2006/coverPageProps" xmlns:odx="http://opendope.org/xpaths" xmlns:odc="http://opendope.org/conditions" xmlns:odq="http://opendope.org/questions" xmlns:oda="http://opendope.org/answers" xmlns:odi="http://opendope.org/components" xmlns:odgm="http://opendope.org/SmartArt/DataHierarchy" xmlns:ns30="http://schemas.openxmlformats.org/officeDocument/2006/bibliography" xmlns:ns31="http://schemas.openxmlformats.org/drawingml/2006/compatibility" xmlns:ns32="http://schemas.openxmlformats.org/drawingml/2006/lockedCanvas">
+<w:numbering xmlns:w="http://schemas.openxmlformats.org/wordprocessingml/2006/main" xmlns:r="http://schemas.openxmlformats.org/officeDocument/2006/relationships" xmlns:w14="http://schemas.microsoft.com/office/word/2010/wordml" xmlns:wp="http://schemas.openxmlformats.org/drawingml/2006/wordprocessingDrawing" xmlns:a="http://schemas.openxmlformats.org/drawingml/2006/main" xmlns:m="http://schemas.openxmlformats.org/officeDocument/2006/math" xmlns:w15="http://schemas.microsoft.com/office/word/2012/wordml" xmlns:ns8="http://schemas.openxmlformats.org/schemaLibrary/2006/main" xmlns:mc="http://schemas.openxmlformats.org/markup-compatibility/2006" xmlns:wne="http://schemas.microsoft.com/office/word/2006/wordml" xmlns:c="http://schemas.openxmlformats.org/drawingml/2006/chart" xmlns:ns12="http://schemas.openxmlformats.org/drawingml/2006/chartDrawing" xmlns:dgm="http://schemas.openxmlformats.org/drawingml/2006/diagram" xmlns:pic="http://schemas.openxmlformats.org/drawingml/2006/picture" xmlns:xdr="http://schemas.openxmlformats.org/drawingml/2006/spreadsheetDrawing" xmlns:dsp="http://schemas.microsoft.com/office/drawing/2008/diagram" xmlns:v="urn:schemas-microsoft-com:vml" xmlns:o="urn:schemas-microsoft-com:office:office" xmlns:ns19="urn:schemas-microsoft-com:office:excel" xmlns:w10="urn:schemas-microsoft-com:office:word" xmlns:ns21="urn:schemas-microsoft-com:office:powerpoint" xmlns:ns23="http://schemas.microsoft.com/office/2006/coverPageProps" xmlns:odx="http://opendope.org/xpaths" xmlns:odc="http://opendope.org/conditions" xmlns:odq="http://opendope.org/questions" xmlns:oda="http://opendope.org/answers" xmlns:odi="http://opendope.org/components" xmlns:odgm="http://opendope.org/SmartArt/DataHierarchy" xmlns:ns30="http://schemas.openxmlformats.org/officeDocument/2006/bibliography" xmlns:ns31="http://schemas.openxmlformats.org/drawingml/2006/compatibility" xmlns:ns32="http://schemas.openxmlformats.org/drawingml/2006/lockedCanvas">
   <w:abstractNum w:abstractNumId="0">
     <w:nsid w:val="1482775B"/>
     <w:multiLevelType w:val="multilevel"/>
@@ -807,7 +807,7 @@
 </file>
 
 <file path=word/styles.xml><?xml version="1.0" encoding="utf-8"?>
-<w:styles xmlns:w="http://schemas.openxmlformats.org/wordprocessingml/2006/main" xmlns:r="http://schemas.openxmlformats.org/officeDocument/2006/relationships" xmlns:w14="http://schemas.microsoft.com/office/word/2010/wordml" xmlns:wp="http://schemas.openxmlformats.org/drawingml/2006/wordprocessingDrawing" xmlns:a="http://schemas.openxmlformats.org/drawingml/2006/main" xmlns:m="http://schemas.openxmlformats.org/officeDocument/2006/math" xmlns:w15="http://schemas.microsoft.com/office/word/2012/wordml" xmlns:mc="http://schemas.openxmlformats.org/markup-compatibility/2006" xmlns:ns9="http://schemas.openxmlformats.org/schemaLibrary/2006/main" xmlns:wne="http://schemas.microsoft.com/office/word/2006/wordml" xmlns:c="http://schemas.openxmlformats.org/drawingml/2006/chart" xmlns:ns12="http://schemas.openxmlformats.org/drawingml/2006/chartDrawing" xmlns:dgm="http://schemas.openxmlformats.org/drawingml/2006/diagram" xmlns:pic="http://schemas.openxmlformats.org/drawingml/2006/picture" xmlns:xdr="http://schemas.openxmlformats.org/drawingml/2006/spreadsheetDrawing" xmlns:dsp="http://schemas.microsoft.com/office/drawing/2008/diagram" xmlns:ns17="urn:schemas-microsoft-com:office:excel" xmlns:o="urn:schemas-microsoft-com:office:office" xmlns:v="urn:schemas-microsoft-com:vml" xmlns:w10="urn:schemas-microsoft-com:office:word" xmlns:ns21="urn:schemas-microsoft-com:office:powerpoint" xmlns:ns23="http://schemas.microsoft.com/office/2006/coverPageProps" xmlns:odx="http://opendope.org/xpaths" xmlns:odc="http://opendope.org/conditions" xmlns:odq="http://opendope.org/questions" xmlns:oda="http://opendope.org/answers" xmlns:odi="http://opendope.org/components" xmlns:odgm="http://opendope.org/SmartArt/DataHierarchy" xmlns:ns30="http://schemas.openxmlformats.org/officeDocument/2006/bibliography" xmlns:ns31="http://schemas.openxmlformats.org/drawingml/2006/compatibility" xmlns:ns32="http://schemas.openxmlformats.org/drawingml/2006/lockedCanvas">
+<w:styles xmlns:w="http://schemas.openxmlformats.org/wordprocessingml/2006/main" xmlns:r="http://schemas.openxmlformats.org/officeDocument/2006/relationships" xmlns:w14="http://schemas.microsoft.com/office/word/2010/wordml" xmlns:wp="http://schemas.openxmlformats.org/drawingml/2006/wordprocessingDrawing" xmlns:a="http://schemas.openxmlformats.org/drawingml/2006/main" xmlns:m="http://schemas.openxmlformats.org/officeDocument/2006/math" xmlns:w15="http://schemas.microsoft.com/office/word/2012/wordml" xmlns:ns8="http://schemas.openxmlformats.org/schemaLibrary/2006/main" xmlns:mc="http://schemas.openxmlformats.org/markup-compatibility/2006" xmlns:wne="http://schemas.microsoft.com/office/word/2006/wordml" xmlns:c="http://schemas.openxmlformats.org/drawingml/2006/chart" xmlns:ns12="http://schemas.openxmlformats.org/drawingml/2006/chartDrawing" xmlns:dgm="http://schemas.openxmlformats.org/drawingml/2006/diagram" xmlns:pic="http://schemas.openxmlformats.org/drawingml/2006/picture" xmlns:xdr="http://schemas.openxmlformats.org/drawingml/2006/spreadsheetDrawing" xmlns:dsp="http://schemas.microsoft.com/office/drawing/2008/diagram" xmlns:v="urn:schemas-microsoft-com:vml" xmlns:o="urn:schemas-microsoft-com:office:office" xmlns:ns19="urn:schemas-microsoft-com:office:excel" xmlns:w10="urn:schemas-microsoft-com:office:word" xmlns:ns21="urn:schemas-microsoft-com:office:powerpoint" xmlns:ns23="http://schemas.microsoft.com/office/2006/coverPageProps" xmlns:odx="http://opendope.org/xpaths" xmlns:odc="http://opendope.org/conditions" xmlns:odq="http://opendope.org/questions" xmlns:oda="http://opendope.org/answers" xmlns:odi="http://opendope.org/components" xmlns:odgm="http://opendope.org/SmartArt/DataHierarchy" xmlns:ns30="http://schemas.openxmlformats.org/officeDocument/2006/bibliography" xmlns:ns31="http://schemas.openxmlformats.org/drawingml/2006/compatibility" xmlns:ns32="http://schemas.openxmlformats.org/drawingml/2006/lockedCanvas">
   <w:docDefaults>
     <w:rPrDefault>
       <w:rPr>

--- a/docs/reference/ex_add_image.docx
+++ b/docs/reference/ex_add_image.docx
@@ -1,6 +1,6 @@
 
 <file path=word/document.xml><?xml version="1.0" encoding="utf-8"?>
-<w:document xmlns:w="http://schemas.openxmlformats.org/wordprocessingml/2006/main" xmlns:r="http://schemas.openxmlformats.org/officeDocument/2006/relationships" xmlns:w14="http://schemas.microsoft.com/office/word/2010/wordml" xmlns:wp="http://schemas.openxmlformats.org/drawingml/2006/wordprocessingDrawing" xmlns:a="http://schemas.openxmlformats.org/drawingml/2006/main" xmlns:m="http://schemas.openxmlformats.org/officeDocument/2006/math" xmlns:w15="http://schemas.microsoft.com/office/word/2012/wordml" xmlns:ns8="http://schemas.openxmlformats.org/schemaLibrary/2006/main" xmlns:mc="http://schemas.openxmlformats.org/markup-compatibility/2006" xmlns:wne="http://schemas.microsoft.com/office/word/2006/wordml" xmlns:c="http://schemas.openxmlformats.org/drawingml/2006/chart" xmlns:ns12="http://schemas.openxmlformats.org/drawingml/2006/chartDrawing" xmlns:dgm="http://schemas.openxmlformats.org/drawingml/2006/diagram" xmlns:pic="http://schemas.openxmlformats.org/drawingml/2006/picture" xmlns:xdr="http://schemas.openxmlformats.org/drawingml/2006/spreadsheetDrawing" xmlns:dsp="http://schemas.microsoft.com/office/drawing/2008/diagram" xmlns:v="urn:schemas-microsoft-com:vml" xmlns:o="urn:schemas-microsoft-com:office:office" xmlns:ns19="urn:schemas-microsoft-com:office:excel" xmlns:w10="urn:schemas-microsoft-com:office:word" xmlns:ns21="urn:schemas-microsoft-com:office:powerpoint" xmlns:ns23="http://schemas.microsoft.com/office/2006/coverPageProps" xmlns:odx="http://opendope.org/xpaths" xmlns:odc="http://opendope.org/conditions" xmlns:odq="http://opendope.org/questions" xmlns:oda="http://opendope.org/answers" xmlns:odi="http://opendope.org/components" xmlns:odgm="http://opendope.org/SmartArt/DataHierarchy" xmlns:ns30="http://schemas.openxmlformats.org/officeDocument/2006/bibliography" xmlns:ns31="http://schemas.openxmlformats.org/drawingml/2006/compatibility" xmlns:ns32="http://schemas.openxmlformats.org/drawingml/2006/lockedCanvas" mc:Ignorable="w14 w15">
+<w:document xmlns:w="http://schemas.openxmlformats.org/wordprocessingml/2006/main" xmlns:w15="http://schemas.microsoft.com/office/word/2012/wordml" xmlns:r="http://schemas.openxmlformats.org/officeDocument/2006/relationships" xmlns:m="http://schemas.openxmlformats.org/officeDocument/2006/math" xmlns:w14="http://schemas.microsoft.com/office/word/2010/wordml" xmlns:wp="http://schemas.openxmlformats.org/drawingml/2006/wordprocessingDrawing" xmlns:a="http://schemas.openxmlformats.org/drawingml/2006/main" xmlns:ns8="http://schemas.openxmlformats.org/schemaLibrary/2006/main" xmlns:mc="http://schemas.openxmlformats.org/markup-compatibility/2006" xmlns:wne="http://schemas.microsoft.com/office/word/2006/wordml" xmlns:c="http://schemas.openxmlformats.org/drawingml/2006/chart" xmlns:ns12="http://schemas.openxmlformats.org/drawingml/2006/chartDrawing" xmlns:dgm="http://schemas.openxmlformats.org/drawingml/2006/diagram" xmlns:pic="http://schemas.openxmlformats.org/drawingml/2006/picture" xmlns:xdr="http://schemas.openxmlformats.org/drawingml/2006/spreadsheetDrawing" xmlns:dsp="http://schemas.microsoft.com/office/drawing/2008/diagram" xmlns:ns17="urn:schemas-microsoft-com:office:excel" xmlns:o="urn:schemas-microsoft-com:office:office" xmlns:v="urn:schemas-microsoft-com:vml" xmlns:w10="urn:schemas-microsoft-com:office:word" xmlns:ns21="urn:schemas-microsoft-com:office:powerpoint" xmlns:ns23="http://schemas.microsoft.com/office/2006/coverPageProps" xmlns:odx="http://opendope.org/xpaths" xmlns:odc="http://opendope.org/conditions" xmlns:odq="http://opendope.org/questions" xmlns:oda="http://opendope.org/answers" xmlns:odi="http://opendope.org/components" xmlns:odgm="http://opendope.org/SmartArt/DataHierarchy" xmlns:ns30="http://schemas.openxmlformats.org/officeDocument/2006/bibliography" xmlns:ns31="http://schemas.openxmlformats.org/drawingml/2006/compatibility" xmlns:ns32="http://schemas.openxmlformats.org/drawingml/2006/lockedCanvas" mc:Ignorable="w14 w15">
   <w:body>
     <w:p>
       <w:pPr>
@@ -157,7 +157,7 @@
 </file>
 
 <file path=word/numbering.xml><?xml version="1.0" encoding="utf-8"?>
-<w:numbering xmlns:w="http://schemas.openxmlformats.org/wordprocessingml/2006/main" xmlns:r="http://schemas.openxmlformats.org/officeDocument/2006/relationships" xmlns:w14="http://schemas.microsoft.com/office/word/2010/wordml" xmlns:wp="http://schemas.openxmlformats.org/drawingml/2006/wordprocessingDrawing" xmlns:a="http://schemas.openxmlformats.org/drawingml/2006/main" xmlns:m="http://schemas.openxmlformats.org/officeDocument/2006/math" xmlns:w15="http://schemas.microsoft.com/office/word/2012/wordml" xmlns:ns8="http://schemas.openxmlformats.org/schemaLibrary/2006/main" xmlns:mc="http://schemas.openxmlformats.org/markup-compatibility/2006" xmlns:wne="http://schemas.microsoft.com/office/word/2006/wordml" xmlns:c="http://schemas.openxmlformats.org/drawingml/2006/chart" xmlns:ns12="http://schemas.openxmlformats.org/drawingml/2006/chartDrawing" xmlns:dgm="http://schemas.openxmlformats.org/drawingml/2006/diagram" xmlns:pic="http://schemas.openxmlformats.org/drawingml/2006/picture" xmlns:xdr="http://schemas.openxmlformats.org/drawingml/2006/spreadsheetDrawing" xmlns:dsp="http://schemas.microsoft.com/office/drawing/2008/diagram" xmlns:v="urn:schemas-microsoft-com:vml" xmlns:o="urn:schemas-microsoft-com:office:office" xmlns:ns19="urn:schemas-microsoft-com:office:excel" xmlns:w10="urn:schemas-microsoft-com:office:word" xmlns:ns21="urn:schemas-microsoft-com:office:powerpoint" xmlns:ns23="http://schemas.microsoft.com/office/2006/coverPageProps" xmlns:odx="http://opendope.org/xpaths" xmlns:odc="http://opendope.org/conditions" xmlns:odq="http://opendope.org/questions" xmlns:oda="http://opendope.org/answers" xmlns:odi="http://opendope.org/components" xmlns:odgm="http://opendope.org/SmartArt/DataHierarchy" xmlns:ns30="http://schemas.openxmlformats.org/officeDocument/2006/bibliography" xmlns:ns31="http://schemas.openxmlformats.org/drawingml/2006/compatibility" xmlns:ns32="http://schemas.openxmlformats.org/drawingml/2006/lockedCanvas">
+<w:numbering xmlns:w="http://schemas.openxmlformats.org/wordprocessingml/2006/main" xmlns:w15="http://schemas.microsoft.com/office/word/2012/wordml" xmlns:r="http://schemas.openxmlformats.org/officeDocument/2006/relationships" xmlns:m="http://schemas.openxmlformats.org/officeDocument/2006/math" xmlns:w14="http://schemas.microsoft.com/office/word/2010/wordml" xmlns:wp="http://schemas.openxmlformats.org/drawingml/2006/wordprocessingDrawing" xmlns:a="http://schemas.openxmlformats.org/drawingml/2006/main" xmlns:ns8="http://schemas.openxmlformats.org/schemaLibrary/2006/main" xmlns:mc="http://schemas.openxmlformats.org/markup-compatibility/2006" xmlns:wne="http://schemas.microsoft.com/office/word/2006/wordml" xmlns:c="http://schemas.openxmlformats.org/drawingml/2006/chart" xmlns:ns12="http://schemas.openxmlformats.org/drawingml/2006/chartDrawing" xmlns:dgm="http://schemas.openxmlformats.org/drawingml/2006/diagram" xmlns:pic="http://schemas.openxmlformats.org/drawingml/2006/picture" xmlns:xdr="http://schemas.openxmlformats.org/drawingml/2006/spreadsheetDrawing" xmlns:dsp="http://schemas.microsoft.com/office/drawing/2008/diagram" xmlns:ns17="urn:schemas-microsoft-com:office:excel" xmlns:o="urn:schemas-microsoft-com:office:office" xmlns:v="urn:schemas-microsoft-com:vml" xmlns:w10="urn:schemas-microsoft-com:office:word" xmlns:ns21="urn:schemas-microsoft-com:office:powerpoint" xmlns:ns23="http://schemas.microsoft.com/office/2006/coverPageProps" xmlns:odx="http://opendope.org/xpaths" xmlns:odc="http://opendope.org/conditions" xmlns:odq="http://opendope.org/questions" xmlns:oda="http://opendope.org/answers" xmlns:odi="http://opendope.org/components" xmlns:odgm="http://opendope.org/SmartArt/DataHierarchy" xmlns:ns30="http://schemas.openxmlformats.org/officeDocument/2006/bibliography" xmlns:ns31="http://schemas.openxmlformats.org/drawingml/2006/compatibility" xmlns:ns32="http://schemas.openxmlformats.org/drawingml/2006/lockedCanvas">
   <w:abstractNum w:abstractNumId="0">
     <w:nsid w:val="1482775B"/>
     <w:multiLevelType w:val="multilevel"/>
@@ -807,7 +807,7 @@
 </file>
 
 <file path=word/styles.xml><?xml version="1.0" encoding="utf-8"?>
-<w:styles xmlns:w="http://schemas.openxmlformats.org/wordprocessingml/2006/main" xmlns:r="http://schemas.openxmlformats.org/officeDocument/2006/relationships" xmlns:w14="http://schemas.microsoft.com/office/word/2010/wordml" xmlns:wp="http://schemas.openxmlformats.org/drawingml/2006/wordprocessingDrawing" xmlns:a="http://schemas.openxmlformats.org/drawingml/2006/main" xmlns:m="http://schemas.openxmlformats.org/officeDocument/2006/math" xmlns:w15="http://schemas.microsoft.com/office/word/2012/wordml" xmlns:ns8="http://schemas.openxmlformats.org/schemaLibrary/2006/main" xmlns:mc="http://schemas.openxmlformats.org/markup-compatibility/2006" xmlns:wne="http://schemas.microsoft.com/office/word/2006/wordml" xmlns:c="http://schemas.openxmlformats.org/drawingml/2006/chart" xmlns:ns12="http://schemas.openxmlformats.org/drawingml/2006/chartDrawing" xmlns:dgm="http://schemas.openxmlformats.org/drawingml/2006/diagram" xmlns:pic="http://schemas.openxmlformats.org/drawingml/2006/picture" xmlns:xdr="http://schemas.openxmlformats.org/drawingml/2006/spreadsheetDrawing" xmlns:dsp="http://schemas.microsoft.com/office/drawing/2008/diagram" xmlns:v="urn:schemas-microsoft-com:vml" xmlns:o="urn:schemas-microsoft-com:office:office" xmlns:ns19="urn:schemas-microsoft-com:office:excel" xmlns:w10="urn:schemas-microsoft-com:office:word" xmlns:ns21="urn:schemas-microsoft-com:office:powerpoint" xmlns:ns23="http://schemas.microsoft.com/office/2006/coverPageProps" xmlns:odx="http://opendope.org/xpaths" xmlns:odc="http://opendope.org/conditions" xmlns:odq="http://opendope.org/questions" xmlns:oda="http://opendope.org/answers" xmlns:odi="http://opendope.org/components" xmlns:odgm="http://opendope.org/SmartArt/DataHierarchy" xmlns:ns30="http://schemas.openxmlformats.org/officeDocument/2006/bibliography" xmlns:ns31="http://schemas.openxmlformats.org/drawingml/2006/compatibility" xmlns:ns32="http://schemas.openxmlformats.org/drawingml/2006/lockedCanvas">
+<w:styles xmlns:w="http://schemas.openxmlformats.org/wordprocessingml/2006/main" xmlns:w15="http://schemas.microsoft.com/office/word/2012/wordml" xmlns:r="http://schemas.openxmlformats.org/officeDocument/2006/relationships" xmlns:m="http://schemas.openxmlformats.org/officeDocument/2006/math" xmlns:w14="http://schemas.microsoft.com/office/word/2010/wordml" xmlns:wp="http://schemas.openxmlformats.org/drawingml/2006/wordprocessingDrawing" xmlns:a="http://schemas.openxmlformats.org/drawingml/2006/main" xmlns:ns8="http://schemas.openxmlformats.org/schemaLibrary/2006/main" xmlns:mc="http://schemas.openxmlformats.org/markup-compatibility/2006" xmlns:wne="http://schemas.microsoft.com/office/word/2006/wordml" xmlns:c="http://schemas.openxmlformats.org/drawingml/2006/chart" xmlns:ns12="http://schemas.openxmlformats.org/drawingml/2006/chartDrawing" xmlns:dgm="http://schemas.openxmlformats.org/drawingml/2006/diagram" xmlns:pic="http://schemas.openxmlformats.org/drawingml/2006/picture" xmlns:xdr="http://schemas.openxmlformats.org/drawingml/2006/spreadsheetDrawing" xmlns:dsp="http://schemas.microsoft.com/office/drawing/2008/diagram" xmlns:ns17="urn:schemas-microsoft-com:office:excel" xmlns:o="urn:schemas-microsoft-com:office:office" xmlns:v="urn:schemas-microsoft-com:vml" xmlns:w10="urn:schemas-microsoft-com:office:word" xmlns:ns21="urn:schemas-microsoft-com:office:powerpoint" xmlns:ns23="http://schemas.microsoft.com/office/2006/coverPageProps" xmlns:odx="http://opendope.org/xpaths" xmlns:odc="http://opendope.org/conditions" xmlns:odq="http://opendope.org/questions" xmlns:oda="http://opendope.org/answers" xmlns:odi="http://opendope.org/components" xmlns:odgm="http://opendope.org/SmartArt/DataHierarchy" xmlns:ns30="http://schemas.openxmlformats.org/officeDocument/2006/bibliography" xmlns:ns31="http://schemas.openxmlformats.org/drawingml/2006/compatibility" xmlns:ns32="http://schemas.openxmlformats.org/drawingml/2006/lockedCanvas">
   <w:docDefaults>
     <w:rPrDefault>
       <w:rPr>

--- a/docs/reference/ex_add_image.docx
+++ b/docs/reference/ex_add_image.docx
@@ -1,6 +1,6 @@
 
 <file path=word/document.xml><?xml version="1.0" encoding="utf-8"?>
-<w:document xmlns:w="http://schemas.openxmlformats.org/wordprocessingml/2006/main" xmlns:w15="http://schemas.microsoft.com/office/word/2012/wordml" xmlns:r="http://schemas.openxmlformats.org/officeDocument/2006/relationships" xmlns:m="http://schemas.openxmlformats.org/officeDocument/2006/math" xmlns:w14="http://schemas.microsoft.com/office/word/2010/wordml" xmlns:wp="http://schemas.openxmlformats.org/drawingml/2006/wordprocessingDrawing" xmlns:a="http://schemas.openxmlformats.org/drawingml/2006/main" xmlns:ns8="http://schemas.openxmlformats.org/schemaLibrary/2006/main" xmlns:mc="http://schemas.openxmlformats.org/markup-compatibility/2006" xmlns:wne="http://schemas.microsoft.com/office/word/2006/wordml" xmlns:c="http://schemas.openxmlformats.org/drawingml/2006/chart" xmlns:ns12="http://schemas.openxmlformats.org/drawingml/2006/chartDrawing" xmlns:dgm="http://schemas.openxmlformats.org/drawingml/2006/diagram" xmlns:pic="http://schemas.openxmlformats.org/drawingml/2006/picture" xmlns:xdr="http://schemas.openxmlformats.org/drawingml/2006/spreadsheetDrawing" xmlns:dsp="http://schemas.microsoft.com/office/drawing/2008/diagram" xmlns:ns17="urn:schemas-microsoft-com:office:excel" xmlns:o="urn:schemas-microsoft-com:office:office" xmlns:v="urn:schemas-microsoft-com:vml" xmlns:w10="urn:schemas-microsoft-com:office:word" xmlns:ns21="urn:schemas-microsoft-com:office:powerpoint" xmlns:ns23="http://schemas.microsoft.com/office/2006/coverPageProps" xmlns:odx="http://opendope.org/xpaths" xmlns:odc="http://opendope.org/conditions" xmlns:odq="http://opendope.org/questions" xmlns:oda="http://opendope.org/answers" xmlns:odi="http://opendope.org/components" xmlns:odgm="http://opendope.org/SmartArt/DataHierarchy" xmlns:ns30="http://schemas.openxmlformats.org/officeDocument/2006/bibliography" xmlns:ns31="http://schemas.openxmlformats.org/drawingml/2006/compatibility" xmlns:ns32="http://schemas.openxmlformats.org/drawingml/2006/lockedCanvas" mc:Ignorable="w14 w15">
+<w:document xmlns:w="http://schemas.openxmlformats.org/wordprocessingml/2006/main" xmlns:r="http://schemas.openxmlformats.org/officeDocument/2006/relationships" xmlns:w15="http://schemas.microsoft.com/office/word/2012/wordml" xmlns:w14="http://schemas.microsoft.com/office/word/2010/wordml" xmlns:m="http://schemas.openxmlformats.org/officeDocument/2006/math" xmlns:wp="http://schemas.openxmlformats.org/drawingml/2006/wordprocessingDrawing" xmlns:a="http://schemas.openxmlformats.org/drawingml/2006/main" xmlns:ns8="http://schemas.openxmlformats.org/schemaLibrary/2006/main" xmlns:mc="http://schemas.openxmlformats.org/markup-compatibility/2006" xmlns:wne="http://schemas.microsoft.com/office/word/2006/wordml" xmlns:c="http://schemas.openxmlformats.org/drawingml/2006/chart" xmlns:ns12="http://schemas.openxmlformats.org/drawingml/2006/chartDrawing" xmlns:dgm="http://schemas.openxmlformats.org/drawingml/2006/diagram" xmlns:pic="http://schemas.openxmlformats.org/drawingml/2006/picture" xmlns:xdr="http://schemas.openxmlformats.org/drawingml/2006/spreadsheetDrawing" xmlns:dsp="http://schemas.microsoft.com/office/drawing/2008/diagram" xmlns:v="urn:schemas-microsoft-com:vml" xmlns:o="urn:schemas-microsoft-com:office:office" xmlns:ns19="urn:schemas-microsoft-com:office:excel" xmlns:w10="urn:schemas-microsoft-com:office:word" xmlns:ns21="urn:schemas-microsoft-com:office:powerpoint" xmlns:ns23="http://schemas.microsoft.com/office/2006/coverPageProps" xmlns:odx="http://opendope.org/xpaths" xmlns:odc="http://opendope.org/conditions" xmlns:odq="http://opendope.org/questions" xmlns:oda="http://opendope.org/answers" xmlns:odi="http://opendope.org/components" xmlns:odgm="http://opendope.org/SmartArt/DataHierarchy" xmlns:ns30="http://schemas.openxmlformats.org/officeDocument/2006/bibliography" xmlns:ns31="http://schemas.openxmlformats.org/drawingml/2006/compatibility" xmlns:ns32="http://schemas.openxmlformats.org/drawingml/2006/lockedCanvas" mc:Ignorable="w14 w15">
   <w:body>
     <w:p>
       <w:pPr>
@@ -157,7 +157,7 @@
 </file>
 
 <file path=word/numbering.xml><?xml version="1.0" encoding="utf-8"?>
-<w:numbering xmlns:w="http://schemas.openxmlformats.org/wordprocessingml/2006/main" xmlns:w15="http://schemas.microsoft.com/office/word/2012/wordml" xmlns:r="http://schemas.openxmlformats.org/officeDocument/2006/relationships" xmlns:m="http://schemas.openxmlformats.org/officeDocument/2006/math" xmlns:w14="http://schemas.microsoft.com/office/word/2010/wordml" xmlns:wp="http://schemas.openxmlformats.org/drawingml/2006/wordprocessingDrawing" xmlns:a="http://schemas.openxmlformats.org/drawingml/2006/main" xmlns:ns8="http://schemas.openxmlformats.org/schemaLibrary/2006/main" xmlns:mc="http://schemas.openxmlformats.org/markup-compatibility/2006" xmlns:wne="http://schemas.microsoft.com/office/word/2006/wordml" xmlns:c="http://schemas.openxmlformats.org/drawingml/2006/chart" xmlns:ns12="http://schemas.openxmlformats.org/drawingml/2006/chartDrawing" xmlns:dgm="http://schemas.openxmlformats.org/drawingml/2006/diagram" xmlns:pic="http://schemas.openxmlformats.org/drawingml/2006/picture" xmlns:xdr="http://schemas.openxmlformats.org/drawingml/2006/spreadsheetDrawing" xmlns:dsp="http://schemas.microsoft.com/office/drawing/2008/diagram" xmlns:ns17="urn:schemas-microsoft-com:office:excel" xmlns:o="urn:schemas-microsoft-com:office:office" xmlns:v="urn:schemas-microsoft-com:vml" xmlns:w10="urn:schemas-microsoft-com:office:word" xmlns:ns21="urn:schemas-microsoft-com:office:powerpoint" xmlns:ns23="http://schemas.microsoft.com/office/2006/coverPageProps" xmlns:odx="http://opendope.org/xpaths" xmlns:odc="http://opendope.org/conditions" xmlns:odq="http://opendope.org/questions" xmlns:oda="http://opendope.org/answers" xmlns:odi="http://opendope.org/components" xmlns:odgm="http://opendope.org/SmartArt/DataHierarchy" xmlns:ns30="http://schemas.openxmlformats.org/officeDocument/2006/bibliography" xmlns:ns31="http://schemas.openxmlformats.org/drawingml/2006/compatibility" xmlns:ns32="http://schemas.openxmlformats.org/drawingml/2006/lockedCanvas">
+<w:numbering xmlns:w="http://schemas.openxmlformats.org/wordprocessingml/2006/main" xmlns:r="http://schemas.openxmlformats.org/officeDocument/2006/relationships" xmlns:w15="http://schemas.microsoft.com/office/word/2012/wordml" xmlns:w14="http://schemas.microsoft.com/office/word/2010/wordml" xmlns:m="http://schemas.openxmlformats.org/officeDocument/2006/math" xmlns:wp="http://schemas.openxmlformats.org/drawingml/2006/wordprocessingDrawing" xmlns:a="http://schemas.openxmlformats.org/drawingml/2006/main" xmlns:ns8="http://schemas.openxmlformats.org/schemaLibrary/2006/main" xmlns:mc="http://schemas.openxmlformats.org/markup-compatibility/2006" xmlns:wne="http://schemas.microsoft.com/office/word/2006/wordml" xmlns:c="http://schemas.openxmlformats.org/drawingml/2006/chart" xmlns:ns12="http://schemas.openxmlformats.org/drawingml/2006/chartDrawing" xmlns:dgm="http://schemas.openxmlformats.org/drawingml/2006/diagram" xmlns:pic="http://schemas.openxmlformats.org/drawingml/2006/picture" xmlns:xdr="http://schemas.openxmlformats.org/drawingml/2006/spreadsheetDrawing" xmlns:dsp="http://schemas.microsoft.com/office/drawing/2008/diagram" xmlns:v="urn:schemas-microsoft-com:vml" xmlns:o="urn:schemas-microsoft-com:office:office" xmlns:ns19="urn:schemas-microsoft-com:office:excel" xmlns:w10="urn:schemas-microsoft-com:office:word" xmlns:ns21="urn:schemas-microsoft-com:office:powerpoint" xmlns:ns23="http://schemas.microsoft.com/office/2006/coverPageProps" xmlns:odx="http://opendope.org/xpaths" xmlns:odc="http://opendope.org/conditions" xmlns:odq="http://opendope.org/questions" xmlns:oda="http://opendope.org/answers" xmlns:odi="http://opendope.org/components" xmlns:odgm="http://opendope.org/SmartArt/DataHierarchy" xmlns:ns30="http://schemas.openxmlformats.org/officeDocument/2006/bibliography" xmlns:ns31="http://schemas.openxmlformats.org/drawingml/2006/compatibility" xmlns:ns32="http://schemas.openxmlformats.org/drawingml/2006/lockedCanvas">
   <w:abstractNum w:abstractNumId="0">
     <w:nsid w:val="1482775B"/>
     <w:multiLevelType w:val="multilevel"/>
@@ -807,7 +807,7 @@
 </file>
 
 <file path=word/styles.xml><?xml version="1.0" encoding="utf-8"?>
-<w:styles xmlns:w="http://schemas.openxmlformats.org/wordprocessingml/2006/main" xmlns:w15="http://schemas.microsoft.com/office/word/2012/wordml" xmlns:r="http://schemas.openxmlformats.org/officeDocument/2006/relationships" xmlns:m="http://schemas.openxmlformats.org/officeDocument/2006/math" xmlns:w14="http://schemas.microsoft.com/office/word/2010/wordml" xmlns:wp="http://schemas.openxmlformats.org/drawingml/2006/wordprocessingDrawing" xmlns:a="http://schemas.openxmlformats.org/drawingml/2006/main" xmlns:ns8="http://schemas.openxmlformats.org/schemaLibrary/2006/main" xmlns:mc="http://schemas.openxmlformats.org/markup-compatibility/2006" xmlns:wne="http://schemas.microsoft.com/office/word/2006/wordml" xmlns:c="http://schemas.openxmlformats.org/drawingml/2006/chart" xmlns:ns12="http://schemas.openxmlformats.org/drawingml/2006/chartDrawing" xmlns:dgm="http://schemas.openxmlformats.org/drawingml/2006/diagram" xmlns:pic="http://schemas.openxmlformats.org/drawingml/2006/picture" xmlns:xdr="http://schemas.openxmlformats.org/drawingml/2006/spreadsheetDrawing" xmlns:dsp="http://schemas.microsoft.com/office/drawing/2008/diagram" xmlns:ns17="urn:schemas-microsoft-com:office:excel" xmlns:o="urn:schemas-microsoft-com:office:office" xmlns:v="urn:schemas-microsoft-com:vml" xmlns:w10="urn:schemas-microsoft-com:office:word" xmlns:ns21="urn:schemas-microsoft-com:office:powerpoint" xmlns:ns23="http://schemas.microsoft.com/office/2006/coverPageProps" xmlns:odx="http://opendope.org/xpaths" xmlns:odc="http://opendope.org/conditions" xmlns:odq="http://opendope.org/questions" xmlns:oda="http://opendope.org/answers" xmlns:odi="http://opendope.org/components" xmlns:odgm="http://opendope.org/SmartArt/DataHierarchy" xmlns:ns30="http://schemas.openxmlformats.org/officeDocument/2006/bibliography" xmlns:ns31="http://schemas.openxmlformats.org/drawingml/2006/compatibility" xmlns:ns32="http://schemas.openxmlformats.org/drawingml/2006/lockedCanvas">
+<w:styles xmlns:w="http://schemas.openxmlformats.org/wordprocessingml/2006/main" xmlns:r="http://schemas.openxmlformats.org/officeDocument/2006/relationships" xmlns:w15="http://schemas.microsoft.com/office/word/2012/wordml" xmlns:w14="http://schemas.microsoft.com/office/word/2010/wordml" xmlns:m="http://schemas.openxmlformats.org/officeDocument/2006/math" xmlns:wp="http://schemas.openxmlformats.org/drawingml/2006/wordprocessingDrawing" xmlns:a="http://schemas.openxmlformats.org/drawingml/2006/main" xmlns:ns8="http://schemas.openxmlformats.org/schemaLibrary/2006/main" xmlns:mc="http://schemas.openxmlformats.org/markup-compatibility/2006" xmlns:wne="http://schemas.microsoft.com/office/word/2006/wordml" xmlns:c="http://schemas.openxmlformats.org/drawingml/2006/chart" xmlns:ns12="http://schemas.openxmlformats.org/drawingml/2006/chartDrawing" xmlns:dgm="http://schemas.openxmlformats.org/drawingml/2006/diagram" xmlns:pic="http://schemas.openxmlformats.org/drawingml/2006/picture" xmlns:xdr="http://schemas.openxmlformats.org/drawingml/2006/spreadsheetDrawing" xmlns:dsp="http://schemas.microsoft.com/office/drawing/2008/diagram" xmlns:v="urn:schemas-microsoft-com:vml" xmlns:o="urn:schemas-microsoft-com:office:office" xmlns:ns19="urn:schemas-microsoft-com:office:excel" xmlns:w10="urn:schemas-microsoft-com:office:word" xmlns:ns21="urn:schemas-microsoft-com:office:powerpoint" xmlns:ns23="http://schemas.microsoft.com/office/2006/coverPageProps" xmlns:odx="http://opendope.org/xpaths" xmlns:odc="http://opendope.org/conditions" xmlns:odq="http://opendope.org/questions" xmlns:oda="http://opendope.org/answers" xmlns:odi="http://opendope.org/components" xmlns:odgm="http://opendope.org/SmartArt/DataHierarchy" xmlns:ns30="http://schemas.openxmlformats.org/officeDocument/2006/bibliography" xmlns:ns31="http://schemas.openxmlformats.org/drawingml/2006/compatibility" xmlns:ns32="http://schemas.openxmlformats.org/drawingml/2006/lockedCanvas">
   <w:docDefaults>
     <w:rPrDefault>
       <w:rPr>
